--- a/Assignment 1 task 2.docx
+++ b/Assignment 1 task 2.docx
@@ -312,6 +312,12 @@
     <w:p/>
     <w:sdt>
       <w:sdtPr>
+        <w:rPr>
+          <w:rFonts w:asciiTheme="minorHAnsi" w:eastAsiaTheme="minorHAnsi" w:hAnsiTheme="minorHAnsi" w:cstheme="minorBidi"/>
+          <w:color w:val="auto"/>
+          <w:sz w:val="22"/>
+          <w:szCs w:val="22"/>
+        </w:rPr>
         <w:id w:val="-461117580"/>
         <w:docPartObj>
           <w:docPartGallery w:val="Table of Contents"/>
@@ -320,13 +326,9 @@
       </w:sdtPr>
       <w:sdtEndPr>
         <w:rPr>
-          <w:rFonts w:asciiTheme="minorHAnsi" w:eastAsiaTheme="minorHAnsi" w:hAnsiTheme="minorHAnsi" w:cstheme="minorBidi"/>
           <w:b/>
           <w:bCs/>
           <w:noProof/>
-          <w:color w:val="auto"/>
-          <w:sz w:val="22"/>
-          <w:szCs w:val="22"/>
         </w:rPr>
       </w:sdtEndPr>
       <w:sdtContent>
@@ -900,7 +902,7 @@
                 <w:noProof/>
                 <w:webHidden/>
               </w:rPr>
-              <w:t>7</w:t>
+              <w:t>8</w:t>
             </w:r>
             <w:r>
               <w:rPr>
@@ -929,17 +931,36 @@
       <w:r>
         <w:br w:type="page"/>
       </w:r>
-      <w:bookmarkStart w:id="0" w:name="_GoBack"/>
+    </w:p>
+    <w:p>
+      <w:pPr>
+        <w:pStyle w:val="Judul1"/>
+      </w:pPr>
+      <w:bookmarkStart w:id="0" w:name="_Toc66070031"/>
+      <w:r>
+        <w:lastRenderedPageBreak/>
+        <w:t>Functional requirements</w:t>
+      </w:r>
       <w:bookmarkEnd w:id="0"/>
     </w:p>
     <w:p>
       <w:pPr>
+        <w:pStyle w:val="ListParagraph"/>
+        <w:spacing w:line="360" w:lineRule="auto"/>
+        <w:ind w:left="360"/>
+        <w:rPr>
+          <w:rFonts w:ascii="Times New Roman" w:hAnsi="Times New Roman" w:cs="Times New Roman"/>
+          <w:sz w:val="24"/>
+        </w:rPr>
+      </w:pPr>
+    </w:p>
+    <w:p>
+      <w:pPr>
         <w:pStyle w:val="Judul1"/>
       </w:pPr>
-      <w:bookmarkStart w:id="1" w:name="_Toc66070031"/>
+      <w:bookmarkStart w:id="1" w:name="_Toc66070032"/>
       <w:r>
-        <w:lastRenderedPageBreak/>
-        <w:t>Functional requirements</w:t>
+        <w:t>Non – Functional Requirements</w:t>
       </w:r>
       <w:bookmarkEnd w:id="1"/>
     </w:p>
@@ -974,45 +995,6 @@
     </w:p>
     <w:p>
       <w:pPr>
-        <w:pStyle w:val="Judul1"/>
-      </w:pPr>
-      <w:bookmarkStart w:id="2" w:name="_Toc66070032"/>
-      <w:r>
-        <w:t>Non – Functional Requirements</w:t>
-      </w:r>
-      <w:bookmarkEnd w:id="2"/>
-    </w:p>
-    <w:p>
-      <w:pPr>
-        <w:pStyle w:val="ListParagraph"/>
-        <w:spacing w:line="360" w:lineRule="auto"/>
-        <w:ind w:left="360"/>
-        <w:rPr>
-          <w:rFonts w:ascii="Times New Roman" w:hAnsi="Times New Roman" w:cs="Times New Roman"/>
-          <w:sz w:val="24"/>
-        </w:rPr>
-      </w:pPr>
-      <w:r>
-        <w:rPr>
-          <w:rFonts w:ascii="Times New Roman" w:hAnsi="Times New Roman" w:cs="Times New Roman"/>
-          <w:sz w:val="24"/>
-        </w:rPr>
-        <w:t>Asasas</w:t>
-      </w:r>
-    </w:p>
-    <w:p>
-      <w:pPr>
-        <w:pStyle w:val="ListParagraph"/>
-        <w:spacing w:line="360" w:lineRule="auto"/>
-        <w:ind w:left="360"/>
-        <w:rPr>
-          <w:rFonts w:ascii="Times New Roman" w:hAnsi="Times New Roman" w:cs="Times New Roman"/>
-          <w:sz w:val="24"/>
-        </w:rPr>
-      </w:pPr>
-    </w:p>
-    <w:p>
-      <w:pPr>
         <w:rPr>
           <w:rFonts w:ascii="Times New Roman" w:hAnsi="Times New Roman" w:cs="Times New Roman"/>
           <w:sz w:val="24"/>
@@ -1030,12 +1012,12 @@
       <w:pPr>
         <w:pStyle w:val="Judul1"/>
       </w:pPr>
-      <w:bookmarkStart w:id="3" w:name="_Toc66070033"/>
+      <w:bookmarkStart w:id="2" w:name="_Toc66070033"/>
       <w:r>
         <w:lastRenderedPageBreak/>
         <w:t>Use Case Diagram</w:t>
       </w:r>
-      <w:bookmarkEnd w:id="3"/>
+      <w:bookmarkEnd w:id="2"/>
     </w:p>
     <w:p>
       <w:pPr>
@@ -1099,125 +1081,430 @@
     <w:tbl>
       <w:tblPr>
         <w:tblStyle w:val="TableGrid"/>
-        <w:tblW w:w="9082" w:type="dxa"/>
-        <w:tblInd w:w="360" w:type="dxa"/>
+        <w:tblW w:w="0" w:type="auto"/>
+        <w:tblInd w:w="846" w:type="dxa"/>
         <w:tblLook w:val="04A0" w:firstRow="1" w:lastRow="0" w:firstColumn="1" w:lastColumn="0" w:noHBand="0" w:noVBand="1"/>
       </w:tblPr>
       <w:tblGrid>
-        <w:gridCol w:w="4541"/>
-        <w:gridCol w:w="4541"/>
+        <w:gridCol w:w="2502"/>
+        <w:gridCol w:w="2989"/>
+        <w:gridCol w:w="2589"/>
       </w:tblGrid>
       <w:tr>
         <w:trPr>
-          <w:trHeight w:val="313"/>
+          <w:trHeight w:val="393"/>
         </w:trPr>
         <w:tc>
           <w:tcPr>
-            <w:tcW w:w="4541" w:type="dxa"/>
+            <w:tcW w:w="2502" w:type="dxa"/>
           </w:tcPr>
           <w:p>
             <w:pPr>
               <w:pStyle w:val="judul"/>
               <w:ind w:left="0"/>
-            </w:pPr>
-            <w:r>
-              <w:rPr>
-                <w:sz w:val="24"/>
-              </w:rPr>
-              <w:t>Use Case Name</w:t>
-            </w:r>
-          </w:p>
-        </w:tc>
-        <w:tc>
-          <w:tcPr>
-            <w:tcW w:w="4541" w:type="dxa"/>
+              <w:jc w:val="center"/>
+            </w:pPr>
+            <w:r>
+              <w:rPr>
+                <w:sz w:val="24"/>
+              </w:rPr>
+              <w:t>Use Case</w:t>
+            </w:r>
+          </w:p>
+        </w:tc>
+        <w:tc>
+          <w:tcPr>
+            <w:tcW w:w="2989" w:type="dxa"/>
           </w:tcPr>
           <w:p>
             <w:pPr>
               <w:pStyle w:val="judul"/>
               <w:ind w:left="0"/>
-            </w:pPr>
-            <w:r>
-              <w:rPr>
-                <w:sz w:val="24"/>
-              </w:rPr>
-              <w:t>Generate Test Report</w:t>
+              <w:jc w:val="center"/>
+            </w:pPr>
+            <w:r>
+              <w:rPr>
+                <w:sz w:val="24"/>
+              </w:rPr>
+              <w:t>Actor</w:t>
+            </w:r>
+          </w:p>
+        </w:tc>
+        <w:tc>
+          <w:tcPr>
+            <w:tcW w:w="2589" w:type="dxa"/>
+          </w:tcPr>
+          <w:p>
+            <w:pPr>
+              <w:pStyle w:val="Body1"/>
+              <w:jc w:val="center"/>
+            </w:pPr>
+            <w:r>
+              <w:t>Requirement</w:t>
             </w:r>
           </w:p>
         </w:tc>
       </w:tr>
       <w:tr>
         <w:trPr>
-          <w:trHeight w:val="261"/>
+          <w:trHeight w:val="1404"/>
         </w:trPr>
         <w:tc>
           <w:tcPr>
-            <w:tcW w:w="4541" w:type="dxa"/>
-          </w:tcPr>
-          <w:p>
-            <w:pPr>
-              <w:pStyle w:val="judul"/>
-              <w:ind w:left="0"/>
-              <w:rPr>
-                <w:sz w:val="24"/>
-              </w:rPr>
-            </w:pPr>
-            <w:r>
-              <w:rPr>
-                <w:sz w:val="24"/>
-              </w:rPr>
-              <w:t>Actor</w:t>
-            </w:r>
-          </w:p>
-        </w:tc>
-        <w:tc>
-          <w:tcPr>
-            <w:tcW w:w="4541" w:type="dxa"/>
-          </w:tcPr>
-          <w:p>
-            <w:pPr>
-              <w:pStyle w:val="judul"/>
-              <w:ind w:left="0"/>
-            </w:pPr>
-            <w:r>
-              <w:rPr>
-                <w:sz w:val="24"/>
-              </w:rPr>
-              <w:t>Test Centre Officer</w:t>
+            <w:tcW w:w="2502" w:type="dxa"/>
+          </w:tcPr>
+          <w:p>
+            <w:pPr>
+              <w:pStyle w:val="Body1"/>
+              <w:jc w:val="center"/>
+            </w:pPr>
+            <w:r>
+              <w:t>Register Test Centre</w:t>
+            </w:r>
+          </w:p>
+        </w:tc>
+        <w:tc>
+          <w:tcPr>
+            <w:tcW w:w="2989" w:type="dxa"/>
+          </w:tcPr>
+          <w:p>
+            <w:pPr>
+              <w:pStyle w:val="Body1"/>
+              <w:jc w:val="center"/>
+            </w:pPr>
+            <w:r>
+              <w:t>Test Centre Manager</w:t>
+            </w:r>
+          </w:p>
+        </w:tc>
+        <w:tc>
+          <w:tcPr>
+            <w:tcW w:w="2589" w:type="dxa"/>
+          </w:tcPr>
+          <w:p>
+            <w:pPr>
+              <w:pStyle w:val="Body1"/>
+              <w:spacing w:line="360" w:lineRule="auto"/>
+            </w:pPr>
+            <w:r>
+              <w:t>Page for Test Centre Manager in register the Test C</w:t>
+            </w:r>
+            <w:r>
+              <w:t>entre.</w:t>
             </w:r>
           </w:p>
         </w:tc>
       </w:tr>
       <w:tr>
         <w:trPr>
-          <w:trHeight w:val="1201"/>
+          <w:trHeight w:val="1266"/>
         </w:trPr>
         <w:tc>
           <w:tcPr>
-            <w:tcW w:w="4541" w:type="dxa"/>
-          </w:tcPr>
-          <w:p>
-            <w:pPr>
-              <w:pStyle w:val="judul"/>
-              <w:ind w:left="0"/>
-            </w:pPr>
-            <w:r>
-              <w:rPr>
-                <w:sz w:val="24"/>
-              </w:rPr>
-              <w:t>Description</w:t>
-            </w:r>
-          </w:p>
-        </w:tc>
-        <w:tc>
-          <w:tcPr>
-            <w:tcW w:w="4541" w:type="dxa"/>
-          </w:tcPr>
-          <w:p>
-            <w:pPr>
-              <w:pStyle w:val="judul"/>
-              <w:ind w:left="0"/>
-            </w:pPr>
+            <w:tcW w:w="2502" w:type="dxa"/>
+          </w:tcPr>
+          <w:p>
+            <w:pPr>
+              <w:pStyle w:val="Body1"/>
+              <w:jc w:val="center"/>
+            </w:pPr>
+            <w:r>
+              <w:t>Record Tester</w:t>
+            </w:r>
+          </w:p>
+        </w:tc>
+        <w:tc>
+          <w:tcPr>
+            <w:tcW w:w="2989" w:type="dxa"/>
+          </w:tcPr>
+          <w:p>
+            <w:pPr>
+              <w:pStyle w:val="Body1"/>
+              <w:jc w:val="center"/>
+            </w:pPr>
+            <w:r>
+              <w:t>Test Centre Manager</w:t>
+            </w:r>
+          </w:p>
+        </w:tc>
+        <w:tc>
+          <w:tcPr>
+            <w:tcW w:w="2589" w:type="dxa"/>
+          </w:tcPr>
+          <w:p>
+            <w:pPr>
+              <w:pStyle w:val="Body1"/>
+              <w:spacing w:line="360" w:lineRule="auto"/>
+            </w:pPr>
+            <w:r>
+              <w:t>Page for Test Centre Manager in record a new Test Centre Officer with position “Tester”</w:t>
+            </w:r>
+            <w:r>
+              <w:t>.</w:t>
+            </w:r>
+          </w:p>
+        </w:tc>
+      </w:tr>
+      <w:tr>
+        <w:trPr>
+          <w:trHeight w:val="1124"/>
+        </w:trPr>
+        <w:tc>
+          <w:tcPr>
+            <w:tcW w:w="2502" w:type="dxa"/>
+          </w:tcPr>
+          <w:p>
+            <w:pPr>
+              <w:pStyle w:val="Body1"/>
+              <w:jc w:val="center"/>
+            </w:pPr>
+            <w:r>
+              <w:lastRenderedPageBreak/>
+              <w:t>Manage Test Kit Stock</w:t>
+            </w:r>
+          </w:p>
+        </w:tc>
+        <w:tc>
+          <w:tcPr>
+            <w:tcW w:w="2989" w:type="dxa"/>
+          </w:tcPr>
+          <w:p>
+            <w:pPr>
+              <w:pStyle w:val="Body1"/>
+              <w:jc w:val="center"/>
+            </w:pPr>
+            <w:r>
+              <w:t>Test Centre Manager</w:t>
+            </w:r>
+          </w:p>
+        </w:tc>
+        <w:tc>
+          <w:tcPr>
+            <w:tcW w:w="2589" w:type="dxa"/>
+          </w:tcPr>
+          <w:p>
+            <w:pPr>
+              <w:pStyle w:val="Body1"/>
+              <w:spacing w:line="360" w:lineRule="auto"/>
+            </w:pPr>
+            <w:r>
+              <w:t xml:space="preserve">Page for Test Centre Manager </w:t>
+            </w:r>
+            <w:r>
+              <w:t>to</w:t>
+            </w:r>
+            <w:r>
+              <w:t xml:space="preserve"> manage the stock of test kits</w:t>
+            </w:r>
+            <w:r>
+              <w:t>.</w:t>
+            </w:r>
+          </w:p>
+        </w:tc>
+      </w:tr>
+      <w:tr>
+        <w:trPr>
+          <w:trHeight w:val="1581"/>
+        </w:trPr>
+        <w:tc>
+          <w:tcPr>
+            <w:tcW w:w="2502" w:type="dxa"/>
+          </w:tcPr>
+          <w:p>
+            <w:pPr>
+              <w:pStyle w:val="Body1"/>
+              <w:jc w:val="center"/>
+            </w:pPr>
+            <w:r>
+              <w:t>Generate Test Report</w:t>
+            </w:r>
+          </w:p>
+        </w:tc>
+        <w:tc>
+          <w:tcPr>
+            <w:tcW w:w="2989" w:type="dxa"/>
+          </w:tcPr>
+          <w:p>
+            <w:pPr>
+              <w:pStyle w:val="Body1"/>
+              <w:jc w:val="center"/>
+            </w:pPr>
+            <w:r>
+              <w:t>Test Centre Officer</w:t>
+            </w:r>
+          </w:p>
+        </w:tc>
+        <w:tc>
+          <w:tcPr>
+            <w:tcW w:w="2589" w:type="dxa"/>
+          </w:tcPr>
+          <w:p>
+            <w:pPr>
+              <w:pStyle w:val="Body1"/>
+              <w:spacing w:line="360" w:lineRule="auto"/>
+            </w:pPr>
+            <w:r>
+              <w:t xml:space="preserve">Page for Test Centre Officer to </w:t>
+            </w:r>
+            <w:r>
+              <w:t>display</w:t>
+            </w:r>
+            <w:r>
+              <w:t xml:space="preserve"> </w:t>
+            </w:r>
+            <w:r>
+              <w:t xml:space="preserve">history all </w:t>
+            </w:r>
+            <w:r>
+              <w:t xml:space="preserve">test </w:t>
+            </w:r>
+            <w:r>
+              <w:t>that have been administered the officer.</w:t>
+            </w:r>
+          </w:p>
+        </w:tc>
+      </w:tr>
+      <w:tr>
+        <w:trPr>
+          <w:trHeight w:val="1266"/>
+        </w:trPr>
+        <w:tc>
+          <w:tcPr>
+            <w:tcW w:w="2502" w:type="dxa"/>
+          </w:tcPr>
+          <w:p>
+            <w:pPr>
+              <w:pStyle w:val="Body1"/>
+              <w:jc w:val="center"/>
+            </w:pPr>
+            <w:r>
+              <w:t>Record New Test</w:t>
+            </w:r>
+          </w:p>
+        </w:tc>
+        <w:tc>
+          <w:tcPr>
+            <w:tcW w:w="2989" w:type="dxa"/>
+          </w:tcPr>
+          <w:p>
+            <w:pPr>
+              <w:pStyle w:val="Body1"/>
+              <w:jc w:val="center"/>
+            </w:pPr>
+            <w:r>
+              <w:t>Tester</w:t>
+            </w:r>
+          </w:p>
+        </w:tc>
+        <w:tc>
+          <w:tcPr>
+            <w:tcW w:w="2589" w:type="dxa"/>
+          </w:tcPr>
+          <w:p>
+            <w:pPr>
+              <w:pStyle w:val="Body1"/>
+              <w:spacing w:line="360" w:lineRule="auto"/>
+            </w:pPr>
+            <w:r>
+              <w:t>Page for Tester to record a patient that has taken a test.</w:t>
+            </w:r>
+          </w:p>
+        </w:tc>
+      </w:tr>
+      <w:tr>
+        <w:trPr>
+          <w:trHeight w:val="1183"/>
+        </w:trPr>
+        <w:tc>
+          <w:tcPr>
+            <w:tcW w:w="2502" w:type="dxa"/>
+          </w:tcPr>
+          <w:p>
+            <w:pPr>
+              <w:pStyle w:val="Body1"/>
+              <w:jc w:val="center"/>
+            </w:pPr>
+            <w:r>
+              <w:t>Update Test Result</w:t>
+            </w:r>
+          </w:p>
+        </w:tc>
+        <w:tc>
+          <w:tcPr>
+            <w:tcW w:w="2989" w:type="dxa"/>
+          </w:tcPr>
+          <w:p>
+            <w:pPr>
+              <w:pStyle w:val="Body1"/>
+              <w:jc w:val="center"/>
+            </w:pPr>
+            <w:r>
+              <w:t>Tester</w:t>
+            </w:r>
+          </w:p>
+        </w:tc>
+        <w:tc>
+          <w:tcPr>
+            <w:tcW w:w="2589" w:type="dxa"/>
+          </w:tcPr>
+          <w:p>
+            <w:pPr>
+              <w:pStyle w:val="Body1"/>
+              <w:spacing w:line="360" w:lineRule="auto"/>
+            </w:pPr>
+            <w:r>
+              <w:t>Page for Tester to update the test result from patient.</w:t>
+            </w:r>
+          </w:p>
+        </w:tc>
+      </w:tr>
+      <w:tr>
+        <w:trPr>
+          <w:trHeight w:val="1758"/>
+        </w:trPr>
+        <w:tc>
+          <w:tcPr>
+            <w:tcW w:w="2502" w:type="dxa"/>
+          </w:tcPr>
+          <w:p>
+            <w:pPr>
+              <w:pStyle w:val="Body1"/>
+              <w:jc w:val="center"/>
+            </w:pPr>
+            <w:r>
+              <w:t>View Testing History</w:t>
+            </w:r>
+          </w:p>
+        </w:tc>
+        <w:tc>
+          <w:tcPr>
+            <w:tcW w:w="2989" w:type="dxa"/>
+          </w:tcPr>
+          <w:p>
+            <w:pPr>
+              <w:pStyle w:val="Body1"/>
+              <w:jc w:val="center"/>
+            </w:pPr>
+            <w:r>
+              <w:t>Patient</w:t>
+            </w:r>
+          </w:p>
+        </w:tc>
+        <w:tc>
+          <w:tcPr>
+            <w:tcW w:w="2589" w:type="dxa"/>
+          </w:tcPr>
+          <w:p>
+            <w:pPr>
+              <w:pStyle w:val="Body1"/>
+              <w:spacing w:line="360" w:lineRule="auto"/>
+            </w:pPr>
+            <w:r>
+              <w:t>Page for Patient to view all history of test that have been taken.</w:t>
+            </w:r>
+            <w:r>
+              <w:t xml:space="preserve"> </w:t>
+            </w:r>
           </w:p>
         </w:tc>
       </w:tr>
@@ -1227,138 +1514,6 @@
         <w:pStyle w:val="judul"/>
       </w:pPr>
     </w:p>
-    <w:tbl>
-      <w:tblPr>
-        <w:tblStyle w:val="TableGrid"/>
-        <w:tblW w:w="9082" w:type="dxa"/>
-        <w:tblInd w:w="360" w:type="dxa"/>
-        <w:tblLook w:val="04A0" w:firstRow="1" w:lastRow="0" w:firstColumn="1" w:lastColumn="0" w:noHBand="0" w:noVBand="1"/>
-      </w:tblPr>
-      <w:tblGrid>
-        <w:gridCol w:w="4541"/>
-        <w:gridCol w:w="4541"/>
-      </w:tblGrid>
-      <w:tr>
-        <w:trPr>
-          <w:trHeight w:val="313"/>
-        </w:trPr>
-        <w:tc>
-          <w:tcPr>
-            <w:tcW w:w="4541" w:type="dxa"/>
-          </w:tcPr>
-          <w:p>
-            <w:pPr>
-              <w:pStyle w:val="judul"/>
-              <w:ind w:left="0"/>
-            </w:pPr>
-            <w:r>
-              <w:rPr>
-                <w:sz w:val="24"/>
-              </w:rPr>
-              <w:t>Use Case Name</w:t>
-            </w:r>
-          </w:p>
-        </w:tc>
-        <w:tc>
-          <w:tcPr>
-            <w:tcW w:w="4541" w:type="dxa"/>
-          </w:tcPr>
-          <w:p>
-            <w:pPr>
-              <w:pStyle w:val="judul"/>
-              <w:ind w:left="0"/>
-            </w:pPr>
-            <w:r>
-              <w:rPr>
-                <w:sz w:val="24"/>
-              </w:rPr>
-              <w:t>Record New Test</w:t>
-            </w:r>
-          </w:p>
-        </w:tc>
-      </w:tr>
-      <w:tr>
-        <w:trPr>
-          <w:trHeight w:val="261"/>
-        </w:trPr>
-        <w:tc>
-          <w:tcPr>
-            <w:tcW w:w="4541" w:type="dxa"/>
-          </w:tcPr>
-          <w:p>
-            <w:pPr>
-              <w:pStyle w:val="judul"/>
-              <w:ind w:left="0"/>
-              <w:rPr>
-                <w:sz w:val="24"/>
-              </w:rPr>
-            </w:pPr>
-            <w:r>
-              <w:rPr>
-                <w:sz w:val="24"/>
-              </w:rPr>
-              <w:t>Actor</w:t>
-            </w:r>
-          </w:p>
-        </w:tc>
-        <w:tc>
-          <w:tcPr>
-            <w:tcW w:w="4541" w:type="dxa"/>
-          </w:tcPr>
-          <w:p>
-            <w:pPr>
-              <w:pStyle w:val="judul"/>
-              <w:ind w:left="0"/>
-            </w:pPr>
-            <w:r>
-              <w:rPr>
-                <w:sz w:val="24"/>
-              </w:rPr>
-              <w:t>Test</w:t>
-            </w:r>
-            <w:r>
-              <w:rPr>
-                <w:sz w:val="24"/>
-              </w:rPr>
-              <w:t>er</w:t>
-            </w:r>
-          </w:p>
-        </w:tc>
-      </w:tr>
-      <w:tr>
-        <w:trPr>
-          <w:trHeight w:val="1201"/>
-        </w:trPr>
-        <w:tc>
-          <w:tcPr>
-            <w:tcW w:w="4541" w:type="dxa"/>
-          </w:tcPr>
-          <w:p>
-            <w:pPr>
-              <w:pStyle w:val="judul"/>
-              <w:ind w:left="0"/>
-            </w:pPr>
-            <w:r>
-              <w:rPr>
-                <w:sz w:val="24"/>
-              </w:rPr>
-              <w:t>Description</w:t>
-            </w:r>
-          </w:p>
-        </w:tc>
-        <w:tc>
-          <w:tcPr>
-            <w:tcW w:w="4541" w:type="dxa"/>
-          </w:tcPr>
-          <w:p>
-            <w:pPr>
-              <w:pStyle w:val="judul"/>
-              <w:ind w:left="0"/>
-            </w:pPr>
-          </w:p>
-        </w:tc>
-      </w:tr>
-    </w:tbl>
     <w:p>
       <w:pPr>
         <w:pStyle w:val="judul"/>
@@ -1374,698 +1529,26 @@
         <w:pStyle w:val="judul"/>
       </w:pPr>
     </w:p>
-    <w:tbl>
-      <w:tblPr>
-        <w:tblStyle w:val="TableGrid"/>
-        <w:tblW w:w="9082" w:type="dxa"/>
-        <w:tblInd w:w="360" w:type="dxa"/>
-        <w:tblLook w:val="04A0" w:firstRow="1" w:lastRow="0" w:firstColumn="1" w:lastColumn="0" w:noHBand="0" w:noVBand="1"/>
-      </w:tblPr>
-      <w:tblGrid>
-        <w:gridCol w:w="4541"/>
-        <w:gridCol w:w="4541"/>
-      </w:tblGrid>
-      <w:tr>
-        <w:trPr>
-          <w:trHeight w:val="313"/>
-        </w:trPr>
-        <w:tc>
-          <w:tcPr>
-            <w:tcW w:w="4541" w:type="dxa"/>
-          </w:tcPr>
-          <w:p>
-            <w:pPr>
-              <w:pStyle w:val="judul"/>
-              <w:ind w:left="0"/>
-            </w:pPr>
-            <w:r>
-              <w:rPr>
-                <w:sz w:val="24"/>
-              </w:rPr>
-              <w:t>Use Case Name</w:t>
-            </w:r>
-          </w:p>
-        </w:tc>
-        <w:tc>
-          <w:tcPr>
-            <w:tcW w:w="4541" w:type="dxa"/>
-          </w:tcPr>
-          <w:p>
-            <w:pPr>
-              <w:pStyle w:val="judul"/>
-              <w:ind w:left="0"/>
-            </w:pPr>
-            <w:r>
-              <w:rPr>
-                <w:sz w:val="24"/>
-              </w:rPr>
-              <w:t>Update Test Result</w:t>
-            </w:r>
-          </w:p>
-        </w:tc>
-      </w:tr>
-      <w:tr>
-        <w:trPr>
-          <w:trHeight w:val="261"/>
-        </w:trPr>
-        <w:tc>
-          <w:tcPr>
-            <w:tcW w:w="4541" w:type="dxa"/>
-          </w:tcPr>
-          <w:p>
-            <w:pPr>
-              <w:pStyle w:val="judul"/>
-              <w:ind w:left="0"/>
-              <w:rPr>
-                <w:sz w:val="24"/>
-              </w:rPr>
-            </w:pPr>
-            <w:r>
-              <w:rPr>
-                <w:sz w:val="24"/>
-              </w:rPr>
-              <w:t>Actor</w:t>
-            </w:r>
-          </w:p>
-        </w:tc>
-        <w:tc>
-          <w:tcPr>
-            <w:tcW w:w="4541" w:type="dxa"/>
-          </w:tcPr>
-          <w:p>
-            <w:pPr>
-              <w:pStyle w:val="judul"/>
-              <w:ind w:left="0"/>
-            </w:pPr>
-            <w:r>
-              <w:rPr>
-                <w:sz w:val="24"/>
-              </w:rPr>
-              <w:t>Tester</w:t>
-            </w:r>
-          </w:p>
-        </w:tc>
-      </w:tr>
-      <w:tr>
-        <w:trPr>
-          <w:trHeight w:val="1201"/>
-        </w:trPr>
-        <w:tc>
-          <w:tcPr>
-            <w:tcW w:w="4541" w:type="dxa"/>
-          </w:tcPr>
-          <w:p>
-            <w:pPr>
-              <w:pStyle w:val="judul"/>
-              <w:ind w:left="0"/>
-            </w:pPr>
-            <w:r>
-              <w:rPr>
-                <w:sz w:val="24"/>
-              </w:rPr>
-              <w:t>Description</w:t>
-            </w:r>
-          </w:p>
-        </w:tc>
-        <w:tc>
-          <w:tcPr>
-            <w:tcW w:w="4541" w:type="dxa"/>
-          </w:tcPr>
-          <w:p>
-            <w:pPr>
-              <w:pStyle w:val="judul"/>
-              <w:ind w:left="0"/>
-            </w:pPr>
-          </w:p>
-        </w:tc>
-      </w:tr>
-    </w:tbl>
     <w:p>
       <w:pPr>
         <w:pStyle w:val="judul"/>
       </w:pPr>
     </w:p>
-    <w:tbl>
-      <w:tblPr>
-        <w:tblStyle w:val="TableGrid"/>
-        <w:tblW w:w="9082" w:type="dxa"/>
-        <w:tblInd w:w="360" w:type="dxa"/>
-        <w:tblLook w:val="04A0" w:firstRow="1" w:lastRow="0" w:firstColumn="1" w:lastColumn="0" w:noHBand="0" w:noVBand="1"/>
-      </w:tblPr>
-      <w:tblGrid>
-        <w:gridCol w:w="4541"/>
-        <w:gridCol w:w="4541"/>
-      </w:tblGrid>
-      <w:tr>
-        <w:trPr>
-          <w:trHeight w:val="313"/>
-        </w:trPr>
-        <w:tc>
-          <w:tcPr>
-            <w:tcW w:w="4541" w:type="dxa"/>
-          </w:tcPr>
-          <w:p>
-            <w:pPr>
-              <w:pStyle w:val="judul"/>
-              <w:ind w:left="0"/>
-            </w:pPr>
-            <w:r>
-              <w:rPr>
-                <w:sz w:val="24"/>
-              </w:rPr>
-              <w:t>Use Case Name</w:t>
-            </w:r>
-          </w:p>
-        </w:tc>
-        <w:tc>
-          <w:tcPr>
-            <w:tcW w:w="4541" w:type="dxa"/>
-          </w:tcPr>
-          <w:p>
-            <w:pPr>
-              <w:pStyle w:val="judul"/>
-              <w:ind w:left="0"/>
-            </w:pPr>
-            <w:r>
-              <w:rPr>
-                <w:sz w:val="24"/>
-              </w:rPr>
-              <w:t>Register</w:t>
-            </w:r>
-            <w:r>
-              <w:rPr>
-                <w:sz w:val="24"/>
-              </w:rPr>
-              <w:t xml:space="preserve"> Test </w:t>
-            </w:r>
-            <w:r>
-              <w:rPr>
-                <w:sz w:val="24"/>
-              </w:rPr>
-              <w:t>Centre</w:t>
-            </w:r>
-          </w:p>
-        </w:tc>
-      </w:tr>
-      <w:tr>
-        <w:trPr>
-          <w:trHeight w:val="261"/>
-        </w:trPr>
-        <w:tc>
-          <w:tcPr>
-            <w:tcW w:w="4541" w:type="dxa"/>
-          </w:tcPr>
-          <w:p>
-            <w:pPr>
-              <w:pStyle w:val="judul"/>
-              <w:ind w:left="0"/>
-              <w:rPr>
-                <w:sz w:val="24"/>
-              </w:rPr>
-            </w:pPr>
-            <w:r>
-              <w:rPr>
-                <w:sz w:val="24"/>
-              </w:rPr>
-              <w:t>Actor</w:t>
-            </w:r>
-          </w:p>
-        </w:tc>
-        <w:tc>
-          <w:tcPr>
-            <w:tcW w:w="4541" w:type="dxa"/>
-          </w:tcPr>
-          <w:p>
-            <w:pPr>
-              <w:pStyle w:val="judul"/>
-              <w:ind w:left="0"/>
-            </w:pPr>
-            <w:r>
-              <w:rPr>
-                <w:sz w:val="24"/>
-              </w:rPr>
-              <w:t xml:space="preserve">Test Centre </w:t>
-            </w:r>
-            <w:r>
-              <w:rPr>
-                <w:sz w:val="24"/>
-              </w:rPr>
-              <w:t>Manager</w:t>
-            </w:r>
-          </w:p>
-        </w:tc>
-      </w:tr>
-      <w:tr>
-        <w:trPr>
-          <w:trHeight w:val="1201"/>
-        </w:trPr>
-        <w:tc>
-          <w:tcPr>
-            <w:tcW w:w="4541" w:type="dxa"/>
-          </w:tcPr>
-          <w:p>
-            <w:pPr>
-              <w:pStyle w:val="judul"/>
-              <w:ind w:left="0"/>
-            </w:pPr>
-            <w:r>
-              <w:rPr>
-                <w:sz w:val="24"/>
-              </w:rPr>
-              <w:t>Description</w:t>
-            </w:r>
-          </w:p>
-        </w:tc>
-        <w:tc>
-          <w:tcPr>
-            <w:tcW w:w="4541" w:type="dxa"/>
-          </w:tcPr>
-          <w:p>
-            <w:pPr>
-              <w:pStyle w:val="judul"/>
-              <w:ind w:left="0"/>
-            </w:pPr>
-          </w:p>
-        </w:tc>
-      </w:tr>
-    </w:tbl>
     <w:p>
       <w:pPr>
         <w:pStyle w:val="judul"/>
       </w:pPr>
     </w:p>
-    <w:tbl>
-      <w:tblPr>
-        <w:tblStyle w:val="TableGrid"/>
-        <w:tblW w:w="9082" w:type="dxa"/>
-        <w:tblInd w:w="360" w:type="dxa"/>
-        <w:tblLook w:val="04A0" w:firstRow="1" w:lastRow="0" w:firstColumn="1" w:lastColumn="0" w:noHBand="0" w:noVBand="1"/>
-      </w:tblPr>
-      <w:tblGrid>
-        <w:gridCol w:w="4541"/>
-        <w:gridCol w:w="4541"/>
-      </w:tblGrid>
-      <w:tr>
-        <w:trPr>
-          <w:trHeight w:val="313"/>
-        </w:trPr>
-        <w:tc>
-          <w:tcPr>
-            <w:tcW w:w="4541" w:type="dxa"/>
-          </w:tcPr>
-          <w:p>
-            <w:pPr>
-              <w:pStyle w:val="judul"/>
-              <w:ind w:left="0"/>
-            </w:pPr>
-            <w:r>
-              <w:rPr>
-                <w:sz w:val="24"/>
-              </w:rPr>
-              <w:t>Use Case Name</w:t>
-            </w:r>
-          </w:p>
-        </w:tc>
-        <w:tc>
-          <w:tcPr>
-            <w:tcW w:w="4541" w:type="dxa"/>
-          </w:tcPr>
-          <w:p>
-            <w:pPr>
-              <w:pStyle w:val="judul"/>
-              <w:ind w:left="0"/>
-            </w:pPr>
-            <w:r>
-              <w:rPr>
-                <w:sz w:val="24"/>
-              </w:rPr>
-              <w:t>Record</w:t>
-            </w:r>
-            <w:r>
-              <w:rPr>
-                <w:sz w:val="24"/>
-              </w:rPr>
-              <w:t xml:space="preserve"> Test</w:t>
-            </w:r>
-            <w:r>
-              <w:rPr>
-                <w:sz w:val="24"/>
-              </w:rPr>
-              <w:t>er</w:t>
-            </w:r>
-          </w:p>
-        </w:tc>
-      </w:tr>
-      <w:tr>
-        <w:trPr>
-          <w:trHeight w:val="261"/>
-        </w:trPr>
-        <w:tc>
-          <w:tcPr>
-            <w:tcW w:w="4541" w:type="dxa"/>
-          </w:tcPr>
-          <w:p>
-            <w:pPr>
-              <w:pStyle w:val="judul"/>
-              <w:ind w:left="0"/>
-              <w:rPr>
-                <w:sz w:val="24"/>
-              </w:rPr>
-            </w:pPr>
-            <w:r>
-              <w:rPr>
-                <w:sz w:val="24"/>
-              </w:rPr>
-              <w:t>Actor</w:t>
-            </w:r>
-          </w:p>
-        </w:tc>
-        <w:tc>
-          <w:tcPr>
-            <w:tcW w:w="4541" w:type="dxa"/>
-          </w:tcPr>
-          <w:p>
-            <w:pPr>
-              <w:pStyle w:val="judul"/>
-              <w:ind w:left="0"/>
-            </w:pPr>
-            <w:r>
-              <w:rPr>
-                <w:sz w:val="24"/>
-              </w:rPr>
-              <w:t xml:space="preserve">Test Centre </w:t>
-            </w:r>
-            <w:r>
-              <w:rPr>
-                <w:sz w:val="24"/>
-              </w:rPr>
-              <w:t>Manager</w:t>
-            </w:r>
-          </w:p>
-        </w:tc>
-      </w:tr>
-      <w:tr>
-        <w:trPr>
-          <w:trHeight w:val="1201"/>
-        </w:trPr>
-        <w:tc>
-          <w:tcPr>
-            <w:tcW w:w="4541" w:type="dxa"/>
-          </w:tcPr>
-          <w:p>
-            <w:pPr>
-              <w:pStyle w:val="judul"/>
-              <w:ind w:left="0"/>
-            </w:pPr>
-            <w:r>
-              <w:rPr>
-                <w:sz w:val="24"/>
-              </w:rPr>
-              <w:t>Description</w:t>
-            </w:r>
-          </w:p>
-        </w:tc>
-        <w:tc>
-          <w:tcPr>
-            <w:tcW w:w="4541" w:type="dxa"/>
-          </w:tcPr>
-          <w:p>
-            <w:pPr>
-              <w:pStyle w:val="judul"/>
-              <w:ind w:left="0"/>
-            </w:pPr>
-          </w:p>
-        </w:tc>
-      </w:tr>
-    </w:tbl>
     <w:p>
       <w:pPr>
         <w:pStyle w:val="judul"/>
       </w:pPr>
     </w:p>
-    <w:tbl>
-      <w:tblPr>
-        <w:tblStyle w:val="TableGrid"/>
-        <w:tblW w:w="9082" w:type="dxa"/>
-        <w:tblInd w:w="360" w:type="dxa"/>
-        <w:tblLook w:val="04A0" w:firstRow="1" w:lastRow="0" w:firstColumn="1" w:lastColumn="0" w:noHBand="0" w:noVBand="1"/>
-      </w:tblPr>
-      <w:tblGrid>
-        <w:gridCol w:w="4541"/>
-        <w:gridCol w:w="4541"/>
-      </w:tblGrid>
-      <w:tr>
-        <w:trPr>
-          <w:trHeight w:val="313"/>
-        </w:trPr>
-        <w:tc>
-          <w:tcPr>
-            <w:tcW w:w="4541" w:type="dxa"/>
-          </w:tcPr>
-          <w:p>
-            <w:pPr>
-              <w:pStyle w:val="judul"/>
-              <w:ind w:left="0"/>
-            </w:pPr>
-            <w:r>
-              <w:rPr>
-                <w:sz w:val="24"/>
-              </w:rPr>
-              <w:t>Use Case Name</w:t>
-            </w:r>
-          </w:p>
-        </w:tc>
-        <w:tc>
-          <w:tcPr>
-            <w:tcW w:w="4541" w:type="dxa"/>
-          </w:tcPr>
-          <w:p>
-            <w:pPr>
-              <w:pStyle w:val="judul"/>
-              <w:ind w:left="0"/>
-            </w:pPr>
-            <w:r>
-              <w:rPr>
-                <w:sz w:val="24"/>
-              </w:rPr>
-              <w:t>Manage Test Kit Stock</w:t>
-            </w:r>
-          </w:p>
-        </w:tc>
-      </w:tr>
-      <w:tr>
-        <w:trPr>
-          <w:trHeight w:val="261"/>
-        </w:trPr>
-        <w:tc>
-          <w:tcPr>
-            <w:tcW w:w="4541" w:type="dxa"/>
-          </w:tcPr>
-          <w:p>
-            <w:pPr>
-              <w:pStyle w:val="judul"/>
-              <w:ind w:left="0"/>
-              <w:rPr>
-                <w:sz w:val="24"/>
-              </w:rPr>
-            </w:pPr>
-            <w:r>
-              <w:rPr>
-                <w:sz w:val="24"/>
-              </w:rPr>
-              <w:t>Actor</w:t>
-            </w:r>
-          </w:p>
-        </w:tc>
-        <w:tc>
-          <w:tcPr>
-            <w:tcW w:w="4541" w:type="dxa"/>
-          </w:tcPr>
-          <w:p>
-            <w:pPr>
-              <w:pStyle w:val="judul"/>
-              <w:ind w:left="0"/>
-            </w:pPr>
-            <w:r>
-              <w:rPr>
-                <w:sz w:val="24"/>
-              </w:rPr>
-              <w:t xml:space="preserve">Test Centre </w:t>
-            </w:r>
-            <w:r>
-              <w:rPr>
-                <w:sz w:val="24"/>
-              </w:rPr>
-              <w:t>Manager</w:t>
-            </w:r>
-          </w:p>
-        </w:tc>
-      </w:tr>
-      <w:tr>
-        <w:trPr>
-          <w:trHeight w:val="1201"/>
-        </w:trPr>
-        <w:tc>
-          <w:tcPr>
-            <w:tcW w:w="4541" w:type="dxa"/>
-          </w:tcPr>
-          <w:p>
-            <w:pPr>
-              <w:pStyle w:val="judul"/>
-              <w:ind w:left="0"/>
-            </w:pPr>
-            <w:r>
-              <w:rPr>
-                <w:sz w:val="24"/>
-              </w:rPr>
-              <w:t>Description</w:t>
-            </w:r>
-          </w:p>
-        </w:tc>
-        <w:tc>
-          <w:tcPr>
-            <w:tcW w:w="4541" w:type="dxa"/>
-          </w:tcPr>
-          <w:p>
-            <w:pPr>
-              <w:pStyle w:val="judul"/>
-              <w:ind w:left="0"/>
-            </w:pPr>
-          </w:p>
-        </w:tc>
-      </w:tr>
-    </w:tbl>
     <w:p>
       <w:pPr>
         <w:pStyle w:val="judul"/>
       </w:pPr>
     </w:p>
-    <w:tbl>
-      <w:tblPr>
-        <w:tblStyle w:val="TableGrid"/>
-        <w:tblW w:w="9082" w:type="dxa"/>
-        <w:tblInd w:w="360" w:type="dxa"/>
-        <w:tblLook w:val="04A0" w:firstRow="1" w:lastRow="0" w:firstColumn="1" w:lastColumn="0" w:noHBand="0" w:noVBand="1"/>
-      </w:tblPr>
-      <w:tblGrid>
-        <w:gridCol w:w="4541"/>
-        <w:gridCol w:w="4541"/>
-      </w:tblGrid>
-      <w:tr>
-        <w:trPr>
-          <w:trHeight w:val="313"/>
-        </w:trPr>
-        <w:tc>
-          <w:tcPr>
-            <w:tcW w:w="4541" w:type="dxa"/>
-          </w:tcPr>
-          <w:p>
-            <w:pPr>
-              <w:pStyle w:val="judul"/>
-              <w:ind w:left="0"/>
-            </w:pPr>
-            <w:r>
-              <w:rPr>
-                <w:sz w:val="24"/>
-              </w:rPr>
-              <w:t>Use Case Name</w:t>
-            </w:r>
-          </w:p>
-        </w:tc>
-        <w:tc>
-          <w:tcPr>
-            <w:tcW w:w="4541" w:type="dxa"/>
-          </w:tcPr>
-          <w:p>
-            <w:pPr>
-              <w:pStyle w:val="judul"/>
-              <w:ind w:left="0"/>
-            </w:pPr>
-            <w:r>
-              <w:rPr>
-                <w:sz w:val="24"/>
-              </w:rPr>
-              <w:t>View Testing History</w:t>
-            </w:r>
-          </w:p>
-        </w:tc>
-      </w:tr>
-      <w:tr>
-        <w:trPr>
-          <w:trHeight w:val="261"/>
-        </w:trPr>
-        <w:tc>
-          <w:tcPr>
-            <w:tcW w:w="4541" w:type="dxa"/>
-          </w:tcPr>
-          <w:p>
-            <w:pPr>
-              <w:pStyle w:val="judul"/>
-              <w:ind w:left="0"/>
-              <w:rPr>
-                <w:sz w:val="24"/>
-              </w:rPr>
-            </w:pPr>
-            <w:r>
-              <w:rPr>
-                <w:sz w:val="24"/>
-              </w:rPr>
-              <w:t>Actor</w:t>
-            </w:r>
-          </w:p>
-        </w:tc>
-        <w:tc>
-          <w:tcPr>
-            <w:tcW w:w="4541" w:type="dxa"/>
-          </w:tcPr>
-          <w:p>
-            <w:pPr>
-              <w:pStyle w:val="judul"/>
-              <w:ind w:left="0"/>
-            </w:pPr>
-            <w:r>
-              <w:rPr>
-                <w:sz w:val="24"/>
-              </w:rPr>
-              <w:t>Patient</w:t>
-            </w:r>
-          </w:p>
-        </w:tc>
-      </w:tr>
-      <w:tr>
-        <w:trPr>
-          <w:trHeight w:val="1201"/>
-        </w:trPr>
-        <w:tc>
-          <w:tcPr>
-            <w:tcW w:w="4541" w:type="dxa"/>
-          </w:tcPr>
-          <w:p>
-            <w:pPr>
-              <w:pStyle w:val="judul"/>
-              <w:ind w:left="0"/>
-            </w:pPr>
-            <w:r>
-              <w:rPr>
-                <w:sz w:val="24"/>
-              </w:rPr>
-              <w:t>Description</w:t>
-            </w:r>
-          </w:p>
-        </w:tc>
-        <w:tc>
-          <w:tcPr>
-            <w:tcW w:w="4541" w:type="dxa"/>
-          </w:tcPr>
-          <w:p>
-            <w:pPr>
-              <w:pStyle w:val="judul"/>
-              <w:ind w:left="0"/>
-            </w:pPr>
-          </w:p>
-        </w:tc>
-      </w:tr>
-    </w:tbl>
     <w:p>
       <w:pPr>
         <w:pStyle w:val="judul"/>
@@ -2086,12 +1569,12 @@
       <w:pPr>
         <w:pStyle w:val="Judul1"/>
       </w:pPr>
-      <w:bookmarkStart w:id="4" w:name="_Toc66070034"/>
+      <w:bookmarkStart w:id="3" w:name="_Toc66070034"/>
       <w:r>
         <w:lastRenderedPageBreak/>
         <w:t>Analysis Class Diagram</w:t>
       </w:r>
-      <w:bookmarkEnd w:id="4"/>
+      <w:bookmarkEnd w:id="3"/>
     </w:p>
     <w:p>
       <w:pPr>
@@ -2148,21 +1631,11 @@
       <w:pPr>
         <w:pStyle w:val="Judul1"/>
       </w:pPr>
-    </w:p>
-    <w:p>
-      <w:pPr>
-        <w:pStyle w:val="Judul1"/>
-      </w:pPr>
-    </w:p>
-    <w:p>
-      <w:pPr>
-        <w:pStyle w:val="Judul1"/>
-      </w:pPr>
-      <w:bookmarkStart w:id="5" w:name="_Toc66070035"/>
+      <w:bookmarkStart w:id="4" w:name="_Toc66070035"/>
       <w:r>
         <w:t>Expanded Use Case</w:t>
       </w:r>
-      <w:bookmarkEnd w:id="5"/>
+      <w:bookmarkEnd w:id="4"/>
     </w:p>
     <w:tbl>
       <w:tblPr>
@@ -2235,6 +1708,13 @@
                 <w:sz w:val="24"/>
               </w:rPr>
             </w:pPr>
+            <w:r>
+              <w:rPr>
+                <w:rFonts w:ascii="Times New Roman" w:hAnsi="Times New Roman" w:cs="Times New Roman"/>
+                <w:sz w:val="24"/>
+              </w:rPr>
+              <w:t>Register Test Centre</w:t>
+            </w:r>
           </w:p>
         </w:tc>
       </w:tr>
@@ -2298,6 +1778,97 @@
                 <w:sz w:val="24"/>
               </w:rPr>
             </w:pPr>
+            <w:r>
+              <w:rPr>
+                <w:rFonts w:ascii="Times New Roman" w:hAnsi="Times New Roman" w:cs="Times New Roman"/>
+                <w:sz w:val="24"/>
+              </w:rPr>
+              <w:t xml:space="preserve">To allow </w:t>
+            </w:r>
+            <w:r>
+              <w:rPr>
+                <w:rFonts w:ascii="Times New Roman" w:hAnsi="Times New Roman" w:cs="Times New Roman"/>
+                <w:sz w:val="24"/>
+              </w:rPr>
+              <w:t>T</w:t>
+            </w:r>
+            <w:r>
+              <w:rPr>
+                <w:rFonts w:ascii="Times New Roman" w:hAnsi="Times New Roman" w:cs="Times New Roman"/>
+                <w:sz w:val="24"/>
+              </w:rPr>
+              <w:t xml:space="preserve">est </w:t>
+            </w:r>
+            <w:r>
+              <w:rPr>
+                <w:rFonts w:ascii="Times New Roman" w:hAnsi="Times New Roman" w:cs="Times New Roman"/>
+                <w:sz w:val="24"/>
+              </w:rPr>
+              <w:t>C</w:t>
+            </w:r>
+            <w:r>
+              <w:rPr>
+                <w:rFonts w:ascii="Times New Roman" w:hAnsi="Times New Roman" w:cs="Times New Roman"/>
+                <w:sz w:val="24"/>
+              </w:rPr>
+              <w:t xml:space="preserve">entre </w:t>
+            </w:r>
+            <w:r>
+              <w:rPr>
+                <w:rFonts w:ascii="Times New Roman" w:hAnsi="Times New Roman" w:cs="Times New Roman"/>
+                <w:sz w:val="24"/>
+              </w:rPr>
+              <w:t>M</w:t>
+            </w:r>
+            <w:r>
+              <w:rPr>
+                <w:rFonts w:ascii="Times New Roman" w:hAnsi="Times New Roman" w:cs="Times New Roman"/>
+                <w:sz w:val="24"/>
+              </w:rPr>
+              <w:t xml:space="preserve">anager </w:t>
+            </w:r>
+            <w:r>
+              <w:rPr>
+                <w:rFonts w:ascii="Times New Roman" w:hAnsi="Times New Roman" w:cs="Times New Roman"/>
+                <w:sz w:val="24"/>
+              </w:rPr>
+              <w:t>register</w:t>
+            </w:r>
+            <w:r>
+              <w:rPr>
+                <w:rFonts w:ascii="Times New Roman" w:hAnsi="Times New Roman" w:cs="Times New Roman"/>
+                <w:sz w:val="24"/>
+              </w:rPr>
+              <w:t xml:space="preserve"> </w:t>
+            </w:r>
+            <w:r>
+              <w:rPr>
+                <w:rFonts w:ascii="Times New Roman" w:hAnsi="Times New Roman" w:cs="Times New Roman"/>
+                <w:sz w:val="24"/>
+              </w:rPr>
+              <w:t>T</w:t>
+            </w:r>
+            <w:r>
+              <w:rPr>
+                <w:rFonts w:ascii="Times New Roman" w:hAnsi="Times New Roman" w:cs="Times New Roman"/>
+                <w:sz w:val="24"/>
+              </w:rPr>
+              <w:t xml:space="preserve">est </w:t>
+            </w:r>
+            <w:r>
+              <w:rPr>
+                <w:rFonts w:ascii="Times New Roman" w:hAnsi="Times New Roman" w:cs="Times New Roman"/>
+                <w:sz w:val="24"/>
+              </w:rPr>
+              <w:t>C</w:t>
+            </w:r>
+            <w:r>
+              <w:rPr>
+                <w:rFonts w:ascii="Times New Roman" w:hAnsi="Times New Roman" w:cs="Times New Roman"/>
+                <w:sz w:val="24"/>
+              </w:rPr>
+              <w:t xml:space="preserve">entre’s name </w:t>
+            </w:r>
           </w:p>
         </w:tc>
       </w:tr>
@@ -2385,6 +1956,26 @@
                 <w:sz w:val="24"/>
               </w:rPr>
             </w:pPr>
+            <w:r>
+              <w:rPr>
+                <w:rFonts w:ascii="Times New Roman" w:hAnsi="Times New Roman" w:cs="Times New Roman"/>
+                <w:sz w:val="24"/>
+              </w:rPr>
+              <w:t>Test Centre Manager</w:t>
+            </w:r>
+          </w:p>
+          <w:p>
+            <w:pPr>
+              <w:pStyle w:val="ListParagraph"/>
+              <w:spacing w:line="360" w:lineRule="auto"/>
+              <w:ind w:left="0"/>
+              <w:contextualSpacing w:val="0"/>
+              <w:jc w:val="both"/>
+              <w:rPr>
+                <w:rFonts w:ascii="Times New Roman" w:hAnsi="Times New Roman" w:cs="Times New Roman"/>
+                <w:sz w:val="24"/>
+              </w:rPr>
+            </w:pPr>
           </w:p>
         </w:tc>
       </w:tr>
@@ -2448,6 +2039,76 @@
                 <w:sz w:val="24"/>
               </w:rPr>
             </w:pPr>
+            <w:r>
+              <w:rPr>
+                <w:rFonts w:ascii="Times New Roman" w:hAnsi="Times New Roman" w:cs="Times New Roman"/>
+                <w:sz w:val="24"/>
+              </w:rPr>
+              <w:t xml:space="preserve">Test </w:t>
+            </w:r>
+            <w:r>
+              <w:rPr>
+                <w:rFonts w:ascii="Times New Roman" w:hAnsi="Times New Roman" w:cs="Times New Roman"/>
+                <w:sz w:val="24"/>
+              </w:rPr>
+              <w:t>C</w:t>
+            </w:r>
+            <w:r>
+              <w:rPr>
+                <w:rFonts w:ascii="Times New Roman" w:hAnsi="Times New Roman" w:cs="Times New Roman"/>
+                <w:sz w:val="24"/>
+              </w:rPr>
+              <w:t xml:space="preserve">entre has been approved and </w:t>
+            </w:r>
+            <w:r>
+              <w:rPr>
+                <w:rFonts w:ascii="Times New Roman" w:hAnsi="Times New Roman" w:cs="Times New Roman"/>
+                <w:sz w:val="24"/>
+              </w:rPr>
+              <w:t>T</w:t>
+            </w:r>
+            <w:r>
+              <w:rPr>
+                <w:rFonts w:ascii="Times New Roman" w:hAnsi="Times New Roman" w:cs="Times New Roman"/>
+                <w:sz w:val="24"/>
+              </w:rPr>
+              <w:t xml:space="preserve">est </w:t>
+            </w:r>
+            <w:r>
+              <w:rPr>
+                <w:rFonts w:ascii="Times New Roman" w:hAnsi="Times New Roman" w:cs="Times New Roman"/>
+                <w:sz w:val="24"/>
+              </w:rPr>
+              <w:t>C</w:t>
+            </w:r>
+            <w:r>
+              <w:rPr>
+                <w:rFonts w:ascii="Times New Roman" w:hAnsi="Times New Roman" w:cs="Times New Roman"/>
+                <w:sz w:val="24"/>
+              </w:rPr>
+              <w:t xml:space="preserve">entre </w:t>
+            </w:r>
+            <w:r>
+              <w:rPr>
+                <w:rFonts w:ascii="Times New Roman" w:hAnsi="Times New Roman" w:cs="Times New Roman"/>
+                <w:sz w:val="24"/>
+              </w:rPr>
+              <w:t>M</w:t>
+            </w:r>
+            <w:r>
+              <w:rPr>
+                <w:rFonts w:ascii="Times New Roman" w:hAnsi="Times New Roman" w:cs="Times New Roman"/>
+                <w:sz w:val="24"/>
+              </w:rPr>
+              <w:t>anager</w:t>
+            </w:r>
+            <w:r>
+              <w:rPr>
+                <w:rFonts w:ascii="Times New Roman" w:hAnsi="Times New Roman" w:cs="Times New Roman"/>
+                <w:sz w:val="24"/>
+              </w:rPr>
+              <w:t>’s account has been set up as a centre officer</w:t>
+            </w:r>
           </w:p>
         </w:tc>
       </w:tr>
@@ -2566,6 +2227,70 @@
                 <w:sz w:val="24"/>
               </w:rPr>
             </w:pPr>
+            <w:r>
+              <w:rPr>
+                <w:rFonts w:ascii="Times New Roman" w:hAnsi="Times New Roman" w:cs="Times New Roman"/>
+                <w:sz w:val="24"/>
+              </w:rPr>
+              <w:lastRenderedPageBreak/>
+              <w:t xml:space="preserve">This use case starts when the </w:t>
+            </w:r>
+            <w:r>
+              <w:rPr>
+                <w:rFonts w:ascii="Times New Roman" w:hAnsi="Times New Roman" w:cs="Times New Roman"/>
+                <w:sz w:val="24"/>
+              </w:rPr>
+              <w:t>T</w:t>
+            </w:r>
+            <w:r>
+              <w:rPr>
+                <w:rFonts w:ascii="Times New Roman" w:hAnsi="Times New Roman" w:cs="Times New Roman"/>
+                <w:sz w:val="24"/>
+              </w:rPr>
+              <w:t xml:space="preserve">est </w:t>
+            </w:r>
+            <w:r>
+              <w:rPr>
+                <w:rFonts w:ascii="Times New Roman" w:hAnsi="Times New Roman" w:cs="Times New Roman"/>
+                <w:sz w:val="24"/>
+              </w:rPr>
+              <w:t>C</w:t>
+            </w:r>
+            <w:r>
+              <w:rPr>
+                <w:rFonts w:ascii="Times New Roman" w:hAnsi="Times New Roman" w:cs="Times New Roman"/>
+                <w:sz w:val="24"/>
+              </w:rPr>
+              <w:t xml:space="preserve">entre </w:t>
+            </w:r>
+            <w:r>
+              <w:rPr>
+                <w:rFonts w:ascii="Times New Roman" w:hAnsi="Times New Roman" w:cs="Times New Roman"/>
+                <w:sz w:val="24"/>
+              </w:rPr>
+              <w:t>M</w:t>
+            </w:r>
+            <w:r>
+              <w:rPr>
+                <w:rFonts w:ascii="Times New Roman" w:hAnsi="Times New Roman" w:cs="Times New Roman"/>
+                <w:sz w:val="24"/>
+              </w:rPr>
+              <w:t xml:space="preserve">anager </w:t>
+            </w:r>
+            <w:r>
+              <w:rPr>
+                <w:rFonts w:ascii="Times New Roman" w:hAnsi="Times New Roman" w:cs="Times New Roman"/>
+                <w:sz w:val="24"/>
+              </w:rPr>
+              <w:t>wants to register the centre’s name</w:t>
+            </w:r>
+            <w:r>
+              <w:rPr>
+                <w:rFonts w:ascii="Times New Roman" w:hAnsi="Times New Roman" w:cs="Times New Roman"/>
+                <w:sz w:val="24"/>
+              </w:rPr>
+              <w:t>.</w:t>
+            </w:r>
           </w:p>
         </w:tc>
         <w:tc>
@@ -2621,6 +2346,48 @@
                 <w:sz w:val="24"/>
               </w:rPr>
             </w:pPr>
+            <w:r>
+              <w:rPr>
+                <w:rFonts w:ascii="Times New Roman" w:hAnsi="Times New Roman" w:cs="Times New Roman"/>
+                <w:sz w:val="24"/>
+              </w:rPr>
+              <w:t xml:space="preserve">The </w:t>
+            </w:r>
+            <w:r>
+              <w:rPr>
+                <w:rFonts w:ascii="Times New Roman" w:hAnsi="Times New Roman" w:cs="Times New Roman"/>
+                <w:sz w:val="24"/>
+              </w:rPr>
+              <w:t>T</w:t>
+            </w:r>
+            <w:r>
+              <w:rPr>
+                <w:rFonts w:ascii="Times New Roman" w:hAnsi="Times New Roman" w:cs="Times New Roman"/>
+                <w:sz w:val="24"/>
+              </w:rPr>
+              <w:t xml:space="preserve">est </w:t>
+            </w:r>
+            <w:r>
+              <w:rPr>
+                <w:rFonts w:ascii="Times New Roman" w:hAnsi="Times New Roman" w:cs="Times New Roman"/>
+                <w:sz w:val="24"/>
+              </w:rPr>
+              <w:t>M</w:t>
+            </w:r>
+            <w:r>
+              <w:rPr>
+                <w:rFonts w:ascii="Times New Roman" w:hAnsi="Times New Roman" w:cs="Times New Roman"/>
+                <w:sz w:val="24"/>
+              </w:rPr>
+              <w:t>anager lo</w:t>
+            </w:r>
+            <w:r>
+              <w:rPr>
+                <w:rFonts w:ascii="Times New Roman" w:hAnsi="Times New Roman" w:cs="Times New Roman"/>
+                <w:sz w:val="24"/>
+              </w:rPr>
+              <w:t>gs in to register the centre’s name.</w:t>
+            </w:r>
           </w:p>
         </w:tc>
         <w:tc>
@@ -2646,6 +2413,27 @@
                 <w:sz w:val="24"/>
               </w:rPr>
             </w:pPr>
+            <w:r>
+              <w:rPr>
+                <w:rFonts w:ascii="Times New Roman" w:hAnsi="Times New Roman" w:cs="Times New Roman"/>
+                <w:sz w:val="24"/>
+              </w:rPr>
+              <w:t>Test centre’s name is registered. The centreID is created automatically</w:t>
+            </w:r>
+            <w:r>
+              <w:rPr>
+                <w:rFonts w:ascii="Times New Roman" w:hAnsi="Times New Roman" w:cs="Times New Roman"/>
+                <w:sz w:val="24"/>
+              </w:rPr>
+              <w:t xml:space="preserve"> and recorded</w:t>
+            </w:r>
+            <w:r>
+              <w:rPr>
+                <w:rFonts w:ascii="Times New Roman" w:hAnsi="Times New Roman" w:cs="Times New Roman"/>
+                <w:sz w:val="24"/>
+              </w:rPr>
+              <w:t>.</w:t>
+            </w:r>
           </w:p>
         </w:tc>
       </w:tr>
@@ -2683,7 +2471,6 @@
                 <w:bCs/>
                 <w:sz w:val="24"/>
               </w:rPr>
-              <w:lastRenderedPageBreak/>
               <w:t>Alternative Course of Events</w:t>
             </w:r>
           </w:p>
@@ -2715,7 +2502,7 @@
                 <w:bCs/>
                 <w:sz w:val="24"/>
               </w:rPr>
-              <w:t>*</w:t>
+              <w:t>2</w:t>
             </w:r>
             <w:r>
               <w:rPr>
@@ -2729,9 +2516,19 @@
             <w:r>
               <w:rPr>
                 <w:rFonts w:ascii="Times New Roman" w:hAnsi="Times New Roman" w:cs="Times New Roman"/>
+                <w:b/>
+                <w:bCs/>
                 <w:sz w:val="24"/>
               </w:rPr>
               <w:t xml:space="preserve"> </w:t>
+            </w:r>
+            <w:r>
+              <w:rPr>
+                <w:rFonts w:ascii="Times New Roman" w:hAnsi="Times New Roman" w:cs="Times New Roman"/>
+                <w:bCs/>
+                <w:sz w:val="24"/>
+              </w:rPr>
+              <w:t>….</w:t>
             </w:r>
           </w:p>
         </w:tc>
@@ -2739,32 +2536,4217 @@
     </w:tbl>
     <w:p>
       <w:pPr>
+        <w:rPr>
+          <w:rFonts w:ascii="Times New Roman" w:hAnsi="Times New Roman" w:cs="Times New Roman"/>
+          <w:sz w:val="24"/>
+        </w:rPr>
+      </w:pPr>
+      <w:bookmarkStart w:id="5" w:name="_Toc66070036"/>
+    </w:p>
+    <w:tbl>
+      <w:tblPr>
+        <w:tblStyle w:val="TableGrid"/>
+        <w:tblW w:w="0" w:type="auto"/>
+        <w:tblInd w:w="720" w:type="dxa"/>
+        <w:tblLook w:val="04A0" w:firstRow="1" w:lastRow="0" w:firstColumn="1" w:lastColumn="0" w:noHBand="0" w:noVBand="1"/>
+      </w:tblPr>
+      <w:tblGrid>
+        <w:gridCol w:w="4188"/>
+        <w:gridCol w:w="4108"/>
+      </w:tblGrid>
+      <w:tr>
+        <w:tc>
+          <w:tcPr>
+            <w:tcW w:w="4188" w:type="dxa"/>
+            <w:tcBorders>
+              <w:top w:val="single" w:sz="4" w:space="0" w:color="auto"/>
+              <w:left w:val="single" w:sz="4" w:space="0" w:color="auto"/>
+              <w:bottom w:val="single" w:sz="4" w:space="0" w:color="auto"/>
+              <w:right w:val="single" w:sz="4" w:space="0" w:color="auto"/>
+            </w:tcBorders>
+            <w:hideMark/>
+          </w:tcPr>
+          <w:p>
+            <w:pPr>
+              <w:pStyle w:val="ListParagraph"/>
+              <w:spacing w:line="360" w:lineRule="auto"/>
+              <w:ind w:left="0"/>
+              <w:contextualSpacing w:val="0"/>
+              <w:jc w:val="both"/>
+              <w:rPr>
+                <w:rFonts w:ascii="Times New Roman" w:hAnsi="Times New Roman" w:cs="Times New Roman"/>
+                <w:b/>
+                <w:bCs/>
+                <w:sz w:val="24"/>
+              </w:rPr>
+            </w:pPr>
+            <w:r>
+              <w:rPr>
+                <w:rFonts w:ascii="Times New Roman" w:hAnsi="Times New Roman" w:cs="Times New Roman"/>
+                <w:b/>
+                <w:bCs/>
+                <w:sz w:val="24"/>
+              </w:rPr>
+              <w:t>Use Case 2</w:t>
+            </w:r>
+          </w:p>
+        </w:tc>
+        <w:tc>
+          <w:tcPr>
+            <w:tcW w:w="4108" w:type="dxa"/>
+            <w:tcBorders>
+              <w:top w:val="single" w:sz="4" w:space="0" w:color="auto"/>
+              <w:left w:val="single" w:sz="4" w:space="0" w:color="auto"/>
+              <w:bottom w:val="single" w:sz="4" w:space="0" w:color="auto"/>
+              <w:right w:val="single" w:sz="4" w:space="0" w:color="auto"/>
+            </w:tcBorders>
+            <w:hideMark/>
+          </w:tcPr>
+          <w:p>
+            <w:pPr>
+              <w:pStyle w:val="ListParagraph"/>
+              <w:spacing w:line="360" w:lineRule="auto"/>
+              <w:ind w:left="0"/>
+              <w:contextualSpacing w:val="0"/>
+              <w:jc w:val="both"/>
+              <w:rPr>
+                <w:rFonts w:ascii="Times New Roman" w:hAnsi="Times New Roman" w:cs="Times New Roman"/>
+                <w:sz w:val="24"/>
+              </w:rPr>
+            </w:pPr>
+            <w:r>
+              <w:rPr>
+                <w:rFonts w:ascii="Times New Roman" w:hAnsi="Times New Roman" w:cs="Times New Roman"/>
+                <w:sz w:val="24"/>
+              </w:rPr>
+              <w:t>Re</w:t>
+            </w:r>
+            <w:r>
+              <w:rPr>
+                <w:rFonts w:ascii="Times New Roman" w:hAnsi="Times New Roman" w:cs="Times New Roman"/>
+                <w:sz w:val="24"/>
+              </w:rPr>
+              <w:t>cord Tester</w:t>
+            </w:r>
+          </w:p>
+        </w:tc>
+      </w:tr>
+      <w:tr>
+        <w:tc>
+          <w:tcPr>
+            <w:tcW w:w="4188" w:type="dxa"/>
+            <w:tcBorders>
+              <w:top w:val="single" w:sz="4" w:space="0" w:color="auto"/>
+              <w:left w:val="single" w:sz="4" w:space="0" w:color="auto"/>
+              <w:bottom w:val="single" w:sz="4" w:space="0" w:color="auto"/>
+              <w:right w:val="single" w:sz="4" w:space="0" w:color="auto"/>
+            </w:tcBorders>
+            <w:hideMark/>
+          </w:tcPr>
+          <w:p>
+            <w:pPr>
+              <w:pStyle w:val="ListParagraph"/>
+              <w:spacing w:line="360" w:lineRule="auto"/>
+              <w:ind w:left="0"/>
+              <w:contextualSpacing w:val="0"/>
+              <w:jc w:val="both"/>
+              <w:rPr>
+                <w:rFonts w:ascii="Times New Roman" w:hAnsi="Times New Roman" w:cs="Times New Roman"/>
+                <w:b/>
+                <w:bCs/>
+                <w:sz w:val="24"/>
+              </w:rPr>
+            </w:pPr>
+            <w:r>
+              <w:rPr>
+                <w:rFonts w:ascii="Times New Roman" w:hAnsi="Times New Roman" w:cs="Times New Roman"/>
+                <w:b/>
+                <w:bCs/>
+                <w:sz w:val="24"/>
+              </w:rPr>
+              <w:t>Goal in Context</w:t>
+            </w:r>
+          </w:p>
+        </w:tc>
+        <w:tc>
+          <w:tcPr>
+            <w:tcW w:w="4108" w:type="dxa"/>
+            <w:tcBorders>
+              <w:top w:val="single" w:sz="4" w:space="0" w:color="auto"/>
+              <w:left w:val="single" w:sz="4" w:space="0" w:color="auto"/>
+              <w:bottom w:val="single" w:sz="4" w:space="0" w:color="auto"/>
+              <w:right w:val="single" w:sz="4" w:space="0" w:color="auto"/>
+            </w:tcBorders>
+            <w:hideMark/>
+          </w:tcPr>
+          <w:p>
+            <w:pPr>
+              <w:pStyle w:val="ListParagraph"/>
+              <w:spacing w:line="360" w:lineRule="auto"/>
+              <w:ind w:left="0"/>
+              <w:contextualSpacing w:val="0"/>
+              <w:jc w:val="both"/>
+              <w:rPr>
+                <w:rFonts w:ascii="Times New Roman" w:hAnsi="Times New Roman" w:cs="Times New Roman"/>
+                <w:sz w:val="24"/>
+              </w:rPr>
+            </w:pPr>
+            <w:r>
+              <w:rPr>
+                <w:rFonts w:ascii="Times New Roman" w:hAnsi="Times New Roman" w:cs="Times New Roman"/>
+                <w:sz w:val="24"/>
+              </w:rPr>
+              <w:t xml:space="preserve">To allow </w:t>
+            </w:r>
+            <w:r>
+              <w:rPr>
+                <w:rFonts w:ascii="Times New Roman" w:hAnsi="Times New Roman" w:cs="Times New Roman"/>
+                <w:sz w:val="24"/>
+              </w:rPr>
+              <w:t>T</w:t>
+            </w:r>
+            <w:r>
+              <w:rPr>
+                <w:rFonts w:ascii="Times New Roman" w:hAnsi="Times New Roman" w:cs="Times New Roman"/>
+                <w:sz w:val="24"/>
+              </w:rPr>
+              <w:t xml:space="preserve">est </w:t>
+            </w:r>
+            <w:r>
+              <w:rPr>
+                <w:rFonts w:ascii="Times New Roman" w:hAnsi="Times New Roman" w:cs="Times New Roman"/>
+                <w:sz w:val="24"/>
+              </w:rPr>
+              <w:t>C</w:t>
+            </w:r>
+            <w:r>
+              <w:rPr>
+                <w:rFonts w:ascii="Times New Roman" w:hAnsi="Times New Roman" w:cs="Times New Roman"/>
+                <w:sz w:val="24"/>
+              </w:rPr>
+              <w:t xml:space="preserve">entre </w:t>
+            </w:r>
+            <w:r>
+              <w:rPr>
+                <w:rFonts w:ascii="Times New Roman" w:hAnsi="Times New Roman" w:cs="Times New Roman"/>
+                <w:sz w:val="24"/>
+              </w:rPr>
+              <w:t>M</w:t>
+            </w:r>
+            <w:r>
+              <w:rPr>
+                <w:rFonts w:ascii="Times New Roman" w:hAnsi="Times New Roman" w:cs="Times New Roman"/>
+                <w:sz w:val="24"/>
+              </w:rPr>
+              <w:t xml:space="preserve">anager </w:t>
+            </w:r>
+            <w:r>
+              <w:rPr>
+                <w:rFonts w:ascii="Times New Roman" w:hAnsi="Times New Roman" w:cs="Times New Roman"/>
+                <w:sz w:val="24"/>
+              </w:rPr>
+              <w:t xml:space="preserve">set and record the centre officer position as “Tester” </w:t>
+            </w:r>
+          </w:p>
+        </w:tc>
+      </w:tr>
+      <w:tr>
+        <w:tc>
+          <w:tcPr>
+            <w:tcW w:w="4188" w:type="dxa"/>
+            <w:tcBorders>
+              <w:top w:val="single" w:sz="4" w:space="0" w:color="auto"/>
+              <w:left w:val="single" w:sz="4" w:space="0" w:color="auto"/>
+              <w:bottom w:val="single" w:sz="4" w:space="0" w:color="auto"/>
+              <w:right w:val="single" w:sz="4" w:space="0" w:color="auto"/>
+            </w:tcBorders>
+            <w:hideMark/>
+          </w:tcPr>
+          <w:p>
+            <w:pPr>
+              <w:pStyle w:val="ListParagraph"/>
+              <w:spacing w:line="360" w:lineRule="auto"/>
+              <w:ind w:left="0"/>
+              <w:contextualSpacing w:val="0"/>
+              <w:jc w:val="both"/>
+              <w:rPr>
+                <w:rFonts w:ascii="Times New Roman" w:hAnsi="Times New Roman" w:cs="Times New Roman"/>
+                <w:b/>
+                <w:bCs/>
+                <w:sz w:val="24"/>
+              </w:rPr>
+            </w:pPr>
+            <w:r>
+              <w:rPr>
+                <w:rFonts w:ascii="Times New Roman" w:hAnsi="Times New Roman" w:cs="Times New Roman"/>
+                <w:b/>
+                <w:bCs/>
+                <w:sz w:val="24"/>
+              </w:rPr>
+              <w:t>Primary Actor</w:t>
+            </w:r>
+          </w:p>
+          <w:p>
+            <w:pPr>
+              <w:pStyle w:val="ListParagraph"/>
+              <w:spacing w:line="360" w:lineRule="auto"/>
+              <w:ind w:left="0"/>
+              <w:contextualSpacing w:val="0"/>
+              <w:jc w:val="both"/>
+              <w:rPr>
+                <w:rFonts w:ascii="Times New Roman" w:hAnsi="Times New Roman" w:cs="Times New Roman"/>
+                <w:b/>
+                <w:bCs/>
+                <w:sz w:val="24"/>
+              </w:rPr>
+            </w:pPr>
+            <w:r>
+              <w:rPr>
+                <w:rFonts w:ascii="Times New Roman" w:hAnsi="Times New Roman" w:cs="Times New Roman"/>
+                <w:b/>
+                <w:bCs/>
+                <w:sz w:val="24"/>
+              </w:rPr>
+              <w:t>Secondary Actor</w:t>
+            </w:r>
+          </w:p>
+        </w:tc>
+        <w:tc>
+          <w:tcPr>
+            <w:tcW w:w="4108" w:type="dxa"/>
+            <w:tcBorders>
+              <w:top w:val="single" w:sz="4" w:space="0" w:color="auto"/>
+              <w:left w:val="single" w:sz="4" w:space="0" w:color="auto"/>
+              <w:bottom w:val="single" w:sz="4" w:space="0" w:color="auto"/>
+              <w:right w:val="single" w:sz="4" w:space="0" w:color="auto"/>
+            </w:tcBorders>
+            <w:hideMark/>
+          </w:tcPr>
+          <w:p>
+            <w:pPr>
+              <w:pStyle w:val="ListParagraph"/>
+              <w:spacing w:line="360" w:lineRule="auto"/>
+              <w:ind w:left="0"/>
+              <w:contextualSpacing w:val="0"/>
+              <w:jc w:val="both"/>
+              <w:rPr>
+                <w:rFonts w:ascii="Times New Roman" w:hAnsi="Times New Roman" w:cs="Times New Roman"/>
+                <w:sz w:val="24"/>
+              </w:rPr>
+            </w:pPr>
+            <w:r>
+              <w:rPr>
+                <w:rFonts w:ascii="Times New Roman" w:hAnsi="Times New Roman" w:cs="Times New Roman"/>
+                <w:sz w:val="24"/>
+              </w:rPr>
+              <w:t>Test Centre Manager</w:t>
+            </w:r>
+          </w:p>
+          <w:p>
+            <w:pPr>
+              <w:pStyle w:val="ListParagraph"/>
+              <w:spacing w:line="360" w:lineRule="auto"/>
+              <w:ind w:left="0"/>
+              <w:contextualSpacing w:val="0"/>
+              <w:jc w:val="both"/>
+              <w:rPr>
+                <w:rFonts w:ascii="Times New Roman" w:hAnsi="Times New Roman" w:cs="Times New Roman"/>
+                <w:sz w:val="24"/>
+              </w:rPr>
+            </w:pPr>
+          </w:p>
+        </w:tc>
+      </w:tr>
+      <w:tr>
+        <w:tc>
+          <w:tcPr>
+            <w:tcW w:w="4188" w:type="dxa"/>
+            <w:tcBorders>
+              <w:top w:val="single" w:sz="4" w:space="0" w:color="auto"/>
+              <w:left w:val="single" w:sz="4" w:space="0" w:color="auto"/>
+              <w:bottom w:val="single" w:sz="4" w:space="0" w:color="auto"/>
+              <w:right w:val="single" w:sz="4" w:space="0" w:color="auto"/>
+            </w:tcBorders>
+            <w:hideMark/>
+          </w:tcPr>
+          <w:p>
+            <w:pPr>
+              <w:pStyle w:val="ListParagraph"/>
+              <w:spacing w:line="360" w:lineRule="auto"/>
+              <w:ind w:left="0"/>
+              <w:contextualSpacing w:val="0"/>
+              <w:jc w:val="both"/>
+              <w:rPr>
+                <w:rFonts w:ascii="Times New Roman" w:hAnsi="Times New Roman" w:cs="Times New Roman"/>
+                <w:b/>
+                <w:bCs/>
+                <w:sz w:val="24"/>
+              </w:rPr>
+            </w:pPr>
+            <w:r>
+              <w:rPr>
+                <w:rFonts w:ascii="Times New Roman" w:hAnsi="Times New Roman" w:cs="Times New Roman"/>
+                <w:b/>
+                <w:bCs/>
+                <w:sz w:val="24"/>
+              </w:rPr>
+              <w:t>Trigger</w:t>
+            </w:r>
+          </w:p>
+        </w:tc>
+        <w:tc>
+          <w:tcPr>
+            <w:tcW w:w="4108" w:type="dxa"/>
+            <w:tcBorders>
+              <w:top w:val="single" w:sz="4" w:space="0" w:color="auto"/>
+              <w:left w:val="single" w:sz="4" w:space="0" w:color="auto"/>
+              <w:bottom w:val="single" w:sz="4" w:space="0" w:color="auto"/>
+              <w:right w:val="single" w:sz="4" w:space="0" w:color="auto"/>
+            </w:tcBorders>
+            <w:hideMark/>
+          </w:tcPr>
+          <w:p>
+            <w:pPr>
+              <w:pStyle w:val="ListParagraph"/>
+              <w:spacing w:line="360" w:lineRule="auto"/>
+              <w:ind w:left="0"/>
+              <w:contextualSpacing w:val="0"/>
+              <w:jc w:val="both"/>
+              <w:rPr>
+                <w:rFonts w:ascii="Times New Roman" w:hAnsi="Times New Roman" w:cs="Times New Roman"/>
+                <w:sz w:val="24"/>
+              </w:rPr>
+            </w:pPr>
+            <w:r>
+              <w:rPr>
+                <w:rFonts w:ascii="Times New Roman" w:hAnsi="Times New Roman" w:cs="Times New Roman"/>
+                <w:sz w:val="24"/>
+              </w:rPr>
+              <w:t>The Test Centre Manager wants to record a new Test Centre Officer with the position ‘tester’.</w:t>
+            </w:r>
+          </w:p>
+        </w:tc>
+      </w:tr>
+      <w:tr>
+        <w:tc>
+          <w:tcPr>
+            <w:tcW w:w="4188" w:type="dxa"/>
+            <w:tcBorders>
+              <w:top w:val="single" w:sz="4" w:space="0" w:color="auto"/>
+              <w:left w:val="single" w:sz="4" w:space="0" w:color="auto"/>
+              <w:bottom w:val="single" w:sz="4" w:space="0" w:color="auto"/>
+              <w:right w:val="single" w:sz="4" w:space="0" w:color="auto"/>
+            </w:tcBorders>
+          </w:tcPr>
+          <w:p>
+            <w:pPr>
+              <w:pStyle w:val="ListParagraph"/>
+              <w:spacing w:line="360" w:lineRule="auto"/>
+              <w:ind w:hanging="720"/>
+              <w:contextualSpacing w:val="0"/>
+              <w:jc w:val="both"/>
+              <w:rPr>
+                <w:rFonts w:ascii="Times New Roman" w:hAnsi="Times New Roman" w:cs="Times New Roman"/>
+                <w:b/>
+                <w:bCs/>
+                <w:sz w:val="24"/>
+              </w:rPr>
+            </w:pPr>
+            <w:r>
+              <w:rPr>
+                <w:rFonts w:ascii="Times New Roman" w:hAnsi="Times New Roman" w:cs="Times New Roman"/>
+                <w:b/>
+                <w:bCs/>
+                <w:sz w:val="24"/>
+              </w:rPr>
+              <w:t xml:space="preserve">Typical Course of Events Actor Action </w:t>
+            </w:r>
+          </w:p>
+          <w:p>
+            <w:pPr>
+              <w:pStyle w:val="ListParagraph"/>
+              <w:spacing w:line="360" w:lineRule="auto"/>
+              <w:ind w:left="0"/>
+              <w:contextualSpacing w:val="0"/>
+              <w:jc w:val="both"/>
+              <w:rPr>
+                <w:rFonts w:ascii="Times New Roman" w:hAnsi="Times New Roman" w:cs="Times New Roman"/>
+                <w:b/>
+                <w:bCs/>
+                <w:sz w:val="24"/>
+              </w:rPr>
+            </w:pPr>
+          </w:p>
+        </w:tc>
+        <w:tc>
+          <w:tcPr>
+            <w:tcW w:w="4108" w:type="dxa"/>
+            <w:tcBorders>
+              <w:top w:val="single" w:sz="4" w:space="0" w:color="auto"/>
+              <w:left w:val="single" w:sz="4" w:space="0" w:color="auto"/>
+              <w:bottom w:val="single" w:sz="4" w:space="0" w:color="auto"/>
+              <w:right w:val="single" w:sz="4" w:space="0" w:color="auto"/>
+            </w:tcBorders>
+            <w:hideMark/>
+          </w:tcPr>
+          <w:p>
+            <w:pPr>
+              <w:pStyle w:val="ListParagraph"/>
+              <w:spacing w:line="360" w:lineRule="auto"/>
+              <w:ind w:left="0"/>
+              <w:contextualSpacing w:val="0"/>
+              <w:jc w:val="both"/>
+              <w:rPr>
+                <w:rFonts w:ascii="Times New Roman" w:hAnsi="Times New Roman" w:cs="Times New Roman"/>
+                <w:b/>
+                <w:bCs/>
+                <w:sz w:val="24"/>
+              </w:rPr>
+            </w:pPr>
+            <w:r>
+              <w:rPr>
+                <w:rFonts w:ascii="Times New Roman" w:hAnsi="Times New Roman" w:cs="Times New Roman"/>
+                <w:b/>
+                <w:bCs/>
+                <w:sz w:val="24"/>
+              </w:rPr>
+              <w:t>System Response</w:t>
+            </w:r>
+          </w:p>
+        </w:tc>
+      </w:tr>
+      <w:tr>
+        <w:tc>
+          <w:tcPr>
+            <w:tcW w:w="4188" w:type="dxa"/>
+            <w:tcBorders>
+              <w:top w:val="single" w:sz="4" w:space="0" w:color="auto"/>
+              <w:left w:val="single" w:sz="4" w:space="0" w:color="auto"/>
+              <w:bottom w:val="single" w:sz="4" w:space="0" w:color="auto"/>
+              <w:right w:val="single" w:sz="4" w:space="0" w:color="auto"/>
+            </w:tcBorders>
+            <w:hideMark/>
+          </w:tcPr>
+          <w:p>
+            <w:pPr>
+              <w:pStyle w:val="ListParagraph"/>
+              <w:numPr>
+                <w:ilvl w:val="0"/>
+                <w:numId w:val="8"/>
+              </w:numPr>
+              <w:spacing w:line="360" w:lineRule="auto"/>
+              <w:contextualSpacing w:val="0"/>
+              <w:jc w:val="both"/>
+              <w:rPr>
+                <w:rFonts w:ascii="Times New Roman" w:hAnsi="Times New Roman" w:cs="Times New Roman"/>
+                <w:sz w:val="24"/>
+              </w:rPr>
+            </w:pPr>
+            <w:r>
+              <w:rPr>
+                <w:rFonts w:ascii="Times New Roman" w:hAnsi="Times New Roman" w:cs="Times New Roman"/>
+                <w:sz w:val="24"/>
+              </w:rPr>
+              <w:t xml:space="preserve">This use case </w:t>
+            </w:r>
+            <w:r>
+              <w:rPr>
+                <w:rFonts w:ascii="Times New Roman" w:hAnsi="Times New Roman" w:cs="Times New Roman"/>
+                <w:sz w:val="24"/>
+              </w:rPr>
+              <w:t>starts when the T</w:t>
+            </w:r>
+            <w:r>
+              <w:rPr>
+                <w:rFonts w:ascii="Times New Roman" w:hAnsi="Times New Roman" w:cs="Times New Roman"/>
+                <w:sz w:val="24"/>
+              </w:rPr>
+              <w:t xml:space="preserve">est </w:t>
+            </w:r>
+            <w:r>
+              <w:rPr>
+                <w:rFonts w:ascii="Times New Roman" w:hAnsi="Times New Roman" w:cs="Times New Roman"/>
+                <w:sz w:val="24"/>
+              </w:rPr>
+              <w:t>C</w:t>
+            </w:r>
+            <w:r>
+              <w:rPr>
+                <w:rFonts w:ascii="Times New Roman" w:hAnsi="Times New Roman" w:cs="Times New Roman"/>
+                <w:sz w:val="24"/>
+              </w:rPr>
+              <w:t xml:space="preserve">entre </w:t>
+            </w:r>
+            <w:r>
+              <w:rPr>
+                <w:rFonts w:ascii="Times New Roman" w:hAnsi="Times New Roman" w:cs="Times New Roman"/>
+                <w:sz w:val="24"/>
+              </w:rPr>
+              <w:t>M</w:t>
+            </w:r>
+            <w:r>
+              <w:rPr>
+                <w:rFonts w:ascii="Times New Roman" w:hAnsi="Times New Roman" w:cs="Times New Roman"/>
+                <w:sz w:val="24"/>
+              </w:rPr>
+              <w:t xml:space="preserve">anager wants to </w:t>
+            </w:r>
+            <w:r>
+              <w:rPr>
+                <w:rFonts w:ascii="Times New Roman" w:hAnsi="Times New Roman" w:cs="Times New Roman"/>
+                <w:sz w:val="24"/>
+              </w:rPr>
+              <w:t xml:space="preserve">record a new Test Centre Officer’s position with </w:t>
+            </w:r>
+            <w:r>
+              <w:rPr>
+                <w:rFonts w:ascii="Times New Roman" w:hAnsi="Times New Roman" w:cs="Times New Roman"/>
+                <w:sz w:val="24"/>
+              </w:rPr>
+              <w:t>“Tester”.</w:t>
+            </w:r>
+          </w:p>
+        </w:tc>
+        <w:tc>
+          <w:tcPr>
+            <w:tcW w:w="4108" w:type="dxa"/>
+            <w:tcBorders>
+              <w:top w:val="single" w:sz="4" w:space="0" w:color="auto"/>
+              <w:left w:val="single" w:sz="4" w:space="0" w:color="auto"/>
+              <w:bottom w:val="single" w:sz="4" w:space="0" w:color="auto"/>
+              <w:right w:val="single" w:sz="4" w:space="0" w:color="auto"/>
+            </w:tcBorders>
+            <w:hideMark/>
+          </w:tcPr>
+          <w:p>
+            <w:pPr>
+              <w:pStyle w:val="ListParagraph"/>
+              <w:spacing w:line="360" w:lineRule="auto"/>
+              <w:ind w:left="0"/>
+              <w:contextualSpacing w:val="0"/>
+              <w:jc w:val="both"/>
+              <w:rPr>
+                <w:rFonts w:ascii="Times New Roman" w:hAnsi="Times New Roman" w:cs="Times New Roman"/>
+                <w:sz w:val="24"/>
+              </w:rPr>
+            </w:pPr>
+          </w:p>
+        </w:tc>
+      </w:tr>
+      <w:tr>
+        <w:tc>
+          <w:tcPr>
+            <w:tcW w:w="4188" w:type="dxa"/>
+            <w:tcBorders>
+              <w:top w:val="single" w:sz="4" w:space="0" w:color="auto"/>
+              <w:left w:val="single" w:sz="4" w:space="0" w:color="auto"/>
+              <w:bottom w:val="single" w:sz="4" w:space="0" w:color="auto"/>
+              <w:right w:val="single" w:sz="4" w:space="0" w:color="auto"/>
+            </w:tcBorders>
+            <w:hideMark/>
+          </w:tcPr>
+          <w:p>
+            <w:pPr>
+              <w:pStyle w:val="ListParagraph"/>
+              <w:numPr>
+                <w:ilvl w:val="0"/>
+                <w:numId w:val="8"/>
+              </w:numPr>
+              <w:spacing w:line="360" w:lineRule="auto"/>
+              <w:contextualSpacing w:val="0"/>
+              <w:jc w:val="both"/>
+              <w:rPr>
+                <w:rFonts w:ascii="Times New Roman" w:hAnsi="Times New Roman" w:cs="Times New Roman"/>
+                <w:sz w:val="24"/>
+              </w:rPr>
+            </w:pPr>
+            <w:r>
+              <w:rPr>
+                <w:rFonts w:ascii="Times New Roman" w:hAnsi="Times New Roman" w:cs="Times New Roman"/>
+                <w:sz w:val="24"/>
+              </w:rPr>
+              <w:t>The</w:t>
+            </w:r>
+            <w:r>
+              <w:rPr>
+                <w:rFonts w:ascii="Times New Roman" w:hAnsi="Times New Roman" w:cs="Times New Roman"/>
+                <w:sz w:val="24"/>
+              </w:rPr>
+              <w:t xml:space="preserve"> T</w:t>
+            </w:r>
+            <w:r>
+              <w:rPr>
+                <w:rFonts w:ascii="Times New Roman" w:hAnsi="Times New Roman" w:cs="Times New Roman"/>
+                <w:sz w:val="24"/>
+              </w:rPr>
+              <w:t xml:space="preserve">est </w:t>
+            </w:r>
+            <w:r>
+              <w:rPr>
+                <w:rFonts w:ascii="Times New Roman" w:hAnsi="Times New Roman" w:cs="Times New Roman"/>
+                <w:sz w:val="24"/>
+              </w:rPr>
+              <w:t>M</w:t>
+            </w:r>
+            <w:r>
+              <w:rPr>
+                <w:rFonts w:ascii="Times New Roman" w:hAnsi="Times New Roman" w:cs="Times New Roman"/>
+                <w:sz w:val="24"/>
+              </w:rPr>
+              <w:t xml:space="preserve">anager logs in to </w:t>
+            </w:r>
+            <w:r>
+              <w:rPr>
+                <w:rFonts w:ascii="Times New Roman" w:hAnsi="Times New Roman" w:cs="Times New Roman"/>
+                <w:sz w:val="24"/>
+              </w:rPr>
+              <w:t>records the username, password, and name of the officer</w:t>
+            </w:r>
+            <w:r>
+              <w:rPr>
+                <w:rFonts w:ascii="Times New Roman" w:hAnsi="Times New Roman" w:cs="Times New Roman"/>
+                <w:sz w:val="24"/>
+              </w:rPr>
+              <w:t xml:space="preserve"> and set the position to “Tester”.</w:t>
+            </w:r>
+          </w:p>
+        </w:tc>
+        <w:tc>
+          <w:tcPr>
+            <w:tcW w:w="4108" w:type="dxa"/>
+            <w:tcBorders>
+              <w:top w:val="single" w:sz="4" w:space="0" w:color="auto"/>
+              <w:left w:val="single" w:sz="4" w:space="0" w:color="auto"/>
+              <w:bottom w:val="single" w:sz="4" w:space="0" w:color="auto"/>
+              <w:right w:val="single" w:sz="4" w:space="0" w:color="auto"/>
+            </w:tcBorders>
+            <w:hideMark/>
+          </w:tcPr>
+          <w:p>
+            <w:pPr>
+              <w:pStyle w:val="ListParagraph"/>
+              <w:spacing w:line="360" w:lineRule="auto"/>
+              <w:ind w:left="0"/>
+              <w:contextualSpacing w:val="0"/>
+              <w:jc w:val="both"/>
+              <w:rPr>
+                <w:rFonts w:ascii="Times New Roman" w:hAnsi="Times New Roman" w:cs="Times New Roman"/>
+                <w:sz w:val="24"/>
+              </w:rPr>
+            </w:pPr>
+            <w:r>
+              <w:rPr>
+                <w:rFonts w:ascii="Times New Roman" w:hAnsi="Times New Roman" w:cs="Times New Roman"/>
+                <w:sz w:val="24"/>
+              </w:rPr>
+              <w:t>The Test Centre Officer that have been recorded is set as “Tester”.</w:t>
+            </w:r>
+          </w:p>
+        </w:tc>
+      </w:tr>
+      <w:tr>
+        <w:tc>
+          <w:tcPr>
+            <w:tcW w:w="8296" w:type="dxa"/>
+            <w:gridSpan w:val="2"/>
+            <w:tcBorders>
+              <w:top w:val="single" w:sz="4" w:space="0" w:color="auto"/>
+              <w:left w:val="single" w:sz="4" w:space="0" w:color="auto"/>
+              <w:bottom w:val="single" w:sz="4" w:space="0" w:color="auto"/>
+              <w:right w:val="single" w:sz="4" w:space="0" w:color="auto"/>
+            </w:tcBorders>
+            <w:hideMark/>
+          </w:tcPr>
+          <w:p>
+            <w:pPr>
+              <w:pStyle w:val="ListParagraph"/>
+              <w:spacing w:line="360" w:lineRule="auto"/>
+              <w:ind w:left="0"/>
+              <w:contextualSpacing w:val="0"/>
+              <w:jc w:val="both"/>
+              <w:rPr>
+                <w:rFonts w:ascii="Times New Roman" w:hAnsi="Times New Roman" w:cs="Times New Roman"/>
+                <w:b/>
+                <w:bCs/>
+                <w:sz w:val="24"/>
+              </w:rPr>
+            </w:pPr>
+            <w:r>
+              <w:rPr>
+                <w:rFonts w:ascii="Times New Roman" w:hAnsi="Times New Roman" w:cs="Times New Roman"/>
+                <w:b/>
+                <w:bCs/>
+                <w:sz w:val="24"/>
+              </w:rPr>
+              <w:t>Alternative Course of Events</w:t>
+            </w:r>
+          </w:p>
+          <w:p>
+            <w:pPr>
+              <w:pStyle w:val="ListParagraph"/>
+              <w:spacing w:line="360" w:lineRule="auto"/>
+              <w:ind w:left="0"/>
+              <w:contextualSpacing w:val="0"/>
+              <w:jc w:val="both"/>
+              <w:rPr>
+                <w:rFonts w:ascii="Times New Roman" w:hAnsi="Times New Roman" w:cs="Times New Roman"/>
+                <w:sz w:val="24"/>
+              </w:rPr>
+            </w:pPr>
+            <w:r>
+              <w:rPr>
+                <w:rFonts w:ascii="Times New Roman" w:hAnsi="Times New Roman" w:cs="Times New Roman"/>
+                <w:b/>
+                <w:bCs/>
+                <w:sz w:val="24"/>
+              </w:rPr>
+              <w:lastRenderedPageBreak/>
+              <w:t xml:space="preserve">Line </w:t>
+            </w:r>
+            <w:r>
+              <w:rPr>
+                <w:rFonts w:ascii="Times New Roman" w:hAnsi="Times New Roman" w:cs="Times New Roman"/>
+                <w:b/>
+                <w:bCs/>
+                <w:sz w:val="24"/>
+              </w:rPr>
+              <w:t>2</w:t>
+            </w:r>
+            <w:r>
+              <w:rPr>
+                <w:rFonts w:ascii="Times New Roman" w:hAnsi="Times New Roman" w:cs="Times New Roman"/>
+                <w:b/>
+                <w:bCs/>
+                <w:sz w:val="24"/>
+              </w:rPr>
+              <w:t xml:space="preserve">: </w:t>
+            </w:r>
+            <w:r>
+              <w:rPr>
+                <w:rFonts w:ascii="Times New Roman" w:hAnsi="Times New Roman" w:cs="Times New Roman"/>
+                <w:bCs/>
+                <w:sz w:val="24"/>
+              </w:rPr>
+              <w:t xml:space="preserve">If </w:t>
+            </w:r>
+            <w:r>
+              <w:rPr>
+                <w:rFonts w:ascii="Times New Roman" w:hAnsi="Times New Roman" w:cs="Times New Roman"/>
+                <w:bCs/>
+                <w:sz w:val="24"/>
+              </w:rPr>
+              <w:t xml:space="preserve">there another </w:t>
+            </w:r>
+            <w:r>
+              <w:rPr>
+                <w:rFonts w:ascii="Times New Roman" w:hAnsi="Times New Roman" w:cs="Times New Roman"/>
+                <w:bCs/>
+                <w:sz w:val="24"/>
+              </w:rPr>
+              <w:t>record new Centre Officer to set the position is “Tester”, repeat line 2.</w:t>
+            </w:r>
+          </w:p>
+        </w:tc>
+      </w:tr>
+    </w:tbl>
+    <w:p>
+      <w:pPr>
+        <w:rPr>
+          <w:rFonts w:ascii="Times New Roman" w:hAnsi="Times New Roman" w:cs="Times New Roman"/>
+          <w:sz w:val="24"/>
+        </w:rPr>
+      </w:pPr>
+    </w:p>
+    <w:tbl>
+      <w:tblPr>
+        <w:tblStyle w:val="TableGrid"/>
+        <w:tblW w:w="0" w:type="auto"/>
+        <w:tblInd w:w="720" w:type="dxa"/>
+        <w:tblLook w:val="04A0" w:firstRow="1" w:lastRow="0" w:firstColumn="1" w:lastColumn="0" w:noHBand="0" w:noVBand="1"/>
+      </w:tblPr>
+      <w:tblGrid>
+        <w:gridCol w:w="4188"/>
+        <w:gridCol w:w="4108"/>
+      </w:tblGrid>
+      <w:tr>
+        <w:tc>
+          <w:tcPr>
+            <w:tcW w:w="4188" w:type="dxa"/>
+            <w:tcBorders>
+              <w:top w:val="single" w:sz="4" w:space="0" w:color="auto"/>
+              <w:left w:val="single" w:sz="4" w:space="0" w:color="auto"/>
+              <w:bottom w:val="single" w:sz="4" w:space="0" w:color="auto"/>
+              <w:right w:val="single" w:sz="4" w:space="0" w:color="auto"/>
+            </w:tcBorders>
+            <w:hideMark/>
+          </w:tcPr>
+          <w:p>
+            <w:pPr>
+              <w:pStyle w:val="ListParagraph"/>
+              <w:spacing w:line="360" w:lineRule="auto"/>
+              <w:ind w:left="0"/>
+              <w:contextualSpacing w:val="0"/>
+              <w:jc w:val="both"/>
+              <w:rPr>
+                <w:rFonts w:ascii="Times New Roman" w:hAnsi="Times New Roman" w:cs="Times New Roman"/>
+                <w:b/>
+                <w:bCs/>
+                <w:sz w:val="24"/>
+              </w:rPr>
+            </w:pPr>
+            <w:r>
+              <w:rPr>
+                <w:rFonts w:ascii="Times New Roman" w:hAnsi="Times New Roman" w:cs="Times New Roman"/>
+                <w:b/>
+                <w:bCs/>
+                <w:sz w:val="24"/>
+              </w:rPr>
+              <w:t>Use Case 3</w:t>
+            </w:r>
+          </w:p>
+        </w:tc>
+        <w:tc>
+          <w:tcPr>
+            <w:tcW w:w="4108" w:type="dxa"/>
+            <w:tcBorders>
+              <w:top w:val="single" w:sz="4" w:space="0" w:color="auto"/>
+              <w:left w:val="single" w:sz="4" w:space="0" w:color="auto"/>
+              <w:bottom w:val="single" w:sz="4" w:space="0" w:color="auto"/>
+              <w:right w:val="single" w:sz="4" w:space="0" w:color="auto"/>
+            </w:tcBorders>
+            <w:hideMark/>
+          </w:tcPr>
+          <w:p>
+            <w:pPr>
+              <w:pStyle w:val="ListParagraph"/>
+              <w:spacing w:line="360" w:lineRule="auto"/>
+              <w:ind w:left="0"/>
+              <w:contextualSpacing w:val="0"/>
+              <w:jc w:val="both"/>
+              <w:rPr>
+                <w:rFonts w:ascii="Times New Roman" w:hAnsi="Times New Roman" w:cs="Times New Roman"/>
+                <w:sz w:val="24"/>
+              </w:rPr>
+            </w:pPr>
+            <w:r>
+              <w:rPr>
+                <w:rFonts w:ascii="Times New Roman" w:hAnsi="Times New Roman" w:cs="Times New Roman"/>
+                <w:sz w:val="24"/>
+              </w:rPr>
+              <w:t>Manage Test Kit Stock</w:t>
+            </w:r>
+          </w:p>
+        </w:tc>
+      </w:tr>
+      <w:tr>
+        <w:tc>
+          <w:tcPr>
+            <w:tcW w:w="4188" w:type="dxa"/>
+            <w:tcBorders>
+              <w:top w:val="single" w:sz="4" w:space="0" w:color="auto"/>
+              <w:left w:val="single" w:sz="4" w:space="0" w:color="auto"/>
+              <w:bottom w:val="single" w:sz="4" w:space="0" w:color="auto"/>
+              <w:right w:val="single" w:sz="4" w:space="0" w:color="auto"/>
+            </w:tcBorders>
+            <w:hideMark/>
+          </w:tcPr>
+          <w:p>
+            <w:pPr>
+              <w:pStyle w:val="ListParagraph"/>
+              <w:spacing w:line="360" w:lineRule="auto"/>
+              <w:ind w:left="0"/>
+              <w:contextualSpacing w:val="0"/>
+              <w:jc w:val="both"/>
+              <w:rPr>
+                <w:rFonts w:ascii="Times New Roman" w:hAnsi="Times New Roman" w:cs="Times New Roman"/>
+                <w:b/>
+                <w:bCs/>
+                <w:sz w:val="24"/>
+              </w:rPr>
+            </w:pPr>
+            <w:r>
+              <w:rPr>
+                <w:rFonts w:ascii="Times New Roman" w:hAnsi="Times New Roman" w:cs="Times New Roman"/>
+                <w:b/>
+                <w:bCs/>
+                <w:sz w:val="24"/>
+              </w:rPr>
+              <w:t>Goal in Context</w:t>
+            </w:r>
+          </w:p>
+        </w:tc>
+        <w:tc>
+          <w:tcPr>
+            <w:tcW w:w="4108" w:type="dxa"/>
+            <w:tcBorders>
+              <w:top w:val="single" w:sz="4" w:space="0" w:color="auto"/>
+              <w:left w:val="single" w:sz="4" w:space="0" w:color="auto"/>
+              <w:bottom w:val="single" w:sz="4" w:space="0" w:color="auto"/>
+              <w:right w:val="single" w:sz="4" w:space="0" w:color="auto"/>
+            </w:tcBorders>
+            <w:hideMark/>
+          </w:tcPr>
+          <w:p>
+            <w:pPr>
+              <w:pStyle w:val="ListParagraph"/>
+              <w:spacing w:line="360" w:lineRule="auto"/>
+              <w:ind w:left="0"/>
+              <w:contextualSpacing w:val="0"/>
+              <w:jc w:val="both"/>
+              <w:rPr>
+                <w:rFonts w:ascii="Times New Roman" w:hAnsi="Times New Roman" w:cs="Times New Roman"/>
+                <w:sz w:val="24"/>
+              </w:rPr>
+            </w:pPr>
+            <w:r>
+              <w:rPr>
+                <w:rFonts w:ascii="Times New Roman" w:hAnsi="Times New Roman" w:cs="Times New Roman"/>
+                <w:sz w:val="24"/>
+              </w:rPr>
+              <w:t xml:space="preserve">To allow Test Centre Manager </w:t>
+            </w:r>
+            <w:r>
+              <w:rPr>
+                <w:rFonts w:ascii="Times New Roman" w:hAnsi="Times New Roman" w:cs="Times New Roman"/>
+                <w:sz w:val="24"/>
+              </w:rPr>
+              <w:t>able to manage the stock of test kits</w:t>
+            </w:r>
+            <w:r>
+              <w:rPr>
+                <w:rFonts w:ascii="Times New Roman" w:hAnsi="Times New Roman" w:cs="Times New Roman"/>
+                <w:sz w:val="24"/>
+              </w:rPr>
+              <w:t xml:space="preserve"> </w:t>
+            </w:r>
+          </w:p>
+        </w:tc>
+      </w:tr>
+      <w:tr>
+        <w:tc>
+          <w:tcPr>
+            <w:tcW w:w="4188" w:type="dxa"/>
+            <w:tcBorders>
+              <w:top w:val="single" w:sz="4" w:space="0" w:color="auto"/>
+              <w:left w:val="single" w:sz="4" w:space="0" w:color="auto"/>
+              <w:bottom w:val="single" w:sz="4" w:space="0" w:color="auto"/>
+              <w:right w:val="single" w:sz="4" w:space="0" w:color="auto"/>
+            </w:tcBorders>
+            <w:hideMark/>
+          </w:tcPr>
+          <w:p>
+            <w:pPr>
+              <w:pStyle w:val="ListParagraph"/>
+              <w:spacing w:line="360" w:lineRule="auto"/>
+              <w:ind w:left="0"/>
+              <w:contextualSpacing w:val="0"/>
+              <w:jc w:val="both"/>
+              <w:rPr>
+                <w:rFonts w:ascii="Times New Roman" w:hAnsi="Times New Roman" w:cs="Times New Roman"/>
+                <w:b/>
+                <w:bCs/>
+                <w:sz w:val="24"/>
+              </w:rPr>
+            </w:pPr>
+            <w:r>
+              <w:rPr>
+                <w:rFonts w:ascii="Times New Roman" w:hAnsi="Times New Roman" w:cs="Times New Roman"/>
+                <w:b/>
+                <w:bCs/>
+                <w:sz w:val="24"/>
+              </w:rPr>
+              <w:t>Primary Actor</w:t>
+            </w:r>
+          </w:p>
+          <w:p>
+            <w:pPr>
+              <w:pStyle w:val="ListParagraph"/>
+              <w:spacing w:line="360" w:lineRule="auto"/>
+              <w:ind w:left="0"/>
+              <w:contextualSpacing w:val="0"/>
+              <w:jc w:val="both"/>
+              <w:rPr>
+                <w:rFonts w:ascii="Times New Roman" w:hAnsi="Times New Roman" w:cs="Times New Roman"/>
+                <w:b/>
+                <w:bCs/>
+                <w:sz w:val="24"/>
+              </w:rPr>
+            </w:pPr>
+            <w:r>
+              <w:rPr>
+                <w:rFonts w:ascii="Times New Roman" w:hAnsi="Times New Roman" w:cs="Times New Roman"/>
+                <w:b/>
+                <w:bCs/>
+                <w:sz w:val="24"/>
+              </w:rPr>
+              <w:t>Secondary Actor</w:t>
+            </w:r>
+          </w:p>
+        </w:tc>
+        <w:tc>
+          <w:tcPr>
+            <w:tcW w:w="4108" w:type="dxa"/>
+            <w:tcBorders>
+              <w:top w:val="single" w:sz="4" w:space="0" w:color="auto"/>
+              <w:left w:val="single" w:sz="4" w:space="0" w:color="auto"/>
+              <w:bottom w:val="single" w:sz="4" w:space="0" w:color="auto"/>
+              <w:right w:val="single" w:sz="4" w:space="0" w:color="auto"/>
+            </w:tcBorders>
+            <w:hideMark/>
+          </w:tcPr>
+          <w:p>
+            <w:pPr>
+              <w:pStyle w:val="ListParagraph"/>
+              <w:spacing w:line="360" w:lineRule="auto"/>
+              <w:ind w:left="0"/>
+              <w:contextualSpacing w:val="0"/>
+              <w:jc w:val="both"/>
+              <w:rPr>
+                <w:rFonts w:ascii="Times New Roman" w:hAnsi="Times New Roman" w:cs="Times New Roman"/>
+                <w:sz w:val="24"/>
+              </w:rPr>
+            </w:pPr>
+            <w:r>
+              <w:rPr>
+                <w:rFonts w:ascii="Times New Roman" w:hAnsi="Times New Roman" w:cs="Times New Roman"/>
+                <w:sz w:val="24"/>
+              </w:rPr>
+              <w:t>Test Centre Manager</w:t>
+            </w:r>
+          </w:p>
+          <w:p>
+            <w:pPr>
+              <w:pStyle w:val="ListParagraph"/>
+              <w:spacing w:line="360" w:lineRule="auto"/>
+              <w:ind w:left="0"/>
+              <w:contextualSpacing w:val="0"/>
+              <w:jc w:val="both"/>
+              <w:rPr>
+                <w:rFonts w:ascii="Times New Roman" w:hAnsi="Times New Roman" w:cs="Times New Roman"/>
+                <w:sz w:val="24"/>
+              </w:rPr>
+            </w:pPr>
+          </w:p>
+        </w:tc>
+      </w:tr>
+      <w:tr>
+        <w:tc>
+          <w:tcPr>
+            <w:tcW w:w="4188" w:type="dxa"/>
+            <w:tcBorders>
+              <w:top w:val="single" w:sz="4" w:space="0" w:color="auto"/>
+              <w:left w:val="single" w:sz="4" w:space="0" w:color="auto"/>
+              <w:bottom w:val="single" w:sz="4" w:space="0" w:color="auto"/>
+              <w:right w:val="single" w:sz="4" w:space="0" w:color="auto"/>
+            </w:tcBorders>
+            <w:hideMark/>
+          </w:tcPr>
+          <w:p>
+            <w:pPr>
+              <w:pStyle w:val="ListParagraph"/>
+              <w:spacing w:line="360" w:lineRule="auto"/>
+              <w:ind w:left="0"/>
+              <w:contextualSpacing w:val="0"/>
+              <w:jc w:val="both"/>
+              <w:rPr>
+                <w:rFonts w:ascii="Times New Roman" w:hAnsi="Times New Roman" w:cs="Times New Roman"/>
+                <w:b/>
+                <w:bCs/>
+                <w:sz w:val="24"/>
+              </w:rPr>
+            </w:pPr>
+            <w:r>
+              <w:rPr>
+                <w:rFonts w:ascii="Times New Roman" w:hAnsi="Times New Roman" w:cs="Times New Roman"/>
+                <w:b/>
+                <w:bCs/>
+                <w:sz w:val="24"/>
+              </w:rPr>
+              <w:t>Trigger</w:t>
+            </w:r>
+          </w:p>
+        </w:tc>
+        <w:tc>
+          <w:tcPr>
+            <w:tcW w:w="4108" w:type="dxa"/>
+            <w:tcBorders>
+              <w:top w:val="single" w:sz="4" w:space="0" w:color="auto"/>
+              <w:left w:val="single" w:sz="4" w:space="0" w:color="auto"/>
+              <w:bottom w:val="single" w:sz="4" w:space="0" w:color="auto"/>
+              <w:right w:val="single" w:sz="4" w:space="0" w:color="auto"/>
+            </w:tcBorders>
+            <w:hideMark/>
+          </w:tcPr>
+          <w:p>
+            <w:pPr>
+              <w:pStyle w:val="ListParagraph"/>
+              <w:spacing w:line="360" w:lineRule="auto"/>
+              <w:ind w:left="0"/>
+              <w:contextualSpacing w:val="0"/>
+              <w:jc w:val="both"/>
+              <w:rPr>
+                <w:rFonts w:ascii="Times New Roman" w:hAnsi="Times New Roman" w:cs="Times New Roman"/>
+                <w:sz w:val="24"/>
+              </w:rPr>
+            </w:pPr>
+            <w:r>
+              <w:rPr>
+                <w:rFonts w:ascii="Times New Roman" w:hAnsi="Times New Roman" w:cs="Times New Roman"/>
+                <w:sz w:val="24"/>
+              </w:rPr>
+              <w:t xml:space="preserve">The </w:t>
+            </w:r>
+            <w:r>
+              <w:rPr>
+                <w:rFonts w:ascii="Times New Roman" w:hAnsi="Times New Roman" w:cs="Times New Roman"/>
+                <w:sz w:val="24"/>
+              </w:rPr>
+              <w:t>Test Centre Manager receives new stock of test kits</w:t>
+            </w:r>
+          </w:p>
+        </w:tc>
+      </w:tr>
+      <w:tr>
+        <w:tc>
+          <w:tcPr>
+            <w:tcW w:w="4188" w:type="dxa"/>
+            <w:tcBorders>
+              <w:top w:val="single" w:sz="4" w:space="0" w:color="auto"/>
+              <w:left w:val="single" w:sz="4" w:space="0" w:color="auto"/>
+              <w:bottom w:val="single" w:sz="4" w:space="0" w:color="auto"/>
+              <w:right w:val="single" w:sz="4" w:space="0" w:color="auto"/>
+            </w:tcBorders>
+          </w:tcPr>
+          <w:p>
+            <w:pPr>
+              <w:pStyle w:val="ListParagraph"/>
+              <w:spacing w:line="360" w:lineRule="auto"/>
+              <w:ind w:hanging="720"/>
+              <w:contextualSpacing w:val="0"/>
+              <w:jc w:val="both"/>
+              <w:rPr>
+                <w:rFonts w:ascii="Times New Roman" w:hAnsi="Times New Roman" w:cs="Times New Roman"/>
+                <w:b/>
+                <w:bCs/>
+                <w:sz w:val="24"/>
+              </w:rPr>
+            </w:pPr>
+            <w:r>
+              <w:rPr>
+                <w:rFonts w:ascii="Times New Roman" w:hAnsi="Times New Roman" w:cs="Times New Roman"/>
+                <w:b/>
+                <w:bCs/>
+                <w:sz w:val="24"/>
+              </w:rPr>
+              <w:t xml:space="preserve">Typical Course of Events Actor Action </w:t>
+            </w:r>
+          </w:p>
+          <w:p>
+            <w:pPr>
+              <w:pStyle w:val="ListParagraph"/>
+              <w:spacing w:line="360" w:lineRule="auto"/>
+              <w:ind w:left="0"/>
+              <w:contextualSpacing w:val="0"/>
+              <w:jc w:val="both"/>
+              <w:rPr>
+                <w:rFonts w:ascii="Times New Roman" w:hAnsi="Times New Roman" w:cs="Times New Roman"/>
+                <w:b/>
+                <w:bCs/>
+                <w:sz w:val="24"/>
+              </w:rPr>
+            </w:pPr>
+          </w:p>
+        </w:tc>
+        <w:tc>
+          <w:tcPr>
+            <w:tcW w:w="4108" w:type="dxa"/>
+            <w:tcBorders>
+              <w:top w:val="single" w:sz="4" w:space="0" w:color="auto"/>
+              <w:left w:val="single" w:sz="4" w:space="0" w:color="auto"/>
+              <w:bottom w:val="single" w:sz="4" w:space="0" w:color="auto"/>
+              <w:right w:val="single" w:sz="4" w:space="0" w:color="auto"/>
+            </w:tcBorders>
+            <w:hideMark/>
+          </w:tcPr>
+          <w:p>
+            <w:pPr>
+              <w:pStyle w:val="ListParagraph"/>
+              <w:spacing w:line="360" w:lineRule="auto"/>
+              <w:ind w:left="0"/>
+              <w:contextualSpacing w:val="0"/>
+              <w:jc w:val="both"/>
+              <w:rPr>
+                <w:rFonts w:ascii="Times New Roman" w:hAnsi="Times New Roman" w:cs="Times New Roman"/>
+                <w:b/>
+                <w:bCs/>
+                <w:sz w:val="24"/>
+              </w:rPr>
+            </w:pPr>
+            <w:r>
+              <w:rPr>
+                <w:rFonts w:ascii="Times New Roman" w:hAnsi="Times New Roman" w:cs="Times New Roman"/>
+                <w:b/>
+                <w:bCs/>
+                <w:sz w:val="24"/>
+              </w:rPr>
+              <w:t>System Response</w:t>
+            </w:r>
+          </w:p>
+        </w:tc>
+      </w:tr>
+      <w:tr>
+        <w:tc>
+          <w:tcPr>
+            <w:tcW w:w="4188" w:type="dxa"/>
+            <w:tcBorders>
+              <w:top w:val="single" w:sz="4" w:space="0" w:color="auto"/>
+              <w:left w:val="single" w:sz="4" w:space="0" w:color="auto"/>
+              <w:bottom w:val="single" w:sz="4" w:space="0" w:color="auto"/>
+              <w:right w:val="single" w:sz="4" w:space="0" w:color="auto"/>
+            </w:tcBorders>
+            <w:hideMark/>
+          </w:tcPr>
+          <w:p>
+            <w:pPr>
+              <w:pStyle w:val="ListParagraph"/>
+              <w:numPr>
+                <w:ilvl w:val="0"/>
+                <w:numId w:val="9"/>
+              </w:numPr>
+              <w:spacing w:line="360" w:lineRule="auto"/>
+              <w:contextualSpacing w:val="0"/>
+              <w:jc w:val="both"/>
+              <w:rPr>
+                <w:rFonts w:ascii="Times New Roman" w:hAnsi="Times New Roman" w:cs="Times New Roman"/>
+                <w:sz w:val="24"/>
+              </w:rPr>
+            </w:pPr>
+            <w:r>
+              <w:rPr>
+                <w:rFonts w:ascii="Times New Roman" w:hAnsi="Times New Roman" w:cs="Times New Roman"/>
+                <w:sz w:val="24"/>
+              </w:rPr>
+              <w:t xml:space="preserve">This use case starts when the Test Centre Manager wants to </w:t>
+            </w:r>
+            <w:r>
+              <w:rPr>
+                <w:rFonts w:ascii="Times New Roman" w:hAnsi="Times New Roman" w:cs="Times New Roman"/>
+                <w:sz w:val="24"/>
+              </w:rPr>
+              <w:t>manage</w:t>
+            </w:r>
+            <w:r>
+              <w:rPr>
+                <w:rFonts w:ascii="Times New Roman" w:hAnsi="Times New Roman" w:cs="Times New Roman"/>
+                <w:sz w:val="24"/>
+              </w:rPr>
+              <w:t xml:space="preserve"> the stock of</w:t>
+            </w:r>
+            <w:r>
+              <w:rPr>
+                <w:rFonts w:ascii="Times New Roman" w:hAnsi="Times New Roman" w:cs="Times New Roman"/>
+                <w:sz w:val="24"/>
+              </w:rPr>
+              <w:t xml:space="preserve"> </w:t>
+            </w:r>
+            <w:r>
+              <w:rPr>
+                <w:rFonts w:ascii="Times New Roman" w:hAnsi="Times New Roman" w:cs="Times New Roman"/>
+                <w:sz w:val="24"/>
+              </w:rPr>
+              <w:t xml:space="preserve">test kits </w:t>
+            </w:r>
+          </w:p>
+        </w:tc>
+        <w:tc>
+          <w:tcPr>
+            <w:tcW w:w="4108" w:type="dxa"/>
+            <w:tcBorders>
+              <w:top w:val="single" w:sz="4" w:space="0" w:color="auto"/>
+              <w:left w:val="single" w:sz="4" w:space="0" w:color="auto"/>
+              <w:bottom w:val="single" w:sz="4" w:space="0" w:color="auto"/>
+              <w:right w:val="single" w:sz="4" w:space="0" w:color="auto"/>
+            </w:tcBorders>
+            <w:hideMark/>
+          </w:tcPr>
+          <w:p>
+            <w:pPr>
+              <w:pStyle w:val="ListParagraph"/>
+              <w:spacing w:line="360" w:lineRule="auto"/>
+              <w:ind w:left="0"/>
+              <w:contextualSpacing w:val="0"/>
+              <w:jc w:val="both"/>
+              <w:rPr>
+                <w:rFonts w:ascii="Times New Roman" w:hAnsi="Times New Roman" w:cs="Times New Roman"/>
+                <w:sz w:val="24"/>
+              </w:rPr>
+            </w:pPr>
+          </w:p>
+        </w:tc>
+      </w:tr>
+      <w:tr>
+        <w:tc>
+          <w:tcPr>
+            <w:tcW w:w="4188" w:type="dxa"/>
+            <w:tcBorders>
+              <w:top w:val="single" w:sz="4" w:space="0" w:color="auto"/>
+              <w:left w:val="single" w:sz="4" w:space="0" w:color="auto"/>
+              <w:bottom w:val="single" w:sz="4" w:space="0" w:color="auto"/>
+              <w:right w:val="single" w:sz="4" w:space="0" w:color="auto"/>
+            </w:tcBorders>
+            <w:hideMark/>
+          </w:tcPr>
+          <w:p>
+            <w:pPr>
+              <w:pStyle w:val="ListParagraph"/>
+              <w:numPr>
+                <w:ilvl w:val="0"/>
+                <w:numId w:val="9"/>
+              </w:numPr>
+              <w:spacing w:line="360" w:lineRule="auto"/>
+              <w:contextualSpacing w:val="0"/>
+              <w:jc w:val="both"/>
+              <w:rPr>
+                <w:rFonts w:ascii="Times New Roman" w:hAnsi="Times New Roman" w:cs="Times New Roman"/>
+                <w:sz w:val="24"/>
+              </w:rPr>
+            </w:pPr>
+            <w:r>
+              <w:rPr>
+                <w:rFonts w:ascii="Times New Roman" w:hAnsi="Times New Roman" w:cs="Times New Roman"/>
+                <w:sz w:val="24"/>
+              </w:rPr>
+              <w:t xml:space="preserve">The Test Manager logs in to </w:t>
+            </w:r>
+            <w:r>
+              <w:rPr>
+                <w:rFonts w:ascii="Times New Roman" w:hAnsi="Times New Roman" w:cs="Times New Roman"/>
+                <w:sz w:val="24"/>
+              </w:rPr>
+              <w:t>records the test kit name and stock</w:t>
+            </w:r>
+          </w:p>
+        </w:tc>
+        <w:tc>
+          <w:tcPr>
+            <w:tcW w:w="4108" w:type="dxa"/>
+            <w:tcBorders>
+              <w:top w:val="single" w:sz="4" w:space="0" w:color="auto"/>
+              <w:left w:val="single" w:sz="4" w:space="0" w:color="auto"/>
+              <w:bottom w:val="single" w:sz="4" w:space="0" w:color="auto"/>
+              <w:right w:val="single" w:sz="4" w:space="0" w:color="auto"/>
+            </w:tcBorders>
+            <w:hideMark/>
+          </w:tcPr>
+          <w:p>
+            <w:pPr>
+              <w:pStyle w:val="ListParagraph"/>
+              <w:spacing w:line="360" w:lineRule="auto"/>
+              <w:ind w:left="0"/>
+              <w:contextualSpacing w:val="0"/>
+              <w:jc w:val="both"/>
+              <w:rPr>
+                <w:rFonts w:ascii="Times New Roman" w:hAnsi="Times New Roman" w:cs="Times New Roman"/>
+                <w:sz w:val="24"/>
+              </w:rPr>
+            </w:pPr>
+            <w:r>
+              <w:rPr>
+                <w:rFonts w:ascii="Times New Roman" w:hAnsi="Times New Roman" w:cs="Times New Roman"/>
+                <w:sz w:val="24"/>
+              </w:rPr>
+              <w:t>The Test Kit name and stock is recorded and kitID is generated</w:t>
+            </w:r>
+          </w:p>
+        </w:tc>
+      </w:tr>
+      <w:tr>
+        <w:tc>
+          <w:tcPr>
+            <w:tcW w:w="8296" w:type="dxa"/>
+            <w:gridSpan w:val="2"/>
+            <w:tcBorders>
+              <w:top w:val="single" w:sz="4" w:space="0" w:color="auto"/>
+              <w:left w:val="single" w:sz="4" w:space="0" w:color="auto"/>
+              <w:bottom w:val="single" w:sz="4" w:space="0" w:color="auto"/>
+              <w:right w:val="single" w:sz="4" w:space="0" w:color="auto"/>
+            </w:tcBorders>
+            <w:hideMark/>
+          </w:tcPr>
+          <w:p>
+            <w:pPr>
+              <w:pStyle w:val="ListParagraph"/>
+              <w:spacing w:line="360" w:lineRule="auto"/>
+              <w:ind w:left="0"/>
+              <w:contextualSpacing w:val="0"/>
+              <w:jc w:val="both"/>
+              <w:rPr>
+                <w:rFonts w:ascii="Times New Roman" w:hAnsi="Times New Roman" w:cs="Times New Roman"/>
+                <w:b/>
+                <w:bCs/>
+                <w:sz w:val="24"/>
+              </w:rPr>
+            </w:pPr>
+            <w:r>
+              <w:rPr>
+                <w:rFonts w:ascii="Times New Roman" w:hAnsi="Times New Roman" w:cs="Times New Roman"/>
+                <w:b/>
+                <w:bCs/>
+                <w:sz w:val="24"/>
+              </w:rPr>
+              <w:t>Alternative Course of Events</w:t>
+            </w:r>
+          </w:p>
+          <w:p>
+            <w:pPr>
+              <w:pStyle w:val="ListParagraph"/>
+              <w:spacing w:line="360" w:lineRule="auto"/>
+              <w:ind w:left="0"/>
+              <w:contextualSpacing w:val="0"/>
+              <w:jc w:val="both"/>
+              <w:rPr>
+                <w:rFonts w:ascii="Times New Roman" w:hAnsi="Times New Roman" w:cs="Times New Roman"/>
+                <w:sz w:val="24"/>
+              </w:rPr>
+            </w:pPr>
+            <w:r>
+              <w:rPr>
+                <w:rFonts w:ascii="Times New Roman" w:hAnsi="Times New Roman" w:cs="Times New Roman"/>
+                <w:b/>
+                <w:bCs/>
+                <w:sz w:val="24"/>
+              </w:rPr>
+              <w:t xml:space="preserve">Line </w:t>
+            </w:r>
+            <w:r>
+              <w:rPr>
+                <w:rFonts w:ascii="Times New Roman" w:hAnsi="Times New Roman" w:cs="Times New Roman"/>
+                <w:b/>
+                <w:bCs/>
+                <w:sz w:val="24"/>
+              </w:rPr>
+              <w:t xml:space="preserve">2: </w:t>
+            </w:r>
+            <w:r>
+              <w:rPr>
+                <w:rFonts w:ascii="Times New Roman" w:hAnsi="Times New Roman" w:cs="Times New Roman"/>
+                <w:bCs/>
+                <w:sz w:val="24"/>
+              </w:rPr>
+              <w:t>If there is existing stock for a given kitID, the stock of the Test Kit is updated</w:t>
+            </w:r>
+          </w:p>
+        </w:tc>
+      </w:tr>
+    </w:tbl>
+    <w:p>
+      <w:pPr>
+        <w:rPr>
+          <w:rFonts w:ascii="Times New Roman" w:hAnsi="Times New Roman" w:cs="Times New Roman"/>
+          <w:sz w:val="24"/>
+        </w:rPr>
+      </w:pPr>
+    </w:p>
+    <w:tbl>
+      <w:tblPr>
+        <w:tblStyle w:val="TableGrid"/>
+        <w:tblW w:w="0" w:type="auto"/>
+        <w:tblInd w:w="720" w:type="dxa"/>
+        <w:tblLook w:val="04A0" w:firstRow="1" w:lastRow="0" w:firstColumn="1" w:lastColumn="0" w:noHBand="0" w:noVBand="1"/>
+      </w:tblPr>
+      <w:tblGrid>
+        <w:gridCol w:w="4188"/>
+        <w:gridCol w:w="4108"/>
+      </w:tblGrid>
+      <w:tr>
+        <w:tc>
+          <w:tcPr>
+            <w:tcW w:w="4188" w:type="dxa"/>
+            <w:tcBorders>
+              <w:top w:val="single" w:sz="4" w:space="0" w:color="auto"/>
+              <w:left w:val="single" w:sz="4" w:space="0" w:color="auto"/>
+              <w:bottom w:val="single" w:sz="4" w:space="0" w:color="auto"/>
+              <w:right w:val="single" w:sz="4" w:space="0" w:color="auto"/>
+            </w:tcBorders>
+            <w:hideMark/>
+          </w:tcPr>
+          <w:p>
+            <w:pPr>
+              <w:pStyle w:val="ListParagraph"/>
+              <w:spacing w:line="360" w:lineRule="auto"/>
+              <w:ind w:left="0"/>
+              <w:contextualSpacing w:val="0"/>
+              <w:jc w:val="both"/>
+              <w:rPr>
+                <w:rFonts w:ascii="Times New Roman" w:hAnsi="Times New Roman" w:cs="Times New Roman"/>
+                <w:b/>
+                <w:bCs/>
+                <w:sz w:val="24"/>
+              </w:rPr>
+            </w:pPr>
+            <w:r>
+              <w:rPr>
+                <w:rFonts w:ascii="Times New Roman" w:hAnsi="Times New Roman" w:cs="Times New Roman"/>
+                <w:b/>
+                <w:bCs/>
+                <w:sz w:val="24"/>
+              </w:rPr>
+              <w:t>Use Case 4</w:t>
+            </w:r>
+          </w:p>
+        </w:tc>
+        <w:tc>
+          <w:tcPr>
+            <w:tcW w:w="4108" w:type="dxa"/>
+            <w:tcBorders>
+              <w:top w:val="single" w:sz="4" w:space="0" w:color="auto"/>
+              <w:left w:val="single" w:sz="4" w:space="0" w:color="auto"/>
+              <w:bottom w:val="single" w:sz="4" w:space="0" w:color="auto"/>
+              <w:right w:val="single" w:sz="4" w:space="0" w:color="auto"/>
+            </w:tcBorders>
+            <w:hideMark/>
+          </w:tcPr>
+          <w:p>
+            <w:pPr>
+              <w:pStyle w:val="ListParagraph"/>
+              <w:spacing w:line="360" w:lineRule="auto"/>
+              <w:ind w:left="0"/>
+              <w:contextualSpacing w:val="0"/>
+              <w:jc w:val="both"/>
+              <w:rPr>
+                <w:rFonts w:ascii="Times New Roman" w:hAnsi="Times New Roman" w:cs="Times New Roman"/>
+                <w:sz w:val="24"/>
+              </w:rPr>
+            </w:pPr>
+            <w:r>
+              <w:rPr>
+                <w:rFonts w:ascii="Times New Roman" w:hAnsi="Times New Roman" w:cs="Times New Roman"/>
+                <w:sz w:val="24"/>
+              </w:rPr>
+              <w:t>Generate Test Report</w:t>
+            </w:r>
+          </w:p>
+        </w:tc>
+      </w:tr>
+      <w:tr>
+        <w:tc>
+          <w:tcPr>
+            <w:tcW w:w="4188" w:type="dxa"/>
+            <w:tcBorders>
+              <w:top w:val="single" w:sz="4" w:space="0" w:color="auto"/>
+              <w:left w:val="single" w:sz="4" w:space="0" w:color="auto"/>
+              <w:bottom w:val="single" w:sz="4" w:space="0" w:color="auto"/>
+              <w:right w:val="single" w:sz="4" w:space="0" w:color="auto"/>
+            </w:tcBorders>
+            <w:hideMark/>
+          </w:tcPr>
+          <w:p>
+            <w:pPr>
+              <w:pStyle w:val="ListParagraph"/>
+              <w:spacing w:line="360" w:lineRule="auto"/>
+              <w:ind w:left="0"/>
+              <w:contextualSpacing w:val="0"/>
+              <w:jc w:val="both"/>
+              <w:rPr>
+                <w:rFonts w:ascii="Times New Roman" w:hAnsi="Times New Roman" w:cs="Times New Roman"/>
+                <w:b/>
+                <w:bCs/>
+                <w:sz w:val="24"/>
+              </w:rPr>
+            </w:pPr>
+            <w:r>
+              <w:rPr>
+                <w:rFonts w:ascii="Times New Roman" w:hAnsi="Times New Roman" w:cs="Times New Roman"/>
+                <w:b/>
+                <w:bCs/>
+                <w:sz w:val="24"/>
+              </w:rPr>
+              <w:t>Goal in Context</w:t>
+            </w:r>
+          </w:p>
+        </w:tc>
+        <w:tc>
+          <w:tcPr>
+            <w:tcW w:w="4108" w:type="dxa"/>
+            <w:tcBorders>
+              <w:top w:val="single" w:sz="4" w:space="0" w:color="auto"/>
+              <w:left w:val="single" w:sz="4" w:space="0" w:color="auto"/>
+              <w:bottom w:val="single" w:sz="4" w:space="0" w:color="auto"/>
+              <w:right w:val="single" w:sz="4" w:space="0" w:color="auto"/>
+            </w:tcBorders>
+            <w:hideMark/>
+          </w:tcPr>
+          <w:p>
+            <w:pPr>
+              <w:pStyle w:val="ListParagraph"/>
+              <w:spacing w:line="360" w:lineRule="auto"/>
+              <w:ind w:left="0"/>
+              <w:contextualSpacing w:val="0"/>
+              <w:jc w:val="both"/>
+              <w:rPr>
+                <w:rFonts w:ascii="Times New Roman" w:hAnsi="Times New Roman" w:cs="Times New Roman"/>
+                <w:sz w:val="24"/>
+              </w:rPr>
+            </w:pPr>
+            <w:r>
+              <w:rPr>
+                <w:rFonts w:ascii="Times New Roman" w:hAnsi="Times New Roman" w:cs="Times New Roman"/>
+                <w:sz w:val="24"/>
+              </w:rPr>
+              <w:t xml:space="preserve">To allow Test Centre </w:t>
+            </w:r>
+            <w:r>
+              <w:rPr>
+                <w:rFonts w:ascii="Times New Roman" w:hAnsi="Times New Roman" w:cs="Times New Roman"/>
+                <w:sz w:val="24"/>
+              </w:rPr>
+              <w:t>Officer</w:t>
+            </w:r>
+            <w:r>
+              <w:rPr>
+                <w:rFonts w:ascii="Times New Roman" w:hAnsi="Times New Roman" w:cs="Times New Roman"/>
+                <w:sz w:val="24"/>
+              </w:rPr>
+              <w:t xml:space="preserve"> able to </w:t>
+            </w:r>
+            <w:r>
+              <w:rPr>
+                <w:rFonts w:ascii="Times New Roman" w:hAnsi="Times New Roman" w:cs="Times New Roman"/>
+                <w:sz w:val="24"/>
+              </w:rPr>
+              <w:t>display</w:t>
+            </w:r>
+            <w:r>
+              <w:rPr>
+                <w:rFonts w:ascii="Times New Roman" w:hAnsi="Times New Roman" w:cs="Times New Roman"/>
+                <w:sz w:val="24"/>
+              </w:rPr>
+              <w:t xml:space="preserve"> the </w:t>
+            </w:r>
+            <w:r>
+              <w:rPr>
+                <w:rFonts w:ascii="Times New Roman" w:hAnsi="Times New Roman" w:cs="Times New Roman"/>
+                <w:sz w:val="24"/>
+              </w:rPr>
+              <w:t>history all tests report</w:t>
+            </w:r>
+          </w:p>
+        </w:tc>
+      </w:tr>
+      <w:tr>
+        <w:tc>
+          <w:tcPr>
+            <w:tcW w:w="4188" w:type="dxa"/>
+            <w:tcBorders>
+              <w:top w:val="single" w:sz="4" w:space="0" w:color="auto"/>
+              <w:left w:val="single" w:sz="4" w:space="0" w:color="auto"/>
+              <w:bottom w:val="single" w:sz="4" w:space="0" w:color="auto"/>
+              <w:right w:val="single" w:sz="4" w:space="0" w:color="auto"/>
+            </w:tcBorders>
+            <w:hideMark/>
+          </w:tcPr>
+          <w:p>
+            <w:pPr>
+              <w:pStyle w:val="ListParagraph"/>
+              <w:spacing w:line="360" w:lineRule="auto"/>
+              <w:ind w:left="0"/>
+              <w:contextualSpacing w:val="0"/>
+              <w:jc w:val="both"/>
+              <w:rPr>
+                <w:rFonts w:ascii="Times New Roman" w:hAnsi="Times New Roman" w:cs="Times New Roman"/>
+                <w:b/>
+                <w:bCs/>
+                <w:sz w:val="24"/>
+              </w:rPr>
+            </w:pPr>
+            <w:r>
+              <w:rPr>
+                <w:rFonts w:ascii="Times New Roman" w:hAnsi="Times New Roman" w:cs="Times New Roman"/>
+                <w:b/>
+                <w:bCs/>
+                <w:sz w:val="24"/>
+              </w:rPr>
+              <w:t>Primary Actor</w:t>
+            </w:r>
+          </w:p>
+          <w:p>
+            <w:pPr>
+              <w:pStyle w:val="ListParagraph"/>
+              <w:spacing w:line="360" w:lineRule="auto"/>
+              <w:ind w:left="0"/>
+              <w:contextualSpacing w:val="0"/>
+              <w:jc w:val="both"/>
+              <w:rPr>
+                <w:rFonts w:ascii="Times New Roman" w:hAnsi="Times New Roman" w:cs="Times New Roman"/>
+                <w:b/>
+                <w:bCs/>
+                <w:sz w:val="24"/>
+              </w:rPr>
+            </w:pPr>
+            <w:r>
+              <w:rPr>
+                <w:rFonts w:ascii="Times New Roman" w:hAnsi="Times New Roman" w:cs="Times New Roman"/>
+                <w:b/>
+                <w:bCs/>
+                <w:sz w:val="24"/>
+              </w:rPr>
+              <w:t>Secondary Actor</w:t>
+            </w:r>
+          </w:p>
+        </w:tc>
+        <w:tc>
+          <w:tcPr>
+            <w:tcW w:w="4108" w:type="dxa"/>
+            <w:tcBorders>
+              <w:top w:val="single" w:sz="4" w:space="0" w:color="auto"/>
+              <w:left w:val="single" w:sz="4" w:space="0" w:color="auto"/>
+              <w:bottom w:val="single" w:sz="4" w:space="0" w:color="auto"/>
+              <w:right w:val="single" w:sz="4" w:space="0" w:color="auto"/>
+            </w:tcBorders>
+            <w:hideMark/>
+          </w:tcPr>
+          <w:p>
+            <w:pPr>
+              <w:pStyle w:val="ListParagraph"/>
+              <w:spacing w:line="360" w:lineRule="auto"/>
+              <w:ind w:left="0"/>
+              <w:contextualSpacing w:val="0"/>
+              <w:jc w:val="both"/>
+              <w:rPr>
+                <w:rFonts w:ascii="Times New Roman" w:hAnsi="Times New Roman" w:cs="Times New Roman"/>
+                <w:sz w:val="24"/>
+              </w:rPr>
+            </w:pPr>
+            <w:r>
+              <w:rPr>
+                <w:rFonts w:ascii="Times New Roman" w:hAnsi="Times New Roman" w:cs="Times New Roman"/>
+                <w:sz w:val="24"/>
+              </w:rPr>
+              <w:t>Test Centre Officer</w:t>
+            </w:r>
+          </w:p>
+          <w:p>
+            <w:pPr>
+              <w:pStyle w:val="ListParagraph"/>
+              <w:spacing w:line="360" w:lineRule="auto"/>
+              <w:ind w:left="0"/>
+              <w:contextualSpacing w:val="0"/>
+              <w:jc w:val="both"/>
+              <w:rPr>
+                <w:rFonts w:ascii="Times New Roman" w:hAnsi="Times New Roman" w:cs="Times New Roman"/>
+                <w:sz w:val="24"/>
+              </w:rPr>
+            </w:pPr>
+          </w:p>
+        </w:tc>
+      </w:tr>
+      <w:tr>
+        <w:tc>
+          <w:tcPr>
+            <w:tcW w:w="4188" w:type="dxa"/>
+            <w:tcBorders>
+              <w:top w:val="single" w:sz="4" w:space="0" w:color="auto"/>
+              <w:left w:val="single" w:sz="4" w:space="0" w:color="auto"/>
+              <w:bottom w:val="single" w:sz="4" w:space="0" w:color="auto"/>
+              <w:right w:val="single" w:sz="4" w:space="0" w:color="auto"/>
+            </w:tcBorders>
+            <w:hideMark/>
+          </w:tcPr>
+          <w:p>
+            <w:pPr>
+              <w:pStyle w:val="ListParagraph"/>
+              <w:spacing w:line="360" w:lineRule="auto"/>
+              <w:ind w:left="0"/>
+              <w:contextualSpacing w:val="0"/>
+              <w:jc w:val="both"/>
+              <w:rPr>
+                <w:rFonts w:ascii="Times New Roman" w:hAnsi="Times New Roman" w:cs="Times New Roman"/>
+                <w:b/>
+                <w:bCs/>
+                <w:sz w:val="24"/>
+              </w:rPr>
+            </w:pPr>
+            <w:r>
+              <w:rPr>
+                <w:rFonts w:ascii="Times New Roman" w:hAnsi="Times New Roman" w:cs="Times New Roman"/>
+                <w:b/>
+                <w:bCs/>
+                <w:sz w:val="24"/>
+              </w:rPr>
+              <w:t>Trigger</w:t>
+            </w:r>
+          </w:p>
+        </w:tc>
+        <w:tc>
+          <w:tcPr>
+            <w:tcW w:w="4108" w:type="dxa"/>
+            <w:tcBorders>
+              <w:top w:val="single" w:sz="4" w:space="0" w:color="auto"/>
+              <w:left w:val="single" w:sz="4" w:space="0" w:color="auto"/>
+              <w:bottom w:val="single" w:sz="4" w:space="0" w:color="auto"/>
+              <w:right w:val="single" w:sz="4" w:space="0" w:color="auto"/>
+            </w:tcBorders>
+            <w:hideMark/>
+          </w:tcPr>
+          <w:p>
+            <w:pPr>
+              <w:pStyle w:val="ListParagraph"/>
+              <w:spacing w:line="360" w:lineRule="auto"/>
+              <w:ind w:left="0"/>
+              <w:contextualSpacing w:val="0"/>
+              <w:jc w:val="both"/>
+              <w:rPr>
+                <w:rFonts w:ascii="Times New Roman" w:hAnsi="Times New Roman" w:cs="Times New Roman"/>
+                <w:sz w:val="24"/>
+              </w:rPr>
+            </w:pPr>
+            <w:r>
+              <w:rPr>
+                <w:rFonts w:ascii="Times New Roman" w:hAnsi="Times New Roman" w:cs="Times New Roman"/>
+                <w:sz w:val="24"/>
+              </w:rPr>
+              <w:t xml:space="preserve">The Test Centre </w:t>
+            </w:r>
+            <w:r>
+              <w:rPr>
+                <w:rFonts w:ascii="Times New Roman" w:hAnsi="Times New Roman" w:cs="Times New Roman"/>
+                <w:sz w:val="24"/>
+              </w:rPr>
+              <w:t>Officer</w:t>
+            </w:r>
+            <w:r>
+              <w:rPr>
+                <w:rFonts w:ascii="Times New Roman" w:hAnsi="Times New Roman" w:cs="Times New Roman"/>
+                <w:sz w:val="24"/>
+              </w:rPr>
+              <w:t xml:space="preserve"> </w:t>
+            </w:r>
+            <w:r>
+              <w:rPr>
+                <w:rFonts w:ascii="Times New Roman" w:hAnsi="Times New Roman" w:cs="Times New Roman"/>
+                <w:sz w:val="24"/>
+              </w:rPr>
+              <w:t>wants to view a test report</w:t>
+            </w:r>
+          </w:p>
+        </w:tc>
+      </w:tr>
+      <w:tr>
+        <w:tc>
+          <w:tcPr>
+            <w:tcW w:w="4188" w:type="dxa"/>
+            <w:tcBorders>
+              <w:top w:val="single" w:sz="4" w:space="0" w:color="auto"/>
+              <w:left w:val="single" w:sz="4" w:space="0" w:color="auto"/>
+              <w:bottom w:val="single" w:sz="4" w:space="0" w:color="auto"/>
+              <w:right w:val="single" w:sz="4" w:space="0" w:color="auto"/>
+            </w:tcBorders>
+          </w:tcPr>
+          <w:p>
+            <w:pPr>
+              <w:pStyle w:val="ListParagraph"/>
+              <w:spacing w:line="360" w:lineRule="auto"/>
+              <w:ind w:hanging="720"/>
+              <w:contextualSpacing w:val="0"/>
+              <w:jc w:val="both"/>
+              <w:rPr>
+                <w:rFonts w:ascii="Times New Roman" w:hAnsi="Times New Roman" w:cs="Times New Roman"/>
+                <w:b/>
+                <w:bCs/>
+                <w:sz w:val="24"/>
+              </w:rPr>
+            </w:pPr>
+            <w:r>
+              <w:rPr>
+                <w:rFonts w:ascii="Times New Roman" w:hAnsi="Times New Roman" w:cs="Times New Roman"/>
+                <w:b/>
+                <w:bCs/>
+                <w:sz w:val="24"/>
+              </w:rPr>
+              <w:t xml:space="preserve">Typical Course of Events Actor Action </w:t>
+            </w:r>
+          </w:p>
+          <w:p>
+            <w:pPr>
+              <w:pStyle w:val="ListParagraph"/>
+              <w:spacing w:line="360" w:lineRule="auto"/>
+              <w:ind w:left="0"/>
+              <w:contextualSpacing w:val="0"/>
+              <w:jc w:val="both"/>
+              <w:rPr>
+                <w:rFonts w:ascii="Times New Roman" w:hAnsi="Times New Roman" w:cs="Times New Roman"/>
+                <w:b/>
+                <w:bCs/>
+                <w:sz w:val="24"/>
+              </w:rPr>
+            </w:pPr>
+          </w:p>
+        </w:tc>
+        <w:tc>
+          <w:tcPr>
+            <w:tcW w:w="4108" w:type="dxa"/>
+            <w:tcBorders>
+              <w:top w:val="single" w:sz="4" w:space="0" w:color="auto"/>
+              <w:left w:val="single" w:sz="4" w:space="0" w:color="auto"/>
+              <w:bottom w:val="single" w:sz="4" w:space="0" w:color="auto"/>
+              <w:right w:val="single" w:sz="4" w:space="0" w:color="auto"/>
+            </w:tcBorders>
+            <w:hideMark/>
+          </w:tcPr>
+          <w:p>
+            <w:pPr>
+              <w:pStyle w:val="ListParagraph"/>
+              <w:spacing w:line="360" w:lineRule="auto"/>
+              <w:ind w:left="0"/>
+              <w:contextualSpacing w:val="0"/>
+              <w:jc w:val="both"/>
+              <w:rPr>
+                <w:rFonts w:ascii="Times New Roman" w:hAnsi="Times New Roman" w:cs="Times New Roman"/>
+                <w:b/>
+                <w:bCs/>
+                <w:sz w:val="24"/>
+              </w:rPr>
+            </w:pPr>
+            <w:r>
+              <w:rPr>
+                <w:rFonts w:ascii="Times New Roman" w:hAnsi="Times New Roman" w:cs="Times New Roman"/>
+                <w:b/>
+                <w:bCs/>
+                <w:sz w:val="24"/>
+              </w:rPr>
+              <w:t>System Response</w:t>
+            </w:r>
+          </w:p>
+        </w:tc>
+      </w:tr>
+      <w:tr>
+        <w:tc>
+          <w:tcPr>
+            <w:tcW w:w="4188" w:type="dxa"/>
+            <w:tcBorders>
+              <w:top w:val="single" w:sz="4" w:space="0" w:color="auto"/>
+              <w:left w:val="single" w:sz="4" w:space="0" w:color="auto"/>
+              <w:bottom w:val="single" w:sz="4" w:space="0" w:color="auto"/>
+              <w:right w:val="single" w:sz="4" w:space="0" w:color="auto"/>
+            </w:tcBorders>
+            <w:hideMark/>
+          </w:tcPr>
+          <w:p>
+            <w:pPr>
+              <w:pStyle w:val="ListParagraph"/>
+              <w:numPr>
+                <w:ilvl w:val="0"/>
+                <w:numId w:val="10"/>
+              </w:numPr>
+              <w:spacing w:line="360" w:lineRule="auto"/>
+              <w:contextualSpacing w:val="0"/>
+              <w:jc w:val="both"/>
+              <w:rPr>
+                <w:rFonts w:ascii="Times New Roman" w:hAnsi="Times New Roman" w:cs="Times New Roman"/>
+                <w:sz w:val="24"/>
+              </w:rPr>
+            </w:pPr>
+            <w:r>
+              <w:rPr>
+                <w:rFonts w:ascii="Times New Roman" w:hAnsi="Times New Roman" w:cs="Times New Roman"/>
+                <w:sz w:val="24"/>
+              </w:rPr>
+              <w:lastRenderedPageBreak/>
+              <w:t xml:space="preserve">This use case starts when the Test Centre </w:t>
+            </w:r>
+            <w:r>
+              <w:rPr>
+                <w:rFonts w:ascii="Times New Roman" w:hAnsi="Times New Roman" w:cs="Times New Roman"/>
+                <w:sz w:val="24"/>
+              </w:rPr>
+              <w:t>Officer</w:t>
+            </w:r>
+            <w:r>
+              <w:rPr>
+                <w:rFonts w:ascii="Times New Roman" w:hAnsi="Times New Roman" w:cs="Times New Roman"/>
+                <w:sz w:val="24"/>
+              </w:rPr>
+              <w:t xml:space="preserve"> wants to </w:t>
+            </w:r>
+            <w:r>
+              <w:rPr>
+                <w:rFonts w:ascii="Times New Roman" w:hAnsi="Times New Roman" w:cs="Times New Roman"/>
+                <w:sz w:val="24"/>
+              </w:rPr>
+              <w:t>view a test report</w:t>
+            </w:r>
+            <w:r>
+              <w:rPr>
+                <w:rFonts w:ascii="Times New Roman" w:hAnsi="Times New Roman" w:cs="Times New Roman"/>
+                <w:sz w:val="24"/>
+              </w:rPr>
+              <w:t xml:space="preserve"> </w:t>
+            </w:r>
+          </w:p>
+        </w:tc>
+        <w:tc>
+          <w:tcPr>
+            <w:tcW w:w="4108" w:type="dxa"/>
+            <w:tcBorders>
+              <w:top w:val="single" w:sz="4" w:space="0" w:color="auto"/>
+              <w:left w:val="single" w:sz="4" w:space="0" w:color="auto"/>
+              <w:bottom w:val="single" w:sz="4" w:space="0" w:color="auto"/>
+              <w:right w:val="single" w:sz="4" w:space="0" w:color="auto"/>
+            </w:tcBorders>
+            <w:hideMark/>
+          </w:tcPr>
+          <w:p>
+            <w:pPr>
+              <w:pStyle w:val="ListParagraph"/>
+              <w:spacing w:line="360" w:lineRule="auto"/>
+              <w:ind w:left="0"/>
+              <w:contextualSpacing w:val="0"/>
+              <w:jc w:val="both"/>
+              <w:rPr>
+                <w:rFonts w:ascii="Times New Roman" w:hAnsi="Times New Roman" w:cs="Times New Roman"/>
+                <w:sz w:val="24"/>
+              </w:rPr>
+            </w:pPr>
+          </w:p>
+        </w:tc>
+      </w:tr>
+      <w:tr>
+        <w:tc>
+          <w:tcPr>
+            <w:tcW w:w="4188" w:type="dxa"/>
+            <w:tcBorders>
+              <w:top w:val="single" w:sz="4" w:space="0" w:color="auto"/>
+              <w:left w:val="single" w:sz="4" w:space="0" w:color="auto"/>
+              <w:bottom w:val="single" w:sz="4" w:space="0" w:color="auto"/>
+              <w:right w:val="single" w:sz="4" w:space="0" w:color="auto"/>
+            </w:tcBorders>
+            <w:hideMark/>
+          </w:tcPr>
+          <w:p>
+            <w:pPr>
+              <w:pStyle w:val="ListParagraph"/>
+              <w:numPr>
+                <w:ilvl w:val="0"/>
+                <w:numId w:val="10"/>
+              </w:numPr>
+              <w:spacing w:line="360" w:lineRule="auto"/>
+              <w:contextualSpacing w:val="0"/>
+              <w:jc w:val="both"/>
+              <w:rPr>
+                <w:rFonts w:ascii="Times New Roman" w:hAnsi="Times New Roman" w:cs="Times New Roman"/>
+                <w:sz w:val="24"/>
+              </w:rPr>
+            </w:pPr>
+            <w:r>
+              <w:rPr>
+                <w:rFonts w:ascii="Times New Roman" w:hAnsi="Times New Roman" w:cs="Times New Roman"/>
+                <w:sz w:val="24"/>
+              </w:rPr>
+              <w:t xml:space="preserve">The Test </w:t>
+            </w:r>
+            <w:r>
+              <w:rPr>
+                <w:rFonts w:ascii="Times New Roman" w:hAnsi="Times New Roman" w:cs="Times New Roman"/>
+                <w:sz w:val="24"/>
+              </w:rPr>
+              <w:t>Officer</w:t>
+            </w:r>
+            <w:r>
+              <w:rPr>
+                <w:rFonts w:ascii="Times New Roman" w:hAnsi="Times New Roman" w:cs="Times New Roman"/>
+                <w:sz w:val="24"/>
+              </w:rPr>
+              <w:t xml:space="preserve"> logs in </w:t>
+            </w:r>
+            <w:r>
+              <w:rPr>
+                <w:rFonts w:ascii="Times New Roman" w:hAnsi="Times New Roman" w:cs="Times New Roman"/>
+                <w:sz w:val="24"/>
+              </w:rPr>
+              <w:t>with a username and password</w:t>
+            </w:r>
+          </w:p>
+        </w:tc>
+        <w:tc>
+          <w:tcPr>
+            <w:tcW w:w="4108" w:type="dxa"/>
+            <w:tcBorders>
+              <w:top w:val="single" w:sz="4" w:space="0" w:color="auto"/>
+              <w:left w:val="single" w:sz="4" w:space="0" w:color="auto"/>
+              <w:bottom w:val="single" w:sz="4" w:space="0" w:color="auto"/>
+              <w:right w:val="single" w:sz="4" w:space="0" w:color="auto"/>
+            </w:tcBorders>
+            <w:hideMark/>
+          </w:tcPr>
+          <w:p>
+            <w:pPr>
+              <w:pStyle w:val="ListParagraph"/>
+              <w:spacing w:line="360" w:lineRule="auto"/>
+              <w:ind w:left="0"/>
+              <w:contextualSpacing w:val="0"/>
+              <w:jc w:val="both"/>
+              <w:rPr>
+                <w:rFonts w:ascii="Times New Roman" w:hAnsi="Times New Roman" w:cs="Times New Roman"/>
+                <w:sz w:val="24"/>
+              </w:rPr>
+            </w:pPr>
+            <w:r>
+              <w:rPr>
+                <w:rFonts w:ascii="Times New Roman" w:hAnsi="Times New Roman" w:cs="Times New Roman"/>
+                <w:sz w:val="24"/>
+              </w:rPr>
+              <w:t xml:space="preserve">The Test </w:t>
+            </w:r>
+            <w:r>
+              <w:rPr>
+                <w:rFonts w:ascii="Times New Roman" w:hAnsi="Times New Roman" w:cs="Times New Roman"/>
+                <w:sz w:val="24"/>
+              </w:rPr>
+              <w:t xml:space="preserve">Officer successfully logs in and display all history of test report </w:t>
+            </w:r>
+            <w:r>
+              <w:rPr>
+                <w:rFonts w:ascii="Times New Roman" w:hAnsi="Times New Roman" w:cs="Times New Roman"/>
+                <w:sz w:val="24"/>
+              </w:rPr>
+              <w:t>that have been administered</w:t>
+            </w:r>
+          </w:p>
+        </w:tc>
+      </w:tr>
+      <w:tr>
+        <w:tc>
+          <w:tcPr>
+            <w:tcW w:w="8296" w:type="dxa"/>
+            <w:gridSpan w:val="2"/>
+            <w:tcBorders>
+              <w:top w:val="single" w:sz="4" w:space="0" w:color="auto"/>
+              <w:left w:val="single" w:sz="4" w:space="0" w:color="auto"/>
+              <w:bottom w:val="single" w:sz="4" w:space="0" w:color="auto"/>
+              <w:right w:val="single" w:sz="4" w:space="0" w:color="auto"/>
+            </w:tcBorders>
+            <w:hideMark/>
+          </w:tcPr>
+          <w:p>
+            <w:pPr>
+              <w:pStyle w:val="ListParagraph"/>
+              <w:spacing w:line="360" w:lineRule="auto"/>
+              <w:ind w:left="0"/>
+              <w:contextualSpacing w:val="0"/>
+              <w:jc w:val="both"/>
+              <w:rPr>
+                <w:rFonts w:ascii="Times New Roman" w:hAnsi="Times New Roman" w:cs="Times New Roman"/>
+                <w:b/>
+                <w:bCs/>
+                <w:sz w:val="24"/>
+              </w:rPr>
+            </w:pPr>
+            <w:r>
+              <w:rPr>
+                <w:rFonts w:ascii="Times New Roman" w:hAnsi="Times New Roman" w:cs="Times New Roman"/>
+                <w:b/>
+                <w:bCs/>
+                <w:sz w:val="24"/>
+              </w:rPr>
+              <w:t>Alternative Course of Events</w:t>
+            </w:r>
+          </w:p>
+          <w:p>
+            <w:pPr>
+              <w:pStyle w:val="ListParagraph"/>
+              <w:spacing w:line="360" w:lineRule="auto"/>
+              <w:ind w:left="0"/>
+              <w:contextualSpacing w:val="0"/>
+              <w:jc w:val="both"/>
+              <w:rPr>
+                <w:rFonts w:ascii="Times New Roman" w:hAnsi="Times New Roman" w:cs="Times New Roman"/>
+                <w:sz w:val="24"/>
+              </w:rPr>
+            </w:pPr>
+            <w:r>
+              <w:rPr>
+                <w:rFonts w:ascii="Times New Roman" w:hAnsi="Times New Roman" w:cs="Times New Roman"/>
+                <w:b/>
+                <w:bCs/>
+                <w:sz w:val="24"/>
+              </w:rPr>
+              <w:t xml:space="preserve">Line </w:t>
+            </w:r>
+            <w:r>
+              <w:rPr>
+                <w:rFonts w:ascii="Times New Roman" w:hAnsi="Times New Roman" w:cs="Times New Roman"/>
+                <w:b/>
+                <w:bCs/>
+                <w:sz w:val="24"/>
+              </w:rPr>
+              <w:t xml:space="preserve">2: </w:t>
+            </w:r>
+            <w:r>
+              <w:rPr>
+                <w:rFonts w:ascii="Times New Roman" w:hAnsi="Times New Roman" w:cs="Times New Roman"/>
+                <w:bCs/>
+                <w:sz w:val="24"/>
+              </w:rPr>
+              <w:t>If the</w:t>
+            </w:r>
+            <w:r>
+              <w:rPr>
+                <w:rFonts w:ascii="Times New Roman" w:hAnsi="Times New Roman" w:cs="Times New Roman"/>
+                <w:bCs/>
+                <w:sz w:val="24"/>
+              </w:rPr>
+              <w:t xml:space="preserve"> test report has not been administered before, the test report will not displayed</w:t>
+            </w:r>
+          </w:p>
+        </w:tc>
+      </w:tr>
+    </w:tbl>
+    <w:p>
+      <w:pPr>
+        <w:rPr>
+          <w:rFonts w:ascii="Times New Roman" w:hAnsi="Times New Roman" w:cs="Times New Roman"/>
+          <w:sz w:val="24"/>
+        </w:rPr>
+      </w:pPr>
+    </w:p>
+    <w:tbl>
+      <w:tblPr>
+        <w:tblStyle w:val="TableGrid"/>
+        <w:tblW w:w="0" w:type="auto"/>
+        <w:tblInd w:w="720" w:type="dxa"/>
+        <w:tblLook w:val="04A0" w:firstRow="1" w:lastRow="0" w:firstColumn="1" w:lastColumn="0" w:noHBand="0" w:noVBand="1"/>
+      </w:tblPr>
+      <w:tblGrid>
+        <w:gridCol w:w="4188"/>
+        <w:gridCol w:w="4108"/>
+      </w:tblGrid>
+      <w:tr>
+        <w:tc>
+          <w:tcPr>
+            <w:tcW w:w="4188" w:type="dxa"/>
+            <w:tcBorders>
+              <w:top w:val="single" w:sz="4" w:space="0" w:color="auto"/>
+              <w:left w:val="single" w:sz="4" w:space="0" w:color="auto"/>
+              <w:bottom w:val="single" w:sz="4" w:space="0" w:color="auto"/>
+              <w:right w:val="single" w:sz="4" w:space="0" w:color="auto"/>
+            </w:tcBorders>
+            <w:hideMark/>
+          </w:tcPr>
+          <w:p>
+            <w:pPr>
+              <w:pStyle w:val="ListParagraph"/>
+              <w:spacing w:line="360" w:lineRule="auto"/>
+              <w:ind w:left="0"/>
+              <w:contextualSpacing w:val="0"/>
+              <w:jc w:val="both"/>
+              <w:rPr>
+                <w:rFonts w:ascii="Times New Roman" w:hAnsi="Times New Roman" w:cs="Times New Roman"/>
+                <w:b/>
+                <w:bCs/>
+                <w:sz w:val="24"/>
+              </w:rPr>
+            </w:pPr>
+            <w:r>
+              <w:rPr>
+                <w:rFonts w:ascii="Times New Roman" w:hAnsi="Times New Roman" w:cs="Times New Roman"/>
+                <w:b/>
+                <w:bCs/>
+                <w:sz w:val="24"/>
+              </w:rPr>
+              <w:t>Use Case 5</w:t>
+            </w:r>
+          </w:p>
+        </w:tc>
+        <w:tc>
+          <w:tcPr>
+            <w:tcW w:w="4108" w:type="dxa"/>
+            <w:tcBorders>
+              <w:top w:val="single" w:sz="4" w:space="0" w:color="auto"/>
+              <w:left w:val="single" w:sz="4" w:space="0" w:color="auto"/>
+              <w:bottom w:val="single" w:sz="4" w:space="0" w:color="auto"/>
+              <w:right w:val="single" w:sz="4" w:space="0" w:color="auto"/>
+            </w:tcBorders>
+            <w:hideMark/>
+          </w:tcPr>
+          <w:p>
+            <w:pPr>
+              <w:pStyle w:val="ListParagraph"/>
+              <w:spacing w:line="360" w:lineRule="auto"/>
+              <w:ind w:left="0"/>
+              <w:contextualSpacing w:val="0"/>
+              <w:jc w:val="both"/>
+              <w:rPr>
+                <w:rFonts w:ascii="Times New Roman" w:hAnsi="Times New Roman" w:cs="Times New Roman"/>
+                <w:sz w:val="24"/>
+              </w:rPr>
+            </w:pPr>
+            <w:r>
+              <w:rPr>
+                <w:rFonts w:ascii="Times New Roman" w:hAnsi="Times New Roman" w:cs="Times New Roman"/>
+                <w:sz w:val="24"/>
+              </w:rPr>
+              <w:t>Record New Test</w:t>
+            </w:r>
+          </w:p>
+        </w:tc>
+      </w:tr>
+      <w:tr>
+        <w:tc>
+          <w:tcPr>
+            <w:tcW w:w="4188" w:type="dxa"/>
+            <w:tcBorders>
+              <w:top w:val="single" w:sz="4" w:space="0" w:color="auto"/>
+              <w:left w:val="single" w:sz="4" w:space="0" w:color="auto"/>
+              <w:bottom w:val="single" w:sz="4" w:space="0" w:color="auto"/>
+              <w:right w:val="single" w:sz="4" w:space="0" w:color="auto"/>
+            </w:tcBorders>
+            <w:hideMark/>
+          </w:tcPr>
+          <w:p>
+            <w:pPr>
+              <w:pStyle w:val="ListParagraph"/>
+              <w:spacing w:line="360" w:lineRule="auto"/>
+              <w:ind w:left="0"/>
+              <w:contextualSpacing w:val="0"/>
+              <w:jc w:val="both"/>
+              <w:rPr>
+                <w:rFonts w:ascii="Times New Roman" w:hAnsi="Times New Roman" w:cs="Times New Roman"/>
+                <w:b/>
+                <w:bCs/>
+                <w:sz w:val="24"/>
+              </w:rPr>
+            </w:pPr>
+            <w:r>
+              <w:rPr>
+                <w:rFonts w:ascii="Times New Roman" w:hAnsi="Times New Roman" w:cs="Times New Roman"/>
+                <w:b/>
+                <w:bCs/>
+                <w:sz w:val="24"/>
+              </w:rPr>
+              <w:t>Goal in Context</w:t>
+            </w:r>
+          </w:p>
+        </w:tc>
+        <w:tc>
+          <w:tcPr>
+            <w:tcW w:w="4108" w:type="dxa"/>
+            <w:tcBorders>
+              <w:top w:val="single" w:sz="4" w:space="0" w:color="auto"/>
+              <w:left w:val="single" w:sz="4" w:space="0" w:color="auto"/>
+              <w:bottom w:val="single" w:sz="4" w:space="0" w:color="auto"/>
+              <w:right w:val="single" w:sz="4" w:space="0" w:color="auto"/>
+            </w:tcBorders>
+            <w:hideMark/>
+          </w:tcPr>
+          <w:p>
+            <w:pPr>
+              <w:pStyle w:val="ListParagraph"/>
+              <w:spacing w:line="360" w:lineRule="auto"/>
+              <w:ind w:left="0"/>
+              <w:contextualSpacing w:val="0"/>
+              <w:jc w:val="both"/>
+              <w:rPr>
+                <w:rFonts w:ascii="Times New Roman" w:hAnsi="Times New Roman" w:cs="Times New Roman"/>
+                <w:sz w:val="24"/>
+              </w:rPr>
+            </w:pPr>
+            <w:r>
+              <w:rPr>
+                <w:rFonts w:ascii="Times New Roman" w:hAnsi="Times New Roman" w:cs="Times New Roman"/>
+                <w:sz w:val="24"/>
+              </w:rPr>
+              <w:t>To allow Test</w:t>
+            </w:r>
+            <w:r>
+              <w:rPr>
+                <w:rFonts w:ascii="Times New Roman" w:hAnsi="Times New Roman" w:cs="Times New Roman"/>
+                <w:sz w:val="24"/>
+              </w:rPr>
+              <w:t>er record the patient</w:t>
+            </w:r>
+          </w:p>
+        </w:tc>
+      </w:tr>
+      <w:tr>
+        <w:tc>
+          <w:tcPr>
+            <w:tcW w:w="4188" w:type="dxa"/>
+            <w:tcBorders>
+              <w:top w:val="single" w:sz="4" w:space="0" w:color="auto"/>
+              <w:left w:val="single" w:sz="4" w:space="0" w:color="auto"/>
+              <w:bottom w:val="single" w:sz="4" w:space="0" w:color="auto"/>
+              <w:right w:val="single" w:sz="4" w:space="0" w:color="auto"/>
+            </w:tcBorders>
+            <w:hideMark/>
+          </w:tcPr>
+          <w:p>
+            <w:pPr>
+              <w:pStyle w:val="ListParagraph"/>
+              <w:spacing w:line="360" w:lineRule="auto"/>
+              <w:ind w:left="0"/>
+              <w:contextualSpacing w:val="0"/>
+              <w:jc w:val="both"/>
+              <w:rPr>
+                <w:rFonts w:ascii="Times New Roman" w:hAnsi="Times New Roman" w:cs="Times New Roman"/>
+                <w:b/>
+                <w:bCs/>
+                <w:sz w:val="24"/>
+              </w:rPr>
+            </w:pPr>
+            <w:r>
+              <w:rPr>
+                <w:rFonts w:ascii="Times New Roman" w:hAnsi="Times New Roman" w:cs="Times New Roman"/>
+                <w:b/>
+                <w:bCs/>
+                <w:sz w:val="24"/>
+              </w:rPr>
+              <w:t>Primary Actor</w:t>
+            </w:r>
+          </w:p>
+          <w:p>
+            <w:pPr>
+              <w:pStyle w:val="ListParagraph"/>
+              <w:spacing w:line="360" w:lineRule="auto"/>
+              <w:ind w:left="0"/>
+              <w:contextualSpacing w:val="0"/>
+              <w:jc w:val="both"/>
+              <w:rPr>
+                <w:rFonts w:ascii="Times New Roman" w:hAnsi="Times New Roman" w:cs="Times New Roman"/>
+                <w:b/>
+                <w:bCs/>
+                <w:sz w:val="24"/>
+              </w:rPr>
+            </w:pPr>
+            <w:r>
+              <w:rPr>
+                <w:rFonts w:ascii="Times New Roman" w:hAnsi="Times New Roman" w:cs="Times New Roman"/>
+                <w:b/>
+                <w:bCs/>
+                <w:sz w:val="24"/>
+              </w:rPr>
+              <w:t>Secondary Actor</w:t>
+            </w:r>
+          </w:p>
+        </w:tc>
+        <w:tc>
+          <w:tcPr>
+            <w:tcW w:w="4108" w:type="dxa"/>
+            <w:tcBorders>
+              <w:top w:val="single" w:sz="4" w:space="0" w:color="auto"/>
+              <w:left w:val="single" w:sz="4" w:space="0" w:color="auto"/>
+              <w:bottom w:val="single" w:sz="4" w:space="0" w:color="auto"/>
+              <w:right w:val="single" w:sz="4" w:space="0" w:color="auto"/>
+            </w:tcBorders>
+            <w:hideMark/>
+          </w:tcPr>
+          <w:p>
+            <w:pPr>
+              <w:pStyle w:val="ListParagraph"/>
+              <w:spacing w:line="360" w:lineRule="auto"/>
+              <w:ind w:left="0"/>
+              <w:contextualSpacing w:val="0"/>
+              <w:jc w:val="both"/>
+              <w:rPr>
+                <w:rFonts w:ascii="Times New Roman" w:hAnsi="Times New Roman" w:cs="Times New Roman"/>
+                <w:sz w:val="24"/>
+              </w:rPr>
+            </w:pPr>
+            <w:r>
+              <w:rPr>
+                <w:rFonts w:ascii="Times New Roman" w:hAnsi="Times New Roman" w:cs="Times New Roman"/>
+                <w:sz w:val="24"/>
+              </w:rPr>
+              <w:t>Tester</w:t>
+            </w:r>
+          </w:p>
+          <w:p>
+            <w:pPr>
+              <w:pStyle w:val="ListParagraph"/>
+              <w:spacing w:line="360" w:lineRule="auto"/>
+              <w:ind w:left="0"/>
+              <w:contextualSpacing w:val="0"/>
+              <w:jc w:val="both"/>
+              <w:rPr>
+                <w:rFonts w:ascii="Times New Roman" w:hAnsi="Times New Roman" w:cs="Times New Roman"/>
+                <w:sz w:val="24"/>
+              </w:rPr>
+            </w:pPr>
+          </w:p>
+        </w:tc>
+      </w:tr>
+      <w:tr>
+        <w:tc>
+          <w:tcPr>
+            <w:tcW w:w="4188" w:type="dxa"/>
+            <w:tcBorders>
+              <w:top w:val="single" w:sz="4" w:space="0" w:color="auto"/>
+              <w:left w:val="single" w:sz="4" w:space="0" w:color="auto"/>
+              <w:bottom w:val="single" w:sz="4" w:space="0" w:color="auto"/>
+              <w:right w:val="single" w:sz="4" w:space="0" w:color="auto"/>
+            </w:tcBorders>
+            <w:hideMark/>
+          </w:tcPr>
+          <w:p>
+            <w:pPr>
+              <w:pStyle w:val="ListParagraph"/>
+              <w:spacing w:line="360" w:lineRule="auto"/>
+              <w:ind w:left="0"/>
+              <w:contextualSpacing w:val="0"/>
+              <w:jc w:val="both"/>
+              <w:rPr>
+                <w:rFonts w:ascii="Times New Roman" w:hAnsi="Times New Roman" w:cs="Times New Roman"/>
+                <w:b/>
+                <w:bCs/>
+                <w:sz w:val="24"/>
+              </w:rPr>
+            </w:pPr>
+            <w:r>
+              <w:rPr>
+                <w:rFonts w:ascii="Times New Roman" w:hAnsi="Times New Roman" w:cs="Times New Roman"/>
+                <w:b/>
+                <w:bCs/>
+                <w:sz w:val="24"/>
+              </w:rPr>
+              <w:t>Trigger</w:t>
+            </w:r>
+          </w:p>
+        </w:tc>
+        <w:tc>
+          <w:tcPr>
+            <w:tcW w:w="4108" w:type="dxa"/>
+            <w:tcBorders>
+              <w:top w:val="single" w:sz="4" w:space="0" w:color="auto"/>
+              <w:left w:val="single" w:sz="4" w:space="0" w:color="auto"/>
+              <w:bottom w:val="single" w:sz="4" w:space="0" w:color="auto"/>
+              <w:right w:val="single" w:sz="4" w:space="0" w:color="auto"/>
+            </w:tcBorders>
+            <w:hideMark/>
+          </w:tcPr>
+          <w:p>
+            <w:pPr>
+              <w:pStyle w:val="ListParagraph"/>
+              <w:spacing w:line="360" w:lineRule="auto"/>
+              <w:ind w:left="0"/>
+              <w:contextualSpacing w:val="0"/>
+              <w:jc w:val="both"/>
+              <w:rPr>
+                <w:rFonts w:ascii="Times New Roman" w:hAnsi="Times New Roman" w:cs="Times New Roman"/>
+                <w:sz w:val="24"/>
+              </w:rPr>
+            </w:pPr>
+            <w:r>
+              <w:rPr>
+                <w:rFonts w:ascii="Times New Roman" w:hAnsi="Times New Roman" w:cs="Times New Roman"/>
+                <w:sz w:val="24"/>
+              </w:rPr>
+              <w:t>The Test</w:t>
+            </w:r>
+            <w:r>
+              <w:rPr>
+                <w:rFonts w:ascii="Times New Roman" w:hAnsi="Times New Roman" w:cs="Times New Roman"/>
+                <w:sz w:val="24"/>
+              </w:rPr>
+              <w:t>er wants to record a patient that has been taken a test</w:t>
+            </w:r>
+          </w:p>
+        </w:tc>
+      </w:tr>
+      <w:tr>
+        <w:tc>
+          <w:tcPr>
+            <w:tcW w:w="4188" w:type="dxa"/>
+            <w:tcBorders>
+              <w:top w:val="single" w:sz="4" w:space="0" w:color="auto"/>
+              <w:left w:val="single" w:sz="4" w:space="0" w:color="auto"/>
+              <w:bottom w:val="single" w:sz="4" w:space="0" w:color="auto"/>
+              <w:right w:val="single" w:sz="4" w:space="0" w:color="auto"/>
+            </w:tcBorders>
+          </w:tcPr>
+          <w:p>
+            <w:pPr>
+              <w:pStyle w:val="ListParagraph"/>
+              <w:spacing w:line="360" w:lineRule="auto"/>
+              <w:ind w:hanging="720"/>
+              <w:contextualSpacing w:val="0"/>
+              <w:jc w:val="both"/>
+              <w:rPr>
+                <w:rFonts w:ascii="Times New Roman" w:hAnsi="Times New Roman" w:cs="Times New Roman"/>
+                <w:b/>
+                <w:bCs/>
+                <w:sz w:val="24"/>
+              </w:rPr>
+            </w:pPr>
+            <w:r>
+              <w:rPr>
+                <w:rFonts w:ascii="Times New Roman" w:hAnsi="Times New Roman" w:cs="Times New Roman"/>
+                <w:b/>
+                <w:bCs/>
+                <w:sz w:val="24"/>
+              </w:rPr>
+              <w:t xml:space="preserve">Typical Course of Events Actor Action </w:t>
+            </w:r>
+          </w:p>
+          <w:p>
+            <w:pPr>
+              <w:pStyle w:val="ListParagraph"/>
+              <w:spacing w:line="360" w:lineRule="auto"/>
+              <w:ind w:left="0"/>
+              <w:contextualSpacing w:val="0"/>
+              <w:jc w:val="both"/>
+              <w:rPr>
+                <w:rFonts w:ascii="Times New Roman" w:hAnsi="Times New Roman" w:cs="Times New Roman"/>
+                <w:b/>
+                <w:bCs/>
+                <w:sz w:val="24"/>
+              </w:rPr>
+            </w:pPr>
+          </w:p>
+        </w:tc>
+        <w:tc>
+          <w:tcPr>
+            <w:tcW w:w="4108" w:type="dxa"/>
+            <w:tcBorders>
+              <w:top w:val="single" w:sz="4" w:space="0" w:color="auto"/>
+              <w:left w:val="single" w:sz="4" w:space="0" w:color="auto"/>
+              <w:bottom w:val="single" w:sz="4" w:space="0" w:color="auto"/>
+              <w:right w:val="single" w:sz="4" w:space="0" w:color="auto"/>
+            </w:tcBorders>
+            <w:hideMark/>
+          </w:tcPr>
+          <w:p>
+            <w:pPr>
+              <w:pStyle w:val="ListParagraph"/>
+              <w:spacing w:line="360" w:lineRule="auto"/>
+              <w:ind w:left="0"/>
+              <w:contextualSpacing w:val="0"/>
+              <w:jc w:val="both"/>
+              <w:rPr>
+                <w:rFonts w:ascii="Times New Roman" w:hAnsi="Times New Roman" w:cs="Times New Roman"/>
+                <w:b/>
+                <w:bCs/>
+                <w:sz w:val="24"/>
+              </w:rPr>
+            </w:pPr>
+            <w:r>
+              <w:rPr>
+                <w:rFonts w:ascii="Times New Roman" w:hAnsi="Times New Roman" w:cs="Times New Roman"/>
+                <w:b/>
+                <w:bCs/>
+                <w:sz w:val="24"/>
+              </w:rPr>
+              <w:t>System Response</w:t>
+            </w:r>
+          </w:p>
+        </w:tc>
+      </w:tr>
+      <w:tr>
+        <w:tc>
+          <w:tcPr>
+            <w:tcW w:w="4188" w:type="dxa"/>
+            <w:tcBorders>
+              <w:top w:val="single" w:sz="4" w:space="0" w:color="auto"/>
+              <w:left w:val="single" w:sz="4" w:space="0" w:color="auto"/>
+              <w:bottom w:val="single" w:sz="4" w:space="0" w:color="auto"/>
+              <w:right w:val="single" w:sz="4" w:space="0" w:color="auto"/>
+            </w:tcBorders>
+            <w:hideMark/>
+          </w:tcPr>
+          <w:p>
+            <w:pPr>
+              <w:pStyle w:val="ListParagraph"/>
+              <w:numPr>
+                <w:ilvl w:val="0"/>
+                <w:numId w:val="11"/>
+              </w:numPr>
+              <w:spacing w:line="360" w:lineRule="auto"/>
+              <w:contextualSpacing w:val="0"/>
+              <w:jc w:val="both"/>
+              <w:rPr>
+                <w:rFonts w:ascii="Times New Roman" w:hAnsi="Times New Roman" w:cs="Times New Roman"/>
+                <w:sz w:val="24"/>
+              </w:rPr>
+            </w:pPr>
+            <w:r>
+              <w:rPr>
+                <w:rFonts w:ascii="Times New Roman" w:hAnsi="Times New Roman" w:cs="Times New Roman"/>
+                <w:sz w:val="24"/>
+              </w:rPr>
+              <w:t>This use case starts when the Test</w:t>
+            </w:r>
+            <w:r>
+              <w:rPr>
+                <w:rFonts w:ascii="Times New Roman" w:hAnsi="Times New Roman" w:cs="Times New Roman"/>
+                <w:sz w:val="24"/>
+              </w:rPr>
+              <w:t>er wants to record a patients</w:t>
+            </w:r>
+          </w:p>
+        </w:tc>
+        <w:tc>
+          <w:tcPr>
+            <w:tcW w:w="4108" w:type="dxa"/>
+            <w:tcBorders>
+              <w:top w:val="single" w:sz="4" w:space="0" w:color="auto"/>
+              <w:left w:val="single" w:sz="4" w:space="0" w:color="auto"/>
+              <w:bottom w:val="single" w:sz="4" w:space="0" w:color="auto"/>
+              <w:right w:val="single" w:sz="4" w:space="0" w:color="auto"/>
+            </w:tcBorders>
+            <w:hideMark/>
+          </w:tcPr>
+          <w:p>
+            <w:pPr>
+              <w:pStyle w:val="ListParagraph"/>
+              <w:spacing w:line="360" w:lineRule="auto"/>
+              <w:ind w:left="0"/>
+              <w:contextualSpacing w:val="0"/>
+              <w:jc w:val="both"/>
+              <w:rPr>
+                <w:rFonts w:ascii="Times New Roman" w:hAnsi="Times New Roman" w:cs="Times New Roman"/>
+                <w:sz w:val="24"/>
+              </w:rPr>
+            </w:pPr>
+          </w:p>
+        </w:tc>
+      </w:tr>
+      <w:tr>
+        <w:tc>
+          <w:tcPr>
+            <w:tcW w:w="4188" w:type="dxa"/>
+            <w:tcBorders>
+              <w:top w:val="single" w:sz="4" w:space="0" w:color="auto"/>
+              <w:left w:val="single" w:sz="4" w:space="0" w:color="auto"/>
+              <w:bottom w:val="single" w:sz="4" w:space="0" w:color="auto"/>
+              <w:right w:val="single" w:sz="4" w:space="0" w:color="auto"/>
+            </w:tcBorders>
+            <w:hideMark/>
+          </w:tcPr>
+          <w:p>
+            <w:pPr>
+              <w:pStyle w:val="ListParagraph"/>
+              <w:numPr>
+                <w:ilvl w:val="0"/>
+                <w:numId w:val="11"/>
+              </w:numPr>
+              <w:spacing w:line="360" w:lineRule="auto"/>
+              <w:contextualSpacing w:val="0"/>
+              <w:jc w:val="both"/>
+              <w:rPr>
+                <w:rFonts w:ascii="Times New Roman" w:hAnsi="Times New Roman" w:cs="Times New Roman"/>
+                <w:sz w:val="24"/>
+              </w:rPr>
+            </w:pPr>
+            <w:r>
+              <w:rPr>
+                <w:rFonts w:ascii="Times New Roman" w:hAnsi="Times New Roman" w:cs="Times New Roman"/>
+                <w:sz w:val="24"/>
+              </w:rPr>
+              <w:t>The Test</w:t>
+            </w:r>
+            <w:r>
+              <w:rPr>
+                <w:rFonts w:ascii="Times New Roman" w:hAnsi="Times New Roman" w:cs="Times New Roman"/>
+                <w:sz w:val="24"/>
+              </w:rPr>
+              <w:t>er</w:t>
+            </w:r>
+            <w:r>
+              <w:rPr>
+                <w:rFonts w:ascii="Times New Roman" w:hAnsi="Times New Roman" w:cs="Times New Roman"/>
+                <w:sz w:val="24"/>
+              </w:rPr>
+              <w:t xml:space="preserve"> logs in with a username and password</w:t>
+            </w:r>
+          </w:p>
+        </w:tc>
+        <w:tc>
+          <w:tcPr>
+            <w:tcW w:w="4108" w:type="dxa"/>
+            <w:tcBorders>
+              <w:top w:val="single" w:sz="4" w:space="0" w:color="auto"/>
+              <w:left w:val="single" w:sz="4" w:space="0" w:color="auto"/>
+              <w:bottom w:val="single" w:sz="4" w:space="0" w:color="auto"/>
+              <w:right w:val="single" w:sz="4" w:space="0" w:color="auto"/>
+            </w:tcBorders>
+            <w:hideMark/>
+          </w:tcPr>
+          <w:p>
+            <w:pPr>
+              <w:pStyle w:val="ListParagraph"/>
+              <w:spacing w:line="360" w:lineRule="auto"/>
+              <w:ind w:left="0"/>
+              <w:contextualSpacing w:val="0"/>
+              <w:jc w:val="both"/>
+              <w:rPr>
+                <w:rFonts w:ascii="Times New Roman" w:hAnsi="Times New Roman" w:cs="Times New Roman"/>
+                <w:sz w:val="24"/>
+              </w:rPr>
+            </w:pPr>
+            <w:r>
+              <w:rPr>
+                <w:rFonts w:ascii="Times New Roman" w:hAnsi="Times New Roman" w:cs="Times New Roman"/>
+                <w:sz w:val="24"/>
+              </w:rPr>
+              <w:t>The Test</w:t>
+            </w:r>
+            <w:r>
+              <w:rPr>
+                <w:rFonts w:ascii="Times New Roman" w:hAnsi="Times New Roman" w:cs="Times New Roman"/>
+                <w:sz w:val="24"/>
+              </w:rPr>
+              <w:t>er</w:t>
+            </w:r>
+            <w:r>
+              <w:rPr>
+                <w:rFonts w:ascii="Times New Roman" w:hAnsi="Times New Roman" w:cs="Times New Roman"/>
+                <w:sz w:val="24"/>
+              </w:rPr>
+              <w:t xml:space="preserve"> successfully logs</w:t>
+            </w:r>
+            <w:r>
+              <w:rPr>
+                <w:rFonts w:ascii="Times New Roman" w:hAnsi="Times New Roman" w:cs="Times New Roman"/>
+                <w:sz w:val="24"/>
+              </w:rPr>
+              <w:t xml:space="preserve"> in</w:t>
+            </w:r>
+          </w:p>
+        </w:tc>
+      </w:tr>
+      <w:tr>
+        <w:tc>
+          <w:tcPr>
+            <w:tcW w:w="4188" w:type="dxa"/>
+            <w:tcBorders>
+              <w:top w:val="single" w:sz="4" w:space="0" w:color="auto"/>
+              <w:left w:val="single" w:sz="4" w:space="0" w:color="auto"/>
+              <w:bottom w:val="single" w:sz="4" w:space="0" w:color="auto"/>
+              <w:right w:val="single" w:sz="4" w:space="0" w:color="auto"/>
+            </w:tcBorders>
+          </w:tcPr>
+          <w:p>
+            <w:pPr>
+              <w:pStyle w:val="ListParagraph"/>
+              <w:numPr>
+                <w:ilvl w:val="0"/>
+                <w:numId w:val="11"/>
+              </w:numPr>
+              <w:spacing w:line="360" w:lineRule="auto"/>
+              <w:contextualSpacing w:val="0"/>
+              <w:jc w:val="both"/>
+              <w:rPr>
+                <w:rFonts w:ascii="Times New Roman" w:hAnsi="Times New Roman" w:cs="Times New Roman"/>
+                <w:sz w:val="24"/>
+              </w:rPr>
+            </w:pPr>
+            <w:r>
+              <w:rPr>
+                <w:rFonts w:ascii="Times New Roman" w:hAnsi="Times New Roman" w:cs="Times New Roman"/>
+                <w:sz w:val="24"/>
+              </w:rPr>
+              <w:t>The Tester records username, password, name, patient type, and symptoms for the patient</w:t>
+            </w:r>
+          </w:p>
+        </w:tc>
+        <w:tc>
+          <w:tcPr>
+            <w:tcW w:w="4108" w:type="dxa"/>
+            <w:tcBorders>
+              <w:top w:val="single" w:sz="4" w:space="0" w:color="auto"/>
+              <w:left w:val="single" w:sz="4" w:space="0" w:color="auto"/>
+              <w:bottom w:val="single" w:sz="4" w:space="0" w:color="auto"/>
+              <w:right w:val="single" w:sz="4" w:space="0" w:color="auto"/>
+            </w:tcBorders>
+          </w:tcPr>
+          <w:p>
+            <w:pPr>
+              <w:pStyle w:val="ListParagraph"/>
+              <w:spacing w:line="360" w:lineRule="auto"/>
+              <w:ind w:left="0"/>
+              <w:contextualSpacing w:val="0"/>
+              <w:jc w:val="both"/>
+              <w:rPr>
+                <w:rFonts w:ascii="Times New Roman" w:hAnsi="Times New Roman" w:cs="Times New Roman"/>
+                <w:sz w:val="24"/>
+              </w:rPr>
+            </w:pPr>
+            <w:r>
+              <w:rPr>
+                <w:rFonts w:ascii="Times New Roman" w:hAnsi="Times New Roman" w:cs="Times New Roman"/>
+                <w:sz w:val="24"/>
+              </w:rPr>
+              <w:t>Successfully records data for the patient. The date of the test and the testID is automaticaly generated.</w:t>
+            </w:r>
+            <w:r>
+              <w:rPr>
+                <w:rFonts w:ascii="Times New Roman" w:hAnsi="Times New Roman" w:cs="Times New Roman"/>
+                <w:sz w:val="24"/>
+              </w:rPr>
+              <w:t xml:space="preserve"> The status of the test is “Pending”</w:t>
+            </w:r>
+          </w:p>
+        </w:tc>
+      </w:tr>
+      <w:tr>
+        <w:tc>
+          <w:tcPr>
+            <w:tcW w:w="8296" w:type="dxa"/>
+            <w:gridSpan w:val="2"/>
+            <w:tcBorders>
+              <w:top w:val="single" w:sz="4" w:space="0" w:color="auto"/>
+              <w:left w:val="single" w:sz="4" w:space="0" w:color="auto"/>
+              <w:bottom w:val="single" w:sz="4" w:space="0" w:color="auto"/>
+              <w:right w:val="single" w:sz="4" w:space="0" w:color="auto"/>
+            </w:tcBorders>
+            <w:hideMark/>
+          </w:tcPr>
+          <w:p>
+            <w:pPr>
+              <w:pStyle w:val="ListParagraph"/>
+              <w:spacing w:line="360" w:lineRule="auto"/>
+              <w:ind w:left="0"/>
+              <w:contextualSpacing w:val="0"/>
+              <w:jc w:val="both"/>
+              <w:rPr>
+                <w:rFonts w:ascii="Times New Roman" w:hAnsi="Times New Roman" w:cs="Times New Roman"/>
+                <w:b/>
+                <w:bCs/>
+                <w:sz w:val="24"/>
+              </w:rPr>
+            </w:pPr>
+            <w:r>
+              <w:rPr>
+                <w:rFonts w:ascii="Times New Roman" w:hAnsi="Times New Roman" w:cs="Times New Roman"/>
+                <w:b/>
+                <w:bCs/>
+                <w:sz w:val="24"/>
+              </w:rPr>
+              <w:t>Alternative Course of Events</w:t>
+            </w:r>
+          </w:p>
+          <w:p>
+            <w:pPr>
+              <w:pStyle w:val="ListParagraph"/>
+              <w:spacing w:line="360" w:lineRule="auto"/>
+              <w:ind w:left="0"/>
+              <w:contextualSpacing w:val="0"/>
+              <w:jc w:val="both"/>
+              <w:rPr>
+                <w:rFonts w:ascii="Times New Roman" w:hAnsi="Times New Roman" w:cs="Times New Roman"/>
+                <w:bCs/>
+                <w:sz w:val="24"/>
+              </w:rPr>
+            </w:pPr>
+            <w:r>
+              <w:rPr>
+                <w:rFonts w:ascii="Times New Roman" w:hAnsi="Times New Roman" w:cs="Times New Roman"/>
+                <w:b/>
+                <w:bCs/>
+                <w:sz w:val="24"/>
+              </w:rPr>
+              <w:t xml:space="preserve">Line </w:t>
+            </w:r>
+            <w:r>
+              <w:rPr>
+                <w:rFonts w:ascii="Times New Roman" w:hAnsi="Times New Roman" w:cs="Times New Roman"/>
+                <w:b/>
+                <w:bCs/>
+                <w:sz w:val="24"/>
+              </w:rPr>
+              <w:t xml:space="preserve">2: </w:t>
+            </w:r>
+            <w:r>
+              <w:rPr>
+                <w:rFonts w:ascii="Times New Roman" w:hAnsi="Times New Roman" w:cs="Times New Roman"/>
+                <w:bCs/>
+                <w:sz w:val="24"/>
+              </w:rPr>
+              <w:t xml:space="preserve">If the </w:t>
+            </w:r>
+            <w:r>
+              <w:rPr>
+                <w:rFonts w:ascii="Times New Roman" w:hAnsi="Times New Roman" w:cs="Times New Roman"/>
+                <w:bCs/>
+                <w:sz w:val="24"/>
+              </w:rPr>
+              <w:t>T</w:t>
+            </w:r>
+            <w:r>
+              <w:rPr>
+                <w:rFonts w:ascii="Times New Roman" w:hAnsi="Times New Roman" w:cs="Times New Roman"/>
+                <w:bCs/>
+                <w:sz w:val="24"/>
+              </w:rPr>
+              <w:t xml:space="preserve">est </w:t>
+            </w:r>
+            <w:r>
+              <w:rPr>
+                <w:rFonts w:ascii="Times New Roman" w:hAnsi="Times New Roman" w:cs="Times New Roman"/>
+                <w:bCs/>
+                <w:sz w:val="24"/>
+              </w:rPr>
+              <w:t>Centre Officer’s position is not “Tester”, the officer can not record the data of the patient.</w:t>
+            </w:r>
+          </w:p>
+          <w:p>
+            <w:pPr>
+              <w:pStyle w:val="ListParagraph"/>
+              <w:spacing w:line="360" w:lineRule="auto"/>
+              <w:ind w:left="0"/>
+              <w:contextualSpacing w:val="0"/>
+              <w:jc w:val="both"/>
+              <w:rPr>
+                <w:rFonts w:ascii="Times New Roman" w:hAnsi="Times New Roman" w:cs="Times New Roman"/>
+                <w:bCs/>
+                <w:sz w:val="24"/>
+              </w:rPr>
+            </w:pPr>
+            <w:r>
+              <w:rPr>
+                <w:rFonts w:ascii="Times New Roman" w:hAnsi="Times New Roman" w:cs="Times New Roman"/>
+                <w:b/>
+                <w:bCs/>
+                <w:sz w:val="24"/>
+              </w:rPr>
+              <w:lastRenderedPageBreak/>
+              <w:t>Line 3</w:t>
+            </w:r>
+            <w:r>
+              <w:rPr>
+                <w:rFonts w:ascii="Times New Roman" w:hAnsi="Times New Roman" w:cs="Times New Roman"/>
+                <w:b/>
+                <w:bCs/>
+                <w:sz w:val="24"/>
+              </w:rPr>
+              <w:t>a</w:t>
+            </w:r>
+            <w:r>
+              <w:rPr>
+                <w:rFonts w:ascii="Times New Roman" w:hAnsi="Times New Roman" w:cs="Times New Roman"/>
+                <w:b/>
+                <w:bCs/>
+                <w:sz w:val="24"/>
+              </w:rPr>
+              <w:t xml:space="preserve">: </w:t>
+            </w:r>
+            <w:r>
+              <w:rPr>
+                <w:rFonts w:ascii="Times New Roman" w:hAnsi="Times New Roman" w:cs="Times New Roman"/>
+                <w:bCs/>
+                <w:sz w:val="24"/>
+              </w:rPr>
+              <w:t xml:space="preserve">If the Patient has taken a test before, the Tester updates the patient type and symptoms only. </w:t>
+            </w:r>
+            <w:r>
+              <w:rPr>
+                <w:rFonts w:ascii="Times New Roman" w:hAnsi="Times New Roman" w:cs="Times New Roman"/>
+                <w:bCs/>
+                <w:sz w:val="24"/>
+              </w:rPr>
+              <w:t>The date of the test and the testID is automaticaly generated. The status of the test is “Pending”</w:t>
+            </w:r>
+          </w:p>
+          <w:p>
+            <w:pPr>
+              <w:pStyle w:val="ListParagraph"/>
+              <w:spacing w:line="360" w:lineRule="auto"/>
+              <w:ind w:left="0"/>
+              <w:contextualSpacing w:val="0"/>
+              <w:jc w:val="both"/>
+              <w:rPr>
+                <w:rFonts w:ascii="Times New Roman" w:hAnsi="Times New Roman" w:cs="Times New Roman"/>
+                <w:sz w:val="24"/>
+              </w:rPr>
+            </w:pPr>
+            <w:r>
+              <w:rPr>
+                <w:rFonts w:ascii="Times New Roman" w:hAnsi="Times New Roman" w:cs="Times New Roman"/>
+                <w:b/>
+                <w:bCs/>
+                <w:sz w:val="24"/>
+              </w:rPr>
+              <w:t>Line 3</w:t>
+            </w:r>
+            <w:r>
+              <w:rPr>
+                <w:rFonts w:ascii="Times New Roman" w:hAnsi="Times New Roman" w:cs="Times New Roman"/>
+                <w:b/>
+                <w:bCs/>
+                <w:sz w:val="24"/>
+              </w:rPr>
+              <w:t>b</w:t>
+            </w:r>
+            <w:r>
+              <w:rPr>
+                <w:rFonts w:ascii="Times New Roman" w:hAnsi="Times New Roman" w:cs="Times New Roman"/>
+                <w:b/>
+                <w:bCs/>
+                <w:sz w:val="24"/>
+              </w:rPr>
+              <w:t>:</w:t>
+            </w:r>
+            <w:r>
+              <w:rPr>
+                <w:rFonts w:ascii="Times New Roman" w:hAnsi="Times New Roman" w:cs="Times New Roman"/>
+                <w:b/>
+                <w:bCs/>
+                <w:sz w:val="24"/>
+              </w:rPr>
+              <w:t xml:space="preserve"> </w:t>
+            </w:r>
+            <w:r>
+              <w:rPr>
+                <w:rFonts w:ascii="Times New Roman" w:hAnsi="Times New Roman" w:cs="Times New Roman"/>
+                <w:bCs/>
+                <w:sz w:val="24"/>
+              </w:rPr>
+              <w:t>I</w:t>
+            </w:r>
+            <w:r>
+              <w:rPr>
+                <w:rFonts w:ascii="Times New Roman" w:hAnsi="Times New Roman" w:cs="Times New Roman"/>
+                <w:bCs/>
+                <w:sz w:val="24"/>
+              </w:rPr>
+              <w:t>f the Tester is not fulfill the data of the patient, the system will not successfully record data of the patient</w:t>
+            </w:r>
+            <w:r>
+              <w:rPr>
+                <w:rFonts w:ascii="Times New Roman" w:hAnsi="Times New Roman" w:cs="Times New Roman"/>
+                <w:b/>
+                <w:bCs/>
+                <w:sz w:val="24"/>
+              </w:rPr>
+              <w:t>.</w:t>
+            </w:r>
+          </w:p>
+        </w:tc>
+      </w:tr>
+    </w:tbl>
+    <w:p>
+      <w:pPr>
+        <w:rPr>
+          <w:rFonts w:ascii="Times New Roman" w:hAnsi="Times New Roman" w:cs="Times New Roman"/>
+          <w:sz w:val="24"/>
+        </w:rPr>
+      </w:pPr>
+    </w:p>
+    <w:tbl>
+      <w:tblPr>
+        <w:tblStyle w:val="TableGrid"/>
+        <w:tblW w:w="0" w:type="auto"/>
+        <w:tblInd w:w="720" w:type="dxa"/>
+        <w:tblLook w:val="04A0" w:firstRow="1" w:lastRow="0" w:firstColumn="1" w:lastColumn="0" w:noHBand="0" w:noVBand="1"/>
+      </w:tblPr>
+      <w:tblGrid>
+        <w:gridCol w:w="4188"/>
+        <w:gridCol w:w="4108"/>
+      </w:tblGrid>
+      <w:tr>
+        <w:tc>
+          <w:tcPr>
+            <w:tcW w:w="4188" w:type="dxa"/>
+            <w:tcBorders>
+              <w:top w:val="single" w:sz="4" w:space="0" w:color="auto"/>
+              <w:left w:val="single" w:sz="4" w:space="0" w:color="auto"/>
+              <w:bottom w:val="single" w:sz="4" w:space="0" w:color="auto"/>
+              <w:right w:val="single" w:sz="4" w:space="0" w:color="auto"/>
+            </w:tcBorders>
+            <w:hideMark/>
+          </w:tcPr>
+          <w:p>
+            <w:pPr>
+              <w:pStyle w:val="ListParagraph"/>
+              <w:spacing w:line="360" w:lineRule="auto"/>
+              <w:ind w:left="0"/>
+              <w:contextualSpacing w:val="0"/>
+              <w:jc w:val="both"/>
+              <w:rPr>
+                <w:rFonts w:ascii="Times New Roman" w:hAnsi="Times New Roman" w:cs="Times New Roman"/>
+                <w:b/>
+                <w:bCs/>
+                <w:sz w:val="24"/>
+              </w:rPr>
+            </w:pPr>
+            <w:r>
+              <w:rPr>
+                <w:rFonts w:ascii="Times New Roman" w:hAnsi="Times New Roman" w:cs="Times New Roman"/>
+                <w:b/>
+                <w:bCs/>
+                <w:sz w:val="24"/>
+              </w:rPr>
+              <w:t>Use Case 6</w:t>
+            </w:r>
+          </w:p>
+        </w:tc>
+        <w:tc>
+          <w:tcPr>
+            <w:tcW w:w="4108" w:type="dxa"/>
+            <w:tcBorders>
+              <w:top w:val="single" w:sz="4" w:space="0" w:color="auto"/>
+              <w:left w:val="single" w:sz="4" w:space="0" w:color="auto"/>
+              <w:bottom w:val="single" w:sz="4" w:space="0" w:color="auto"/>
+              <w:right w:val="single" w:sz="4" w:space="0" w:color="auto"/>
+            </w:tcBorders>
+            <w:hideMark/>
+          </w:tcPr>
+          <w:p>
+            <w:pPr>
+              <w:pStyle w:val="ListParagraph"/>
+              <w:spacing w:line="360" w:lineRule="auto"/>
+              <w:ind w:left="0"/>
+              <w:contextualSpacing w:val="0"/>
+              <w:jc w:val="both"/>
+              <w:rPr>
+                <w:rFonts w:ascii="Times New Roman" w:hAnsi="Times New Roman" w:cs="Times New Roman"/>
+                <w:sz w:val="24"/>
+              </w:rPr>
+            </w:pPr>
+            <w:r>
+              <w:rPr>
+                <w:rFonts w:ascii="Times New Roman" w:hAnsi="Times New Roman" w:cs="Times New Roman"/>
+                <w:sz w:val="24"/>
+              </w:rPr>
+              <w:t>Update Test Result</w:t>
+            </w:r>
+          </w:p>
+        </w:tc>
+      </w:tr>
+      <w:tr>
+        <w:tc>
+          <w:tcPr>
+            <w:tcW w:w="4188" w:type="dxa"/>
+            <w:tcBorders>
+              <w:top w:val="single" w:sz="4" w:space="0" w:color="auto"/>
+              <w:left w:val="single" w:sz="4" w:space="0" w:color="auto"/>
+              <w:bottom w:val="single" w:sz="4" w:space="0" w:color="auto"/>
+              <w:right w:val="single" w:sz="4" w:space="0" w:color="auto"/>
+            </w:tcBorders>
+            <w:hideMark/>
+          </w:tcPr>
+          <w:p>
+            <w:pPr>
+              <w:pStyle w:val="ListParagraph"/>
+              <w:spacing w:line="360" w:lineRule="auto"/>
+              <w:ind w:left="0"/>
+              <w:contextualSpacing w:val="0"/>
+              <w:jc w:val="both"/>
+              <w:rPr>
+                <w:rFonts w:ascii="Times New Roman" w:hAnsi="Times New Roman" w:cs="Times New Roman"/>
+                <w:b/>
+                <w:bCs/>
+                <w:sz w:val="24"/>
+              </w:rPr>
+            </w:pPr>
+            <w:r>
+              <w:rPr>
+                <w:rFonts w:ascii="Times New Roman" w:hAnsi="Times New Roman" w:cs="Times New Roman"/>
+                <w:b/>
+                <w:bCs/>
+                <w:sz w:val="24"/>
+              </w:rPr>
+              <w:t>Goal in Context</w:t>
+            </w:r>
+          </w:p>
+        </w:tc>
+        <w:tc>
+          <w:tcPr>
+            <w:tcW w:w="4108" w:type="dxa"/>
+            <w:tcBorders>
+              <w:top w:val="single" w:sz="4" w:space="0" w:color="auto"/>
+              <w:left w:val="single" w:sz="4" w:space="0" w:color="auto"/>
+              <w:bottom w:val="single" w:sz="4" w:space="0" w:color="auto"/>
+              <w:right w:val="single" w:sz="4" w:space="0" w:color="auto"/>
+            </w:tcBorders>
+            <w:hideMark/>
+          </w:tcPr>
+          <w:p>
+            <w:pPr>
+              <w:pStyle w:val="ListParagraph"/>
+              <w:spacing w:line="360" w:lineRule="auto"/>
+              <w:ind w:left="0"/>
+              <w:contextualSpacing w:val="0"/>
+              <w:jc w:val="both"/>
+              <w:rPr>
+                <w:rFonts w:ascii="Times New Roman" w:hAnsi="Times New Roman" w:cs="Times New Roman"/>
+                <w:sz w:val="24"/>
+              </w:rPr>
+            </w:pPr>
+            <w:r>
+              <w:rPr>
+                <w:rFonts w:ascii="Times New Roman" w:hAnsi="Times New Roman" w:cs="Times New Roman"/>
+                <w:sz w:val="24"/>
+              </w:rPr>
+              <w:t xml:space="preserve">To allow Tester </w:t>
+            </w:r>
+            <w:r>
+              <w:rPr>
+                <w:rFonts w:ascii="Times New Roman" w:hAnsi="Times New Roman" w:cs="Times New Roman"/>
+                <w:sz w:val="24"/>
+              </w:rPr>
+              <w:t>update the results of a test from</w:t>
+            </w:r>
+            <w:r>
+              <w:rPr>
+                <w:rFonts w:ascii="Times New Roman" w:hAnsi="Times New Roman" w:cs="Times New Roman"/>
+                <w:sz w:val="24"/>
+              </w:rPr>
+              <w:t xml:space="preserve"> the patient</w:t>
+            </w:r>
+            <w:r>
+              <w:rPr>
+                <w:rFonts w:ascii="Times New Roman" w:hAnsi="Times New Roman" w:cs="Times New Roman"/>
+                <w:sz w:val="24"/>
+              </w:rPr>
+              <w:t xml:space="preserve"> and patient can view the result </w:t>
+            </w:r>
+          </w:p>
+        </w:tc>
+      </w:tr>
+      <w:tr>
+        <w:tc>
+          <w:tcPr>
+            <w:tcW w:w="4188" w:type="dxa"/>
+            <w:tcBorders>
+              <w:top w:val="single" w:sz="4" w:space="0" w:color="auto"/>
+              <w:left w:val="single" w:sz="4" w:space="0" w:color="auto"/>
+              <w:bottom w:val="single" w:sz="4" w:space="0" w:color="auto"/>
+              <w:right w:val="single" w:sz="4" w:space="0" w:color="auto"/>
+            </w:tcBorders>
+            <w:hideMark/>
+          </w:tcPr>
+          <w:p>
+            <w:pPr>
+              <w:pStyle w:val="ListParagraph"/>
+              <w:spacing w:line="360" w:lineRule="auto"/>
+              <w:ind w:left="0"/>
+              <w:contextualSpacing w:val="0"/>
+              <w:jc w:val="both"/>
+              <w:rPr>
+                <w:rFonts w:ascii="Times New Roman" w:hAnsi="Times New Roman" w:cs="Times New Roman"/>
+                <w:b/>
+                <w:bCs/>
+                <w:sz w:val="24"/>
+              </w:rPr>
+            </w:pPr>
+            <w:r>
+              <w:rPr>
+                <w:rFonts w:ascii="Times New Roman" w:hAnsi="Times New Roman" w:cs="Times New Roman"/>
+                <w:b/>
+                <w:bCs/>
+                <w:sz w:val="24"/>
+              </w:rPr>
+              <w:t>Primary Actor</w:t>
+            </w:r>
+          </w:p>
+          <w:p>
+            <w:pPr>
+              <w:pStyle w:val="ListParagraph"/>
+              <w:spacing w:line="360" w:lineRule="auto"/>
+              <w:ind w:left="0"/>
+              <w:contextualSpacing w:val="0"/>
+              <w:jc w:val="both"/>
+              <w:rPr>
+                <w:rFonts w:ascii="Times New Roman" w:hAnsi="Times New Roman" w:cs="Times New Roman"/>
+                <w:b/>
+                <w:bCs/>
+                <w:sz w:val="24"/>
+              </w:rPr>
+            </w:pPr>
+            <w:r>
+              <w:rPr>
+                <w:rFonts w:ascii="Times New Roman" w:hAnsi="Times New Roman" w:cs="Times New Roman"/>
+                <w:b/>
+                <w:bCs/>
+                <w:sz w:val="24"/>
+              </w:rPr>
+              <w:t>Secondary Actor</w:t>
+            </w:r>
+          </w:p>
+        </w:tc>
+        <w:tc>
+          <w:tcPr>
+            <w:tcW w:w="4108" w:type="dxa"/>
+            <w:tcBorders>
+              <w:top w:val="single" w:sz="4" w:space="0" w:color="auto"/>
+              <w:left w:val="single" w:sz="4" w:space="0" w:color="auto"/>
+              <w:bottom w:val="single" w:sz="4" w:space="0" w:color="auto"/>
+              <w:right w:val="single" w:sz="4" w:space="0" w:color="auto"/>
+            </w:tcBorders>
+            <w:hideMark/>
+          </w:tcPr>
+          <w:p>
+            <w:pPr>
+              <w:pStyle w:val="ListParagraph"/>
+              <w:spacing w:line="360" w:lineRule="auto"/>
+              <w:ind w:left="0"/>
+              <w:contextualSpacing w:val="0"/>
+              <w:jc w:val="both"/>
+              <w:rPr>
+                <w:rFonts w:ascii="Times New Roman" w:hAnsi="Times New Roman" w:cs="Times New Roman"/>
+                <w:sz w:val="24"/>
+              </w:rPr>
+            </w:pPr>
+            <w:r>
+              <w:rPr>
+                <w:rFonts w:ascii="Times New Roman" w:hAnsi="Times New Roman" w:cs="Times New Roman"/>
+                <w:sz w:val="24"/>
+              </w:rPr>
+              <w:t>Tester</w:t>
+            </w:r>
+          </w:p>
+          <w:p>
+            <w:pPr>
+              <w:pStyle w:val="ListParagraph"/>
+              <w:spacing w:line="360" w:lineRule="auto"/>
+              <w:ind w:left="0"/>
+              <w:contextualSpacing w:val="0"/>
+              <w:jc w:val="both"/>
+              <w:rPr>
+                <w:rFonts w:ascii="Times New Roman" w:hAnsi="Times New Roman" w:cs="Times New Roman"/>
+                <w:sz w:val="24"/>
+              </w:rPr>
+            </w:pPr>
+          </w:p>
+        </w:tc>
+      </w:tr>
+      <w:tr>
+        <w:tc>
+          <w:tcPr>
+            <w:tcW w:w="4188" w:type="dxa"/>
+            <w:tcBorders>
+              <w:top w:val="single" w:sz="4" w:space="0" w:color="auto"/>
+              <w:left w:val="single" w:sz="4" w:space="0" w:color="auto"/>
+              <w:bottom w:val="single" w:sz="4" w:space="0" w:color="auto"/>
+              <w:right w:val="single" w:sz="4" w:space="0" w:color="auto"/>
+            </w:tcBorders>
+            <w:hideMark/>
+          </w:tcPr>
+          <w:p>
+            <w:pPr>
+              <w:pStyle w:val="ListParagraph"/>
+              <w:spacing w:line="360" w:lineRule="auto"/>
+              <w:ind w:left="0"/>
+              <w:contextualSpacing w:val="0"/>
+              <w:jc w:val="both"/>
+              <w:rPr>
+                <w:rFonts w:ascii="Times New Roman" w:hAnsi="Times New Roman" w:cs="Times New Roman"/>
+                <w:b/>
+                <w:bCs/>
+                <w:sz w:val="24"/>
+              </w:rPr>
+            </w:pPr>
+            <w:r>
+              <w:rPr>
+                <w:rFonts w:ascii="Times New Roman" w:hAnsi="Times New Roman" w:cs="Times New Roman"/>
+                <w:b/>
+                <w:bCs/>
+                <w:sz w:val="24"/>
+              </w:rPr>
+              <w:t>Trigger</w:t>
+            </w:r>
+          </w:p>
+        </w:tc>
+        <w:tc>
+          <w:tcPr>
+            <w:tcW w:w="4108" w:type="dxa"/>
+            <w:tcBorders>
+              <w:top w:val="single" w:sz="4" w:space="0" w:color="auto"/>
+              <w:left w:val="single" w:sz="4" w:space="0" w:color="auto"/>
+              <w:bottom w:val="single" w:sz="4" w:space="0" w:color="auto"/>
+              <w:right w:val="single" w:sz="4" w:space="0" w:color="auto"/>
+            </w:tcBorders>
+            <w:hideMark/>
+          </w:tcPr>
+          <w:p>
+            <w:pPr>
+              <w:pStyle w:val="ListParagraph"/>
+              <w:spacing w:line="360" w:lineRule="auto"/>
+              <w:ind w:left="0"/>
+              <w:contextualSpacing w:val="0"/>
+              <w:jc w:val="both"/>
+              <w:rPr>
+                <w:rFonts w:ascii="Times New Roman" w:hAnsi="Times New Roman" w:cs="Times New Roman"/>
+                <w:sz w:val="24"/>
+              </w:rPr>
+            </w:pPr>
+            <w:r>
+              <w:rPr>
+                <w:rFonts w:ascii="Times New Roman" w:hAnsi="Times New Roman" w:cs="Times New Roman"/>
+                <w:sz w:val="24"/>
+              </w:rPr>
+              <w:t>The result of the test is received and The Tester want to update the results of the test</w:t>
+            </w:r>
+          </w:p>
+        </w:tc>
+      </w:tr>
+      <w:tr>
+        <w:tc>
+          <w:tcPr>
+            <w:tcW w:w="4188" w:type="dxa"/>
+            <w:tcBorders>
+              <w:top w:val="single" w:sz="4" w:space="0" w:color="auto"/>
+              <w:left w:val="single" w:sz="4" w:space="0" w:color="auto"/>
+              <w:bottom w:val="single" w:sz="4" w:space="0" w:color="auto"/>
+              <w:right w:val="single" w:sz="4" w:space="0" w:color="auto"/>
+            </w:tcBorders>
+          </w:tcPr>
+          <w:p>
+            <w:pPr>
+              <w:pStyle w:val="ListParagraph"/>
+              <w:spacing w:line="360" w:lineRule="auto"/>
+              <w:ind w:hanging="720"/>
+              <w:contextualSpacing w:val="0"/>
+              <w:jc w:val="both"/>
+              <w:rPr>
+                <w:rFonts w:ascii="Times New Roman" w:hAnsi="Times New Roman" w:cs="Times New Roman"/>
+                <w:b/>
+                <w:bCs/>
+                <w:sz w:val="24"/>
+              </w:rPr>
+            </w:pPr>
+            <w:r>
+              <w:rPr>
+                <w:rFonts w:ascii="Times New Roman" w:hAnsi="Times New Roman" w:cs="Times New Roman"/>
+                <w:b/>
+                <w:bCs/>
+                <w:sz w:val="24"/>
+              </w:rPr>
+              <w:t xml:space="preserve">Typical Course of Events Actor Action </w:t>
+            </w:r>
+          </w:p>
+          <w:p>
+            <w:pPr>
+              <w:pStyle w:val="ListParagraph"/>
+              <w:spacing w:line="360" w:lineRule="auto"/>
+              <w:ind w:left="0"/>
+              <w:contextualSpacing w:val="0"/>
+              <w:jc w:val="both"/>
+              <w:rPr>
+                <w:rFonts w:ascii="Times New Roman" w:hAnsi="Times New Roman" w:cs="Times New Roman"/>
+                <w:b/>
+                <w:bCs/>
+                <w:sz w:val="24"/>
+              </w:rPr>
+            </w:pPr>
+          </w:p>
+        </w:tc>
+        <w:tc>
+          <w:tcPr>
+            <w:tcW w:w="4108" w:type="dxa"/>
+            <w:tcBorders>
+              <w:top w:val="single" w:sz="4" w:space="0" w:color="auto"/>
+              <w:left w:val="single" w:sz="4" w:space="0" w:color="auto"/>
+              <w:bottom w:val="single" w:sz="4" w:space="0" w:color="auto"/>
+              <w:right w:val="single" w:sz="4" w:space="0" w:color="auto"/>
+            </w:tcBorders>
+            <w:hideMark/>
+          </w:tcPr>
+          <w:p>
+            <w:pPr>
+              <w:pStyle w:val="ListParagraph"/>
+              <w:spacing w:line="360" w:lineRule="auto"/>
+              <w:ind w:left="0"/>
+              <w:contextualSpacing w:val="0"/>
+              <w:jc w:val="both"/>
+              <w:rPr>
+                <w:rFonts w:ascii="Times New Roman" w:hAnsi="Times New Roman" w:cs="Times New Roman"/>
+                <w:b/>
+                <w:bCs/>
+                <w:sz w:val="24"/>
+              </w:rPr>
+            </w:pPr>
+            <w:r>
+              <w:rPr>
+                <w:rFonts w:ascii="Times New Roman" w:hAnsi="Times New Roman" w:cs="Times New Roman"/>
+                <w:b/>
+                <w:bCs/>
+                <w:sz w:val="24"/>
+              </w:rPr>
+              <w:t>System Response</w:t>
+            </w:r>
+          </w:p>
+        </w:tc>
+      </w:tr>
+      <w:tr>
+        <w:tc>
+          <w:tcPr>
+            <w:tcW w:w="4188" w:type="dxa"/>
+            <w:tcBorders>
+              <w:top w:val="single" w:sz="4" w:space="0" w:color="auto"/>
+              <w:left w:val="single" w:sz="4" w:space="0" w:color="auto"/>
+              <w:bottom w:val="single" w:sz="4" w:space="0" w:color="auto"/>
+              <w:right w:val="single" w:sz="4" w:space="0" w:color="auto"/>
+            </w:tcBorders>
+            <w:hideMark/>
+          </w:tcPr>
+          <w:p>
+            <w:pPr>
+              <w:pStyle w:val="ListParagraph"/>
+              <w:numPr>
+                <w:ilvl w:val="0"/>
+                <w:numId w:val="12"/>
+              </w:numPr>
+              <w:spacing w:line="360" w:lineRule="auto"/>
+              <w:contextualSpacing w:val="0"/>
+              <w:jc w:val="both"/>
+              <w:rPr>
+                <w:rFonts w:ascii="Times New Roman" w:hAnsi="Times New Roman" w:cs="Times New Roman"/>
+                <w:sz w:val="24"/>
+              </w:rPr>
+            </w:pPr>
+            <w:r>
+              <w:rPr>
+                <w:rFonts w:ascii="Times New Roman" w:hAnsi="Times New Roman" w:cs="Times New Roman"/>
+                <w:sz w:val="24"/>
+              </w:rPr>
+              <w:t xml:space="preserve">This use case starts when </w:t>
+            </w:r>
+            <w:r>
+              <w:rPr>
+                <w:rFonts w:ascii="Times New Roman" w:hAnsi="Times New Roman" w:cs="Times New Roman"/>
+                <w:sz w:val="24"/>
+              </w:rPr>
+              <w:t>The Tester want to update the results of a test</w:t>
+            </w:r>
+          </w:p>
+        </w:tc>
+        <w:tc>
+          <w:tcPr>
+            <w:tcW w:w="4108" w:type="dxa"/>
+            <w:tcBorders>
+              <w:top w:val="single" w:sz="4" w:space="0" w:color="auto"/>
+              <w:left w:val="single" w:sz="4" w:space="0" w:color="auto"/>
+              <w:bottom w:val="single" w:sz="4" w:space="0" w:color="auto"/>
+              <w:right w:val="single" w:sz="4" w:space="0" w:color="auto"/>
+            </w:tcBorders>
+            <w:hideMark/>
+          </w:tcPr>
+          <w:p>
+            <w:pPr>
+              <w:pStyle w:val="ListParagraph"/>
+              <w:spacing w:line="360" w:lineRule="auto"/>
+              <w:ind w:left="0"/>
+              <w:contextualSpacing w:val="0"/>
+              <w:jc w:val="both"/>
+              <w:rPr>
+                <w:rFonts w:ascii="Times New Roman" w:hAnsi="Times New Roman" w:cs="Times New Roman"/>
+                <w:sz w:val="24"/>
+              </w:rPr>
+            </w:pPr>
+          </w:p>
+        </w:tc>
+      </w:tr>
+      <w:tr>
+        <w:tc>
+          <w:tcPr>
+            <w:tcW w:w="4188" w:type="dxa"/>
+            <w:tcBorders>
+              <w:top w:val="single" w:sz="4" w:space="0" w:color="auto"/>
+              <w:left w:val="single" w:sz="4" w:space="0" w:color="auto"/>
+              <w:bottom w:val="single" w:sz="4" w:space="0" w:color="auto"/>
+              <w:right w:val="single" w:sz="4" w:space="0" w:color="auto"/>
+            </w:tcBorders>
+            <w:hideMark/>
+          </w:tcPr>
+          <w:p>
+            <w:pPr>
+              <w:pStyle w:val="ListParagraph"/>
+              <w:numPr>
+                <w:ilvl w:val="0"/>
+                <w:numId w:val="12"/>
+              </w:numPr>
+              <w:spacing w:line="360" w:lineRule="auto"/>
+              <w:contextualSpacing w:val="0"/>
+              <w:jc w:val="both"/>
+              <w:rPr>
+                <w:rFonts w:ascii="Times New Roman" w:hAnsi="Times New Roman" w:cs="Times New Roman"/>
+                <w:sz w:val="24"/>
+              </w:rPr>
+            </w:pPr>
+            <w:r>
+              <w:rPr>
+                <w:rFonts w:ascii="Times New Roman" w:hAnsi="Times New Roman" w:cs="Times New Roman"/>
+                <w:sz w:val="24"/>
+              </w:rPr>
+              <w:t>The Tester logs in with a username and password</w:t>
+            </w:r>
+          </w:p>
+        </w:tc>
+        <w:tc>
+          <w:tcPr>
+            <w:tcW w:w="4108" w:type="dxa"/>
+            <w:tcBorders>
+              <w:top w:val="single" w:sz="4" w:space="0" w:color="auto"/>
+              <w:left w:val="single" w:sz="4" w:space="0" w:color="auto"/>
+              <w:bottom w:val="single" w:sz="4" w:space="0" w:color="auto"/>
+              <w:right w:val="single" w:sz="4" w:space="0" w:color="auto"/>
+            </w:tcBorders>
+            <w:hideMark/>
+          </w:tcPr>
+          <w:p>
+            <w:pPr>
+              <w:pStyle w:val="ListParagraph"/>
+              <w:spacing w:line="360" w:lineRule="auto"/>
+              <w:ind w:left="0"/>
+              <w:contextualSpacing w:val="0"/>
+              <w:jc w:val="both"/>
+              <w:rPr>
+                <w:rFonts w:ascii="Times New Roman" w:hAnsi="Times New Roman" w:cs="Times New Roman"/>
+                <w:sz w:val="24"/>
+              </w:rPr>
+            </w:pPr>
+            <w:r>
+              <w:rPr>
+                <w:rFonts w:ascii="Times New Roman" w:hAnsi="Times New Roman" w:cs="Times New Roman"/>
+                <w:sz w:val="24"/>
+              </w:rPr>
+              <w:t>The Tester successfully logs in</w:t>
+            </w:r>
+          </w:p>
+        </w:tc>
+      </w:tr>
+      <w:tr>
+        <w:tc>
+          <w:tcPr>
+            <w:tcW w:w="4188" w:type="dxa"/>
+            <w:tcBorders>
+              <w:top w:val="single" w:sz="4" w:space="0" w:color="auto"/>
+              <w:left w:val="single" w:sz="4" w:space="0" w:color="auto"/>
+              <w:bottom w:val="single" w:sz="4" w:space="0" w:color="auto"/>
+              <w:right w:val="single" w:sz="4" w:space="0" w:color="auto"/>
+            </w:tcBorders>
+          </w:tcPr>
+          <w:p>
+            <w:pPr>
+              <w:pStyle w:val="ListParagraph"/>
+              <w:numPr>
+                <w:ilvl w:val="0"/>
+                <w:numId w:val="12"/>
+              </w:numPr>
+              <w:spacing w:line="360" w:lineRule="auto"/>
+              <w:contextualSpacing w:val="0"/>
+              <w:jc w:val="both"/>
+              <w:rPr>
+                <w:rFonts w:ascii="Times New Roman" w:hAnsi="Times New Roman" w:cs="Times New Roman"/>
+                <w:sz w:val="24"/>
+              </w:rPr>
+            </w:pPr>
+            <w:r>
+              <w:rPr>
+                <w:rFonts w:ascii="Times New Roman" w:hAnsi="Times New Roman" w:cs="Times New Roman"/>
+                <w:sz w:val="24"/>
+              </w:rPr>
+              <w:t xml:space="preserve">The Tester </w:t>
+            </w:r>
+            <w:r>
+              <w:rPr>
+                <w:rFonts w:ascii="Times New Roman" w:hAnsi="Times New Roman" w:cs="Times New Roman"/>
+                <w:sz w:val="24"/>
+              </w:rPr>
+              <w:t>enters the testID</w:t>
+            </w:r>
+          </w:p>
+        </w:tc>
+        <w:tc>
+          <w:tcPr>
+            <w:tcW w:w="4108" w:type="dxa"/>
+            <w:tcBorders>
+              <w:top w:val="single" w:sz="4" w:space="0" w:color="auto"/>
+              <w:left w:val="single" w:sz="4" w:space="0" w:color="auto"/>
+              <w:bottom w:val="single" w:sz="4" w:space="0" w:color="auto"/>
+              <w:right w:val="single" w:sz="4" w:space="0" w:color="auto"/>
+            </w:tcBorders>
+          </w:tcPr>
+          <w:p>
+            <w:pPr>
+              <w:pStyle w:val="ListParagraph"/>
+              <w:spacing w:line="360" w:lineRule="auto"/>
+              <w:ind w:left="0"/>
+              <w:contextualSpacing w:val="0"/>
+              <w:jc w:val="both"/>
+              <w:rPr>
+                <w:rFonts w:ascii="Times New Roman" w:hAnsi="Times New Roman" w:cs="Times New Roman"/>
+                <w:sz w:val="24"/>
+              </w:rPr>
+            </w:pPr>
+            <w:r>
+              <w:rPr>
+                <w:rFonts w:ascii="Times New Roman" w:hAnsi="Times New Roman" w:cs="Times New Roman"/>
+                <w:sz w:val="24"/>
+              </w:rPr>
+              <w:t xml:space="preserve">Successfully </w:t>
+            </w:r>
+            <w:r>
+              <w:rPr>
+                <w:rFonts w:ascii="Times New Roman" w:hAnsi="Times New Roman" w:cs="Times New Roman"/>
+                <w:sz w:val="24"/>
+              </w:rPr>
+              <w:t>retreive the test details</w:t>
+            </w:r>
+          </w:p>
+        </w:tc>
+      </w:tr>
+      <w:tr>
+        <w:tc>
+          <w:tcPr>
+            <w:tcW w:w="4188" w:type="dxa"/>
+            <w:tcBorders>
+              <w:top w:val="single" w:sz="4" w:space="0" w:color="auto"/>
+              <w:left w:val="single" w:sz="4" w:space="0" w:color="auto"/>
+              <w:bottom w:val="single" w:sz="4" w:space="0" w:color="auto"/>
+              <w:right w:val="single" w:sz="4" w:space="0" w:color="auto"/>
+            </w:tcBorders>
+          </w:tcPr>
+          <w:p>
+            <w:pPr>
+              <w:pStyle w:val="ListParagraph"/>
+              <w:numPr>
+                <w:ilvl w:val="0"/>
+                <w:numId w:val="12"/>
+              </w:numPr>
+              <w:spacing w:line="360" w:lineRule="auto"/>
+              <w:contextualSpacing w:val="0"/>
+              <w:jc w:val="both"/>
+              <w:rPr>
+                <w:rFonts w:ascii="Times New Roman" w:hAnsi="Times New Roman" w:cs="Times New Roman"/>
+                <w:sz w:val="24"/>
+              </w:rPr>
+            </w:pPr>
+            <w:r>
+              <w:rPr>
+                <w:rFonts w:ascii="Times New Roman" w:hAnsi="Times New Roman" w:cs="Times New Roman"/>
+                <w:sz w:val="24"/>
+              </w:rPr>
+              <w:t>The Tester enters the results and result date</w:t>
+            </w:r>
+          </w:p>
+        </w:tc>
+        <w:tc>
+          <w:tcPr>
+            <w:tcW w:w="4108" w:type="dxa"/>
+            <w:tcBorders>
+              <w:top w:val="single" w:sz="4" w:space="0" w:color="auto"/>
+              <w:left w:val="single" w:sz="4" w:space="0" w:color="auto"/>
+              <w:bottom w:val="single" w:sz="4" w:space="0" w:color="auto"/>
+              <w:right w:val="single" w:sz="4" w:space="0" w:color="auto"/>
+            </w:tcBorders>
+          </w:tcPr>
+          <w:p>
+            <w:pPr>
+              <w:pStyle w:val="ListParagraph"/>
+              <w:spacing w:line="360" w:lineRule="auto"/>
+              <w:ind w:left="0"/>
+              <w:contextualSpacing w:val="0"/>
+              <w:jc w:val="both"/>
+              <w:rPr>
+                <w:rFonts w:ascii="Times New Roman" w:hAnsi="Times New Roman" w:cs="Times New Roman"/>
+                <w:sz w:val="24"/>
+              </w:rPr>
+            </w:pPr>
+            <w:r>
+              <w:rPr>
+                <w:rFonts w:ascii="Times New Roman" w:hAnsi="Times New Roman" w:cs="Times New Roman"/>
+                <w:sz w:val="24"/>
+              </w:rPr>
+              <w:t xml:space="preserve">Successfully record the results and the result date. The status of the test is “Complete” </w:t>
+            </w:r>
+          </w:p>
+        </w:tc>
+      </w:tr>
+      <w:tr>
+        <w:tc>
+          <w:tcPr>
+            <w:tcW w:w="8296" w:type="dxa"/>
+            <w:gridSpan w:val="2"/>
+            <w:tcBorders>
+              <w:top w:val="single" w:sz="4" w:space="0" w:color="auto"/>
+              <w:left w:val="single" w:sz="4" w:space="0" w:color="auto"/>
+              <w:bottom w:val="single" w:sz="4" w:space="0" w:color="auto"/>
+              <w:right w:val="single" w:sz="4" w:space="0" w:color="auto"/>
+            </w:tcBorders>
+            <w:hideMark/>
+          </w:tcPr>
+          <w:p>
+            <w:pPr>
+              <w:pStyle w:val="ListParagraph"/>
+              <w:spacing w:line="360" w:lineRule="auto"/>
+              <w:ind w:left="0"/>
+              <w:contextualSpacing w:val="0"/>
+              <w:jc w:val="both"/>
+              <w:rPr>
+                <w:rFonts w:ascii="Times New Roman" w:hAnsi="Times New Roman" w:cs="Times New Roman"/>
+                <w:b/>
+                <w:bCs/>
+                <w:sz w:val="24"/>
+              </w:rPr>
+            </w:pPr>
+            <w:r>
+              <w:rPr>
+                <w:rFonts w:ascii="Times New Roman" w:hAnsi="Times New Roman" w:cs="Times New Roman"/>
+                <w:b/>
+                <w:bCs/>
+                <w:sz w:val="24"/>
+              </w:rPr>
+              <w:t>Alternative Course of Events</w:t>
+            </w:r>
+          </w:p>
+          <w:p>
+            <w:pPr>
+              <w:pStyle w:val="ListParagraph"/>
+              <w:spacing w:line="360" w:lineRule="auto"/>
+              <w:ind w:left="0"/>
+              <w:contextualSpacing w:val="0"/>
+              <w:jc w:val="both"/>
+              <w:rPr>
+                <w:rFonts w:ascii="Times New Roman" w:hAnsi="Times New Roman" w:cs="Times New Roman"/>
+                <w:bCs/>
+                <w:sz w:val="24"/>
+              </w:rPr>
+            </w:pPr>
+            <w:r>
+              <w:rPr>
+                <w:rFonts w:ascii="Times New Roman" w:hAnsi="Times New Roman" w:cs="Times New Roman"/>
+                <w:b/>
+                <w:bCs/>
+                <w:sz w:val="24"/>
+              </w:rPr>
+              <w:t xml:space="preserve">Line </w:t>
+            </w:r>
+            <w:r>
+              <w:rPr>
+                <w:rFonts w:ascii="Times New Roman" w:hAnsi="Times New Roman" w:cs="Times New Roman"/>
+                <w:b/>
+                <w:bCs/>
+                <w:sz w:val="24"/>
+              </w:rPr>
+              <w:t xml:space="preserve">2: </w:t>
+            </w:r>
+            <w:r>
+              <w:rPr>
+                <w:rFonts w:ascii="Times New Roman" w:hAnsi="Times New Roman" w:cs="Times New Roman"/>
+                <w:bCs/>
+                <w:sz w:val="24"/>
+              </w:rPr>
+              <w:t>If the Test Centre Officer’s position is not “Tester”, the officer can not record the data of the patient.</w:t>
+            </w:r>
+          </w:p>
+          <w:p>
+            <w:pPr>
+              <w:pStyle w:val="ListParagraph"/>
+              <w:spacing w:line="360" w:lineRule="auto"/>
+              <w:ind w:left="0"/>
+              <w:contextualSpacing w:val="0"/>
+              <w:jc w:val="both"/>
+              <w:rPr>
+                <w:rFonts w:ascii="Times New Roman" w:hAnsi="Times New Roman" w:cs="Times New Roman"/>
+                <w:bCs/>
+                <w:sz w:val="24"/>
+              </w:rPr>
+            </w:pPr>
+            <w:r>
+              <w:rPr>
+                <w:rFonts w:ascii="Times New Roman" w:hAnsi="Times New Roman" w:cs="Times New Roman"/>
+                <w:b/>
+                <w:bCs/>
+                <w:sz w:val="24"/>
+              </w:rPr>
+              <w:lastRenderedPageBreak/>
+              <w:t xml:space="preserve">Line 3a: </w:t>
+            </w:r>
+            <w:r>
+              <w:rPr>
+                <w:rFonts w:ascii="Times New Roman" w:hAnsi="Times New Roman" w:cs="Times New Roman"/>
+                <w:bCs/>
+                <w:sz w:val="24"/>
+              </w:rPr>
+              <w:t>I</w:t>
+            </w:r>
+            <w:r>
+              <w:rPr>
+                <w:rFonts w:ascii="Times New Roman" w:hAnsi="Times New Roman" w:cs="Times New Roman"/>
+                <w:bCs/>
+                <w:sz w:val="24"/>
+              </w:rPr>
+              <w:t>f the Tester input wrong testID, it will not display the Patient’s data and can not update the results of the test</w:t>
+            </w:r>
+            <w:r>
+              <w:rPr>
+                <w:rFonts w:ascii="Times New Roman" w:hAnsi="Times New Roman" w:cs="Times New Roman"/>
+                <w:bCs/>
+                <w:sz w:val="24"/>
+              </w:rPr>
+              <w:t>.</w:t>
+            </w:r>
+          </w:p>
+          <w:p>
+            <w:pPr>
+              <w:pStyle w:val="ListParagraph"/>
+              <w:spacing w:line="360" w:lineRule="auto"/>
+              <w:ind w:left="0"/>
+              <w:contextualSpacing w:val="0"/>
+              <w:jc w:val="both"/>
+              <w:rPr>
+                <w:rFonts w:ascii="Times New Roman" w:hAnsi="Times New Roman" w:cs="Times New Roman"/>
+                <w:bCs/>
+                <w:sz w:val="24"/>
+              </w:rPr>
+            </w:pPr>
+            <w:r>
+              <w:rPr>
+                <w:rFonts w:ascii="Times New Roman" w:hAnsi="Times New Roman" w:cs="Times New Roman"/>
+                <w:b/>
+                <w:bCs/>
+                <w:sz w:val="24"/>
+              </w:rPr>
+              <w:t>Line 3</w:t>
+            </w:r>
+            <w:r>
+              <w:rPr>
+                <w:rFonts w:ascii="Times New Roman" w:hAnsi="Times New Roman" w:cs="Times New Roman"/>
+                <w:b/>
+                <w:bCs/>
+                <w:sz w:val="24"/>
+              </w:rPr>
+              <w:t>b</w:t>
+            </w:r>
+            <w:r>
+              <w:rPr>
+                <w:rFonts w:ascii="Times New Roman" w:hAnsi="Times New Roman" w:cs="Times New Roman"/>
+                <w:b/>
+                <w:bCs/>
+                <w:sz w:val="24"/>
+              </w:rPr>
+              <w:t xml:space="preserve">: </w:t>
+            </w:r>
+            <w:r>
+              <w:rPr>
+                <w:rFonts w:ascii="Times New Roman" w:hAnsi="Times New Roman" w:cs="Times New Roman"/>
+                <w:bCs/>
+                <w:sz w:val="24"/>
+              </w:rPr>
+              <w:t xml:space="preserve">If the Patient has </w:t>
+            </w:r>
+            <w:r>
+              <w:rPr>
+                <w:rFonts w:ascii="Times New Roman" w:hAnsi="Times New Roman" w:cs="Times New Roman"/>
+                <w:bCs/>
+                <w:sz w:val="24"/>
+              </w:rPr>
+              <w:t>not taken a test before, The Testet must record new test for the patient to get testID</w:t>
+            </w:r>
+            <w:r>
+              <w:rPr>
+                <w:rFonts w:ascii="Times New Roman" w:hAnsi="Times New Roman" w:cs="Times New Roman"/>
+                <w:bCs/>
+                <w:sz w:val="24"/>
+              </w:rPr>
+              <w:t>.</w:t>
+            </w:r>
+          </w:p>
+          <w:p>
+            <w:pPr>
+              <w:pStyle w:val="ListParagraph"/>
+              <w:spacing w:line="360" w:lineRule="auto"/>
+              <w:ind w:left="0"/>
+              <w:contextualSpacing w:val="0"/>
+              <w:jc w:val="both"/>
+              <w:rPr>
+                <w:rFonts w:ascii="Times New Roman" w:hAnsi="Times New Roman" w:cs="Times New Roman"/>
+                <w:sz w:val="24"/>
+              </w:rPr>
+            </w:pPr>
+            <w:r>
+              <w:rPr>
+                <w:rFonts w:ascii="Times New Roman" w:hAnsi="Times New Roman" w:cs="Times New Roman"/>
+                <w:b/>
+                <w:bCs/>
+                <w:sz w:val="24"/>
+              </w:rPr>
+              <w:t xml:space="preserve">Line 4: </w:t>
+            </w:r>
+            <w:r>
+              <w:rPr>
+                <w:rFonts w:ascii="Times New Roman" w:hAnsi="Times New Roman" w:cs="Times New Roman"/>
+                <w:bCs/>
+                <w:sz w:val="24"/>
+              </w:rPr>
+              <w:t>I</w:t>
+            </w:r>
+            <w:r>
+              <w:rPr>
+                <w:rFonts w:ascii="Times New Roman" w:hAnsi="Times New Roman" w:cs="Times New Roman"/>
+                <w:bCs/>
+                <w:sz w:val="24"/>
+              </w:rPr>
+              <w:t xml:space="preserve">f the Tester is not fulfill the </w:t>
+            </w:r>
+            <w:r>
+              <w:rPr>
+                <w:rFonts w:ascii="Times New Roman" w:hAnsi="Times New Roman" w:cs="Times New Roman"/>
+                <w:bCs/>
+                <w:sz w:val="24"/>
+              </w:rPr>
+              <w:t xml:space="preserve">results and result date, </w:t>
+            </w:r>
+            <w:r>
+              <w:rPr>
+                <w:rFonts w:ascii="Times New Roman" w:hAnsi="Times New Roman" w:cs="Times New Roman"/>
+                <w:bCs/>
+                <w:sz w:val="24"/>
+              </w:rPr>
+              <w:t>the system will not successfully record data of the patient</w:t>
+            </w:r>
+            <w:r>
+              <w:rPr>
+                <w:rFonts w:ascii="Times New Roman" w:hAnsi="Times New Roman" w:cs="Times New Roman"/>
+                <w:b/>
+                <w:bCs/>
+                <w:sz w:val="24"/>
+              </w:rPr>
+              <w:t>.</w:t>
+            </w:r>
+            <w:bookmarkStart w:id="6" w:name="_GoBack"/>
+            <w:bookmarkEnd w:id="6"/>
+          </w:p>
+        </w:tc>
+      </w:tr>
+    </w:tbl>
+    <w:p>
+      <w:pPr>
+        <w:rPr>
+          <w:rFonts w:ascii="Times New Roman" w:hAnsi="Times New Roman" w:cs="Times New Roman"/>
+          <w:sz w:val="24"/>
+        </w:rPr>
+      </w:pPr>
+    </w:p>
+    <w:p>
+      <w:pPr>
         <w:pStyle w:val="Judul1"/>
       </w:pPr>
-      <w:bookmarkStart w:id="6" w:name="_Toc66070036"/>
       <w:r>
         <w:t>System Sequence Diagram</w:t>
       </w:r>
-      <w:bookmarkEnd w:id="6"/>
+      <w:bookmarkEnd w:id="5"/>
     </w:p>
     <w:p>
       <w:pPr>
-        <w:pStyle w:val="Judul1"/>
+        <w:rPr>
+          <w:rFonts w:ascii="Times New Roman" w:hAnsi="Times New Roman" w:cs="Times New Roman"/>
+          <w:sz w:val="24"/>
+        </w:rPr>
       </w:pPr>
     </w:p>
     <w:p>
       <w:pPr>
-        <w:pStyle w:val="Judul1"/>
+        <w:rPr>
+          <w:rFonts w:ascii="Times New Roman" w:hAnsi="Times New Roman" w:cs="Times New Roman"/>
+          <w:sz w:val="24"/>
+        </w:rPr>
       </w:pPr>
     </w:p>
     <w:p>
       <w:pPr>
-        <w:pStyle w:val="Judul1"/>
-      </w:pPr>
-    </w:p>
-    <w:p>
-      <w:pPr>
-        <w:pStyle w:val="Judul1"/>
+        <w:pStyle w:val="Body1"/>
       </w:pPr>
     </w:p>
     <w:p>
@@ -2918,6 +6900,178 @@
     </w:lvl>
   </w:abstractNum>
   <w:abstractNum w:abstractNumId="1" w15:restartNumberingAfterBreak="0">
+    <w:nsid w:val="16E875F6"/>
+    <w:multiLevelType w:val="hybridMultilevel"/>
+    <w:tmpl w:val="374CC4C8"/>
+    <w:lvl w:ilvl="0" w:tplc="0409000F">
+      <w:start w:val="1"/>
+      <w:numFmt w:val="decimal"/>
+      <w:lvlText w:val="%1."/>
+      <w:lvlJc w:val="left"/>
+      <w:pPr>
+        <w:ind w:left="720" w:hanging="360"/>
+      </w:pPr>
+    </w:lvl>
+    <w:lvl w:ilvl="1" w:tplc="04090019">
+      <w:start w:val="1"/>
+      <w:numFmt w:val="lowerLetter"/>
+      <w:lvlText w:val="%2."/>
+      <w:lvlJc w:val="left"/>
+      <w:pPr>
+        <w:ind w:left="1440" w:hanging="360"/>
+      </w:pPr>
+    </w:lvl>
+    <w:lvl w:ilvl="2" w:tplc="0409001B">
+      <w:start w:val="1"/>
+      <w:numFmt w:val="lowerRoman"/>
+      <w:lvlText w:val="%3."/>
+      <w:lvlJc w:val="right"/>
+      <w:pPr>
+        <w:ind w:left="2160" w:hanging="180"/>
+      </w:pPr>
+    </w:lvl>
+    <w:lvl w:ilvl="3" w:tplc="0409000F">
+      <w:start w:val="1"/>
+      <w:numFmt w:val="decimal"/>
+      <w:lvlText w:val="%4."/>
+      <w:lvlJc w:val="left"/>
+      <w:pPr>
+        <w:ind w:left="2880" w:hanging="360"/>
+      </w:pPr>
+    </w:lvl>
+    <w:lvl w:ilvl="4" w:tplc="04090019">
+      <w:start w:val="1"/>
+      <w:numFmt w:val="lowerLetter"/>
+      <w:lvlText w:val="%5."/>
+      <w:lvlJc w:val="left"/>
+      <w:pPr>
+        <w:ind w:left="3600" w:hanging="360"/>
+      </w:pPr>
+    </w:lvl>
+    <w:lvl w:ilvl="5" w:tplc="0409001B">
+      <w:start w:val="1"/>
+      <w:numFmt w:val="lowerRoman"/>
+      <w:lvlText w:val="%6."/>
+      <w:lvlJc w:val="right"/>
+      <w:pPr>
+        <w:ind w:left="4320" w:hanging="180"/>
+      </w:pPr>
+    </w:lvl>
+    <w:lvl w:ilvl="6" w:tplc="0409000F">
+      <w:start w:val="1"/>
+      <w:numFmt w:val="decimal"/>
+      <w:lvlText w:val="%7."/>
+      <w:lvlJc w:val="left"/>
+      <w:pPr>
+        <w:ind w:left="5040" w:hanging="360"/>
+      </w:pPr>
+    </w:lvl>
+    <w:lvl w:ilvl="7" w:tplc="04090019">
+      <w:start w:val="1"/>
+      <w:numFmt w:val="lowerLetter"/>
+      <w:lvlText w:val="%8."/>
+      <w:lvlJc w:val="left"/>
+      <w:pPr>
+        <w:ind w:left="5760" w:hanging="360"/>
+      </w:pPr>
+    </w:lvl>
+    <w:lvl w:ilvl="8" w:tplc="0409001B">
+      <w:start w:val="1"/>
+      <w:numFmt w:val="lowerRoman"/>
+      <w:lvlText w:val="%9."/>
+      <w:lvlJc w:val="right"/>
+      <w:pPr>
+        <w:ind w:left="6480" w:hanging="180"/>
+      </w:pPr>
+    </w:lvl>
+  </w:abstractNum>
+  <w:abstractNum w:abstractNumId="2" w15:restartNumberingAfterBreak="0">
+    <w:nsid w:val="19BA21B6"/>
+    <w:multiLevelType w:val="hybridMultilevel"/>
+    <w:tmpl w:val="374CC4C8"/>
+    <w:lvl w:ilvl="0" w:tplc="0409000F">
+      <w:start w:val="1"/>
+      <w:numFmt w:val="decimal"/>
+      <w:lvlText w:val="%1."/>
+      <w:lvlJc w:val="left"/>
+      <w:pPr>
+        <w:ind w:left="720" w:hanging="360"/>
+      </w:pPr>
+    </w:lvl>
+    <w:lvl w:ilvl="1" w:tplc="04090019">
+      <w:start w:val="1"/>
+      <w:numFmt w:val="lowerLetter"/>
+      <w:lvlText w:val="%2."/>
+      <w:lvlJc w:val="left"/>
+      <w:pPr>
+        <w:ind w:left="1440" w:hanging="360"/>
+      </w:pPr>
+    </w:lvl>
+    <w:lvl w:ilvl="2" w:tplc="0409001B">
+      <w:start w:val="1"/>
+      <w:numFmt w:val="lowerRoman"/>
+      <w:lvlText w:val="%3."/>
+      <w:lvlJc w:val="right"/>
+      <w:pPr>
+        <w:ind w:left="2160" w:hanging="180"/>
+      </w:pPr>
+    </w:lvl>
+    <w:lvl w:ilvl="3" w:tplc="0409000F">
+      <w:start w:val="1"/>
+      <w:numFmt w:val="decimal"/>
+      <w:lvlText w:val="%4."/>
+      <w:lvlJc w:val="left"/>
+      <w:pPr>
+        <w:ind w:left="2880" w:hanging="360"/>
+      </w:pPr>
+    </w:lvl>
+    <w:lvl w:ilvl="4" w:tplc="04090019">
+      <w:start w:val="1"/>
+      <w:numFmt w:val="lowerLetter"/>
+      <w:lvlText w:val="%5."/>
+      <w:lvlJc w:val="left"/>
+      <w:pPr>
+        <w:ind w:left="3600" w:hanging="360"/>
+      </w:pPr>
+    </w:lvl>
+    <w:lvl w:ilvl="5" w:tplc="0409001B">
+      <w:start w:val="1"/>
+      <w:numFmt w:val="lowerRoman"/>
+      <w:lvlText w:val="%6."/>
+      <w:lvlJc w:val="right"/>
+      <w:pPr>
+        <w:ind w:left="4320" w:hanging="180"/>
+      </w:pPr>
+    </w:lvl>
+    <w:lvl w:ilvl="6" w:tplc="0409000F">
+      <w:start w:val="1"/>
+      <w:numFmt w:val="decimal"/>
+      <w:lvlText w:val="%7."/>
+      <w:lvlJc w:val="left"/>
+      <w:pPr>
+        <w:ind w:left="5040" w:hanging="360"/>
+      </w:pPr>
+    </w:lvl>
+    <w:lvl w:ilvl="7" w:tplc="04090019">
+      <w:start w:val="1"/>
+      <w:numFmt w:val="lowerLetter"/>
+      <w:lvlText w:val="%8."/>
+      <w:lvlJc w:val="left"/>
+      <w:pPr>
+        <w:ind w:left="5760" w:hanging="360"/>
+      </w:pPr>
+    </w:lvl>
+    <w:lvl w:ilvl="8" w:tplc="0409001B">
+      <w:start w:val="1"/>
+      <w:numFmt w:val="lowerRoman"/>
+      <w:lvlText w:val="%9."/>
+      <w:lvlJc w:val="right"/>
+      <w:pPr>
+        <w:ind w:left="6480" w:hanging="180"/>
+      </w:pPr>
+    </w:lvl>
+  </w:abstractNum>
+  <w:abstractNum w:abstractNumId="3" w15:restartNumberingAfterBreak="0">
     <w:nsid w:val="1BCC2122"/>
     <w:multiLevelType w:val="hybridMultilevel"/>
     <w:tmpl w:val="374CC4C8"/>
@@ -3003,7 +7157,93 @@
       </w:pPr>
     </w:lvl>
   </w:abstractNum>
-  <w:abstractNum w:abstractNumId="2" w15:restartNumberingAfterBreak="0">
+  <w:abstractNum w:abstractNumId="4" w15:restartNumberingAfterBreak="0">
+    <w:nsid w:val="2D36270B"/>
+    <w:multiLevelType w:val="hybridMultilevel"/>
+    <w:tmpl w:val="374CC4C8"/>
+    <w:lvl w:ilvl="0" w:tplc="0409000F">
+      <w:start w:val="1"/>
+      <w:numFmt w:val="decimal"/>
+      <w:lvlText w:val="%1."/>
+      <w:lvlJc w:val="left"/>
+      <w:pPr>
+        <w:ind w:left="720" w:hanging="360"/>
+      </w:pPr>
+    </w:lvl>
+    <w:lvl w:ilvl="1" w:tplc="04090019">
+      <w:start w:val="1"/>
+      <w:numFmt w:val="lowerLetter"/>
+      <w:lvlText w:val="%2."/>
+      <w:lvlJc w:val="left"/>
+      <w:pPr>
+        <w:ind w:left="1440" w:hanging="360"/>
+      </w:pPr>
+    </w:lvl>
+    <w:lvl w:ilvl="2" w:tplc="0409001B">
+      <w:start w:val="1"/>
+      <w:numFmt w:val="lowerRoman"/>
+      <w:lvlText w:val="%3."/>
+      <w:lvlJc w:val="right"/>
+      <w:pPr>
+        <w:ind w:left="2160" w:hanging="180"/>
+      </w:pPr>
+    </w:lvl>
+    <w:lvl w:ilvl="3" w:tplc="0409000F">
+      <w:start w:val="1"/>
+      <w:numFmt w:val="decimal"/>
+      <w:lvlText w:val="%4."/>
+      <w:lvlJc w:val="left"/>
+      <w:pPr>
+        <w:ind w:left="2880" w:hanging="360"/>
+      </w:pPr>
+    </w:lvl>
+    <w:lvl w:ilvl="4" w:tplc="04090019">
+      <w:start w:val="1"/>
+      <w:numFmt w:val="lowerLetter"/>
+      <w:lvlText w:val="%5."/>
+      <w:lvlJc w:val="left"/>
+      <w:pPr>
+        <w:ind w:left="3600" w:hanging="360"/>
+      </w:pPr>
+    </w:lvl>
+    <w:lvl w:ilvl="5" w:tplc="0409001B">
+      <w:start w:val="1"/>
+      <w:numFmt w:val="lowerRoman"/>
+      <w:lvlText w:val="%6."/>
+      <w:lvlJc w:val="right"/>
+      <w:pPr>
+        <w:ind w:left="4320" w:hanging="180"/>
+      </w:pPr>
+    </w:lvl>
+    <w:lvl w:ilvl="6" w:tplc="0409000F">
+      <w:start w:val="1"/>
+      <w:numFmt w:val="decimal"/>
+      <w:lvlText w:val="%7."/>
+      <w:lvlJc w:val="left"/>
+      <w:pPr>
+        <w:ind w:left="5040" w:hanging="360"/>
+      </w:pPr>
+    </w:lvl>
+    <w:lvl w:ilvl="7" w:tplc="04090019">
+      <w:start w:val="1"/>
+      <w:numFmt w:val="lowerLetter"/>
+      <w:lvlText w:val="%8."/>
+      <w:lvlJc w:val="left"/>
+      <w:pPr>
+        <w:ind w:left="5760" w:hanging="360"/>
+      </w:pPr>
+    </w:lvl>
+    <w:lvl w:ilvl="8" w:tplc="0409001B">
+      <w:start w:val="1"/>
+      <w:numFmt w:val="lowerRoman"/>
+      <w:lvlText w:val="%9."/>
+      <w:lvlJc w:val="right"/>
+      <w:pPr>
+        <w:ind w:left="6480" w:hanging="180"/>
+      </w:pPr>
+    </w:lvl>
+  </w:abstractNum>
+  <w:abstractNum w:abstractNumId="5" w15:restartNumberingAfterBreak="0">
     <w:nsid w:val="2D652C9F"/>
     <w:multiLevelType w:val="hybridMultilevel"/>
     <w:tmpl w:val="DB52760E"/>
@@ -3099,7 +7339,7 @@
       </w:pPr>
     </w:lvl>
   </w:abstractNum>
-  <w:abstractNum w:abstractNumId="3" w15:restartNumberingAfterBreak="0">
+  <w:abstractNum w:abstractNumId="6" w15:restartNumberingAfterBreak="0">
     <w:nsid w:val="35DD163A"/>
     <w:multiLevelType w:val="hybridMultilevel"/>
     <w:tmpl w:val="D39CA3DC"/>
@@ -3185,7 +7425,7 @@
       </w:pPr>
     </w:lvl>
   </w:abstractNum>
-  <w:abstractNum w:abstractNumId="4" w15:restartNumberingAfterBreak="0">
+  <w:abstractNum w:abstractNumId="7" w15:restartNumberingAfterBreak="0">
     <w:nsid w:val="381D011E"/>
     <w:multiLevelType w:val="multilevel"/>
     <w:tmpl w:val="0409001F"/>
@@ -3271,7 +7511,7 @@
       </w:pPr>
     </w:lvl>
   </w:abstractNum>
-  <w:abstractNum w:abstractNumId="5" w15:restartNumberingAfterBreak="0">
+  <w:abstractNum w:abstractNumId="8" w15:restartNumberingAfterBreak="0">
     <w:nsid w:val="3D5233E6"/>
     <w:multiLevelType w:val="multilevel"/>
     <w:tmpl w:val="0409001F"/>
@@ -3357,23 +7597,195 @@
       </w:pPr>
     </w:lvl>
   </w:abstractNum>
+  <w:abstractNum w:abstractNumId="9" w15:restartNumberingAfterBreak="0">
+    <w:nsid w:val="42211EAD"/>
+    <w:multiLevelType w:val="hybridMultilevel"/>
+    <w:tmpl w:val="374CC4C8"/>
+    <w:lvl w:ilvl="0" w:tplc="0409000F">
+      <w:start w:val="1"/>
+      <w:numFmt w:val="decimal"/>
+      <w:lvlText w:val="%1."/>
+      <w:lvlJc w:val="left"/>
+      <w:pPr>
+        <w:ind w:left="720" w:hanging="360"/>
+      </w:pPr>
+    </w:lvl>
+    <w:lvl w:ilvl="1" w:tplc="04090019">
+      <w:start w:val="1"/>
+      <w:numFmt w:val="lowerLetter"/>
+      <w:lvlText w:val="%2."/>
+      <w:lvlJc w:val="left"/>
+      <w:pPr>
+        <w:ind w:left="1440" w:hanging="360"/>
+      </w:pPr>
+    </w:lvl>
+    <w:lvl w:ilvl="2" w:tplc="0409001B">
+      <w:start w:val="1"/>
+      <w:numFmt w:val="lowerRoman"/>
+      <w:lvlText w:val="%3."/>
+      <w:lvlJc w:val="right"/>
+      <w:pPr>
+        <w:ind w:left="2160" w:hanging="180"/>
+      </w:pPr>
+    </w:lvl>
+    <w:lvl w:ilvl="3" w:tplc="0409000F">
+      <w:start w:val="1"/>
+      <w:numFmt w:val="decimal"/>
+      <w:lvlText w:val="%4."/>
+      <w:lvlJc w:val="left"/>
+      <w:pPr>
+        <w:ind w:left="2880" w:hanging="360"/>
+      </w:pPr>
+    </w:lvl>
+    <w:lvl w:ilvl="4" w:tplc="04090019">
+      <w:start w:val="1"/>
+      <w:numFmt w:val="lowerLetter"/>
+      <w:lvlText w:val="%5."/>
+      <w:lvlJc w:val="left"/>
+      <w:pPr>
+        <w:ind w:left="3600" w:hanging="360"/>
+      </w:pPr>
+    </w:lvl>
+    <w:lvl w:ilvl="5" w:tplc="0409001B">
+      <w:start w:val="1"/>
+      <w:numFmt w:val="lowerRoman"/>
+      <w:lvlText w:val="%6."/>
+      <w:lvlJc w:val="right"/>
+      <w:pPr>
+        <w:ind w:left="4320" w:hanging="180"/>
+      </w:pPr>
+    </w:lvl>
+    <w:lvl w:ilvl="6" w:tplc="0409000F">
+      <w:start w:val="1"/>
+      <w:numFmt w:val="decimal"/>
+      <w:lvlText w:val="%7."/>
+      <w:lvlJc w:val="left"/>
+      <w:pPr>
+        <w:ind w:left="5040" w:hanging="360"/>
+      </w:pPr>
+    </w:lvl>
+    <w:lvl w:ilvl="7" w:tplc="04090019">
+      <w:start w:val="1"/>
+      <w:numFmt w:val="lowerLetter"/>
+      <w:lvlText w:val="%8."/>
+      <w:lvlJc w:val="left"/>
+      <w:pPr>
+        <w:ind w:left="5760" w:hanging="360"/>
+      </w:pPr>
+    </w:lvl>
+    <w:lvl w:ilvl="8" w:tplc="0409001B">
+      <w:start w:val="1"/>
+      <w:numFmt w:val="lowerRoman"/>
+      <w:lvlText w:val="%9."/>
+      <w:lvlJc w:val="right"/>
+      <w:pPr>
+        <w:ind w:left="6480" w:hanging="180"/>
+      </w:pPr>
+    </w:lvl>
+  </w:abstractNum>
+  <w:abstractNum w:abstractNumId="10" w15:restartNumberingAfterBreak="0">
+    <w:nsid w:val="7CA516C4"/>
+    <w:multiLevelType w:val="hybridMultilevel"/>
+    <w:tmpl w:val="374CC4C8"/>
+    <w:lvl w:ilvl="0" w:tplc="0409000F">
+      <w:start w:val="1"/>
+      <w:numFmt w:val="decimal"/>
+      <w:lvlText w:val="%1."/>
+      <w:lvlJc w:val="left"/>
+      <w:pPr>
+        <w:ind w:left="720" w:hanging="360"/>
+      </w:pPr>
+    </w:lvl>
+    <w:lvl w:ilvl="1" w:tplc="04090019">
+      <w:start w:val="1"/>
+      <w:numFmt w:val="lowerLetter"/>
+      <w:lvlText w:val="%2."/>
+      <w:lvlJc w:val="left"/>
+      <w:pPr>
+        <w:ind w:left="1440" w:hanging="360"/>
+      </w:pPr>
+    </w:lvl>
+    <w:lvl w:ilvl="2" w:tplc="0409001B">
+      <w:start w:val="1"/>
+      <w:numFmt w:val="lowerRoman"/>
+      <w:lvlText w:val="%3."/>
+      <w:lvlJc w:val="right"/>
+      <w:pPr>
+        <w:ind w:left="2160" w:hanging="180"/>
+      </w:pPr>
+    </w:lvl>
+    <w:lvl w:ilvl="3" w:tplc="0409000F">
+      <w:start w:val="1"/>
+      <w:numFmt w:val="decimal"/>
+      <w:lvlText w:val="%4."/>
+      <w:lvlJc w:val="left"/>
+      <w:pPr>
+        <w:ind w:left="2880" w:hanging="360"/>
+      </w:pPr>
+    </w:lvl>
+    <w:lvl w:ilvl="4" w:tplc="04090019">
+      <w:start w:val="1"/>
+      <w:numFmt w:val="lowerLetter"/>
+      <w:lvlText w:val="%5."/>
+      <w:lvlJc w:val="left"/>
+      <w:pPr>
+        <w:ind w:left="3600" w:hanging="360"/>
+      </w:pPr>
+    </w:lvl>
+    <w:lvl w:ilvl="5" w:tplc="0409001B">
+      <w:start w:val="1"/>
+      <w:numFmt w:val="lowerRoman"/>
+      <w:lvlText w:val="%6."/>
+      <w:lvlJc w:val="right"/>
+      <w:pPr>
+        <w:ind w:left="4320" w:hanging="180"/>
+      </w:pPr>
+    </w:lvl>
+    <w:lvl w:ilvl="6" w:tplc="0409000F">
+      <w:start w:val="1"/>
+      <w:numFmt w:val="decimal"/>
+      <w:lvlText w:val="%7."/>
+      <w:lvlJc w:val="left"/>
+      <w:pPr>
+        <w:ind w:left="5040" w:hanging="360"/>
+      </w:pPr>
+    </w:lvl>
+    <w:lvl w:ilvl="7" w:tplc="04090019">
+      <w:start w:val="1"/>
+      <w:numFmt w:val="lowerLetter"/>
+      <w:lvlText w:val="%8."/>
+      <w:lvlJc w:val="left"/>
+      <w:pPr>
+        <w:ind w:left="5760" w:hanging="360"/>
+      </w:pPr>
+    </w:lvl>
+    <w:lvl w:ilvl="8" w:tplc="0409001B">
+      <w:start w:val="1"/>
+      <w:numFmt w:val="lowerRoman"/>
+      <w:lvlText w:val="%9."/>
+      <w:lvlJc w:val="right"/>
+      <w:pPr>
+        <w:ind w:left="6480" w:hanging="180"/>
+      </w:pPr>
+    </w:lvl>
+  </w:abstractNum>
   <w:num w:numId="1">
-    <w:abstractNumId w:val="2"/>
+    <w:abstractNumId w:val="5"/>
   </w:num>
   <w:num w:numId="2">
-    <w:abstractNumId w:val="3"/>
+    <w:abstractNumId w:val="6"/>
   </w:num>
   <w:num w:numId="3">
-    <w:abstractNumId w:val="5"/>
+    <w:abstractNumId w:val="8"/>
   </w:num>
   <w:num w:numId="4">
-    <w:abstractNumId w:val="4"/>
+    <w:abstractNumId w:val="7"/>
   </w:num>
   <w:num w:numId="5">
     <w:abstractNumId w:val="0"/>
   </w:num>
   <w:num w:numId="6">
-    <w:abstractNumId w:val="1"/>
+    <w:abstractNumId w:val="3"/>
     <w:lvlOverride w:ilvl="0">
       <w:startOverride w:val="1"/>
     </w:lvlOverride>
@@ -3401,6 +7813,24 @@
     <w:lvlOverride w:ilvl="8">
       <w:startOverride w:val="1"/>
     </w:lvlOverride>
+  </w:num>
+  <w:num w:numId="7">
+    <w:abstractNumId w:val="3"/>
+  </w:num>
+  <w:num w:numId="8">
+    <w:abstractNumId w:val="1"/>
+  </w:num>
+  <w:num w:numId="9">
+    <w:abstractNumId w:val="4"/>
+  </w:num>
+  <w:num w:numId="10">
+    <w:abstractNumId w:val="9"/>
+  </w:num>
+  <w:num w:numId="11">
+    <w:abstractNumId w:val="2"/>
+  </w:num>
+  <w:num w:numId="12">
+    <w:abstractNumId w:val="10"/>
   </w:num>
 </w:numbering>
 </file>
@@ -3798,7 +8228,7 @@
   <w:style w:type="paragraph" w:default="1" w:styleId="Normal">
     <w:name w:val="Normal"/>
     <w:qFormat/>
-    <w:rsid w:val="007C21C3"/>
+    <w:rsid w:val="00716C0A"/>
   </w:style>
   <w:style w:type="paragraph" w:styleId="Heading1">
     <w:name w:val="heading 1"/>
@@ -3824,7 +8254,6 @@
   <w:style w:type="character" w:default="1" w:styleId="DefaultParagraphFont">
     <w:name w:val="Default Paragraph Font"/>
     <w:uiPriority w:val="1"/>
-    <w:semiHidden/>
     <w:unhideWhenUsed/>
   </w:style>
   <w:style w:type="table" w:default="1" w:styleId="TableNormal">

--- a/Assignment 1 task 2.docx
+++ b/Assignment 1 task 2.docx
@@ -2619,14 +2619,7 @@
                 <w:rFonts w:ascii="Times New Roman" w:hAnsi="Times New Roman" w:cs="Times New Roman"/>
                 <w:sz w:val="24"/>
               </w:rPr>
-              <w:t>Re</w:t>
-            </w:r>
-            <w:r>
-              <w:rPr>
-                <w:rFonts w:ascii="Times New Roman" w:hAnsi="Times New Roman" w:cs="Times New Roman"/>
-                <w:sz w:val="24"/>
-              </w:rPr>
-              <w:t>cord Tester</w:t>
+              <w:t>Record Tester</w:t>
             </w:r>
           </w:p>
         </w:tc>
@@ -3503,21 +3496,7 @@
                 <w:rFonts w:ascii="Times New Roman" w:hAnsi="Times New Roman" w:cs="Times New Roman"/>
                 <w:sz w:val="24"/>
               </w:rPr>
-              <w:t xml:space="preserve">To allow Test Centre Manager </w:t>
-            </w:r>
-            <w:r>
-              <w:rPr>
-                <w:rFonts w:ascii="Times New Roman" w:hAnsi="Times New Roman" w:cs="Times New Roman"/>
-                <w:sz w:val="24"/>
-              </w:rPr>
-              <w:t>able to manage the stock of test kits</w:t>
-            </w:r>
-            <w:r>
-              <w:rPr>
-                <w:rFonts w:ascii="Times New Roman" w:hAnsi="Times New Roman" w:cs="Times New Roman"/>
-                <w:sz w:val="24"/>
-              </w:rPr>
-              <w:t xml:space="preserve"> </w:t>
+              <w:t xml:space="preserve">To allow Test Centre Manager able to manage the stock of test kits </w:t>
             </w:r>
           </w:p>
         </w:tc>
@@ -3694,14 +3673,7 @@
                 <w:rFonts w:ascii="Times New Roman" w:hAnsi="Times New Roman" w:cs="Times New Roman"/>
                 <w:sz w:val="24"/>
               </w:rPr>
-              <w:t xml:space="preserve">The </w:t>
-            </w:r>
-            <w:r>
-              <w:rPr>
-                <w:rFonts w:ascii="Times New Roman" w:hAnsi="Times New Roman" w:cs="Times New Roman"/>
-                <w:sz w:val="24"/>
-              </w:rPr>
-              <w:t>Test Centre Manager receives new stock of test kits</w:t>
+              <w:t>The Test Centre Manager receives new stock of test kits</w:t>
             </w:r>
           </w:p>
         </w:tc>
@@ -3826,14 +3798,7 @@
                 <w:rFonts w:ascii="Times New Roman" w:hAnsi="Times New Roman" w:cs="Times New Roman"/>
                 <w:sz w:val="24"/>
               </w:rPr>
-              <w:t xml:space="preserve">This use case starts when the Test Centre Manager wants to </w:t>
-            </w:r>
-            <w:r>
-              <w:rPr>
-                <w:rFonts w:ascii="Times New Roman" w:hAnsi="Times New Roman" w:cs="Times New Roman"/>
-                <w:sz w:val="24"/>
-              </w:rPr>
-              <w:t>manage</w:t>
+              <w:t>This use case starts when the Test Centre Manager wants to manage</w:t>
             </w:r>
             <w:r>
               <w:rPr>
@@ -5664,34 +5629,7 @@
                 <w:bCs/>
                 <w:sz w:val="24"/>
               </w:rPr>
-              <w:t>Line 3</w:t>
-            </w:r>
-            <w:r>
-              <w:rPr>
-                <w:rFonts w:ascii="Times New Roman" w:hAnsi="Times New Roman" w:cs="Times New Roman"/>
-                <w:b/>
-                <w:bCs/>
-                <w:sz w:val="24"/>
-              </w:rPr>
-              <w:t>b</w:t>
-            </w:r>
-            <w:r>
-              <w:rPr>
-                <w:rFonts w:ascii="Times New Roman" w:hAnsi="Times New Roman" w:cs="Times New Roman"/>
-                <w:b/>
-                <w:bCs/>
-                <w:sz w:val="24"/>
-              </w:rPr>
-              <w:t>:</w:t>
-            </w:r>
-            <w:r>
-              <w:rPr>
-                <w:rFonts w:ascii="Times New Roman" w:hAnsi="Times New Roman" w:cs="Times New Roman"/>
-                <w:b/>
-                <w:bCs/>
-                <w:sz w:val="24"/>
-              </w:rPr>
-              <w:t xml:space="preserve"> </w:t>
+              <w:t xml:space="preserve">Line 3b: </w:t>
             </w:r>
             <w:r>
               <w:rPr>
@@ -5876,28 +5814,7 @@
                 <w:rFonts w:ascii="Times New Roman" w:hAnsi="Times New Roman" w:cs="Times New Roman"/>
                 <w:sz w:val="24"/>
               </w:rPr>
-              <w:t xml:space="preserve">To allow Tester </w:t>
-            </w:r>
-            <w:r>
-              <w:rPr>
-                <w:rFonts w:ascii="Times New Roman" w:hAnsi="Times New Roman" w:cs="Times New Roman"/>
-                <w:sz w:val="24"/>
-              </w:rPr>
-              <w:t>update the results of a test from</w:t>
-            </w:r>
-            <w:r>
-              <w:rPr>
-                <w:rFonts w:ascii="Times New Roman" w:hAnsi="Times New Roman" w:cs="Times New Roman"/>
-                <w:sz w:val="24"/>
-              </w:rPr>
-              <w:t xml:space="preserve"> the patient</w:t>
-            </w:r>
-            <w:r>
-              <w:rPr>
-                <w:rFonts w:ascii="Times New Roman" w:hAnsi="Times New Roman" w:cs="Times New Roman"/>
-                <w:sz w:val="24"/>
-              </w:rPr>
-              <w:t xml:space="preserve"> and patient can view the result </w:t>
+              <w:t xml:space="preserve">To allow Tester update the results of a test from the patient and patient can view the result </w:t>
             </w:r>
           </w:p>
         </w:tc>
@@ -6670,31 +6587,7 @@
                 <w:bCs/>
                 <w:sz w:val="24"/>
               </w:rPr>
-              <w:t>I</w:t>
-            </w:r>
-            <w:r>
-              <w:rPr>
-                <w:rFonts w:ascii="Times New Roman" w:hAnsi="Times New Roman" w:cs="Times New Roman"/>
-                <w:bCs/>
-                <w:sz w:val="24"/>
-              </w:rPr>
-              <w:t xml:space="preserve">f the Tester is not fulfill the </w:t>
-            </w:r>
-            <w:r>
-              <w:rPr>
-                <w:rFonts w:ascii="Times New Roman" w:hAnsi="Times New Roman" w:cs="Times New Roman"/>
-                <w:bCs/>
-                <w:sz w:val="24"/>
-              </w:rPr>
-              <w:t xml:space="preserve">results and result date, </w:t>
-            </w:r>
-            <w:r>
-              <w:rPr>
-                <w:rFonts w:ascii="Times New Roman" w:hAnsi="Times New Roman" w:cs="Times New Roman"/>
-                <w:bCs/>
-                <w:sz w:val="24"/>
-              </w:rPr>
-              <w:t>the system will not successfully record data of the patient</w:t>
+              <w:t>If the Tester is not fulfill the results and result date, the system will not successfully record data of the patient</w:t>
             </w:r>
             <w:r>
               <w:rPr>
@@ -6704,6 +6597,814 @@
                 <w:sz w:val="24"/>
               </w:rPr>
               <w:t>.</w:t>
+            </w:r>
+          </w:p>
+        </w:tc>
+      </w:tr>
+    </w:tbl>
+    <w:p>
+      <w:pPr>
+        <w:rPr>
+          <w:rFonts w:ascii="Times New Roman" w:hAnsi="Times New Roman" w:cs="Times New Roman"/>
+          <w:sz w:val="24"/>
+        </w:rPr>
+      </w:pPr>
+    </w:p>
+    <w:tbl>
+      <w:tblPr>
+        <w:tblStyle w:val="TableGrid"/>
+        <w:tblW w:w="0" w:type="auto"/>
+        <w:tblInd w:w="720" w:type="dxa"/>
+        <w:tblLook w:val="04A0" w:firstRow="1" w:lastRow="0" w:firstColumn="1" w:lastColumn="0" w:noHBand="0" w:noVBand="1"/>
+      </w:tblPr>
+      <w:tblGrid>
+        <w:gridCol w:w="4188"/>
+        <w:gridCol w:w="4108"/>
+      </w:tblGrid>
+      <w:tr>
+        <w:tc>
+          <w:tcPr>
+            <w:tcW w:w="4188" w:type="dxa"/>
+            <w:tcBorders>
+              <w:top w:val="single" w:sz="4" w:space="0" w:color="auto"/>
+              <w:left w:val="single" w:sz="4" w:space="0" w:color="auto"/>
+              <w:bottom w:val="single" w:sz="4" w:space="0" w:color="auto"/>
+              <w:right w:val="single" w:sz="4" w:space="0" w:color="auto"/>
+            </w:tcBorders>
+            <w:hideMark/>
+          </w:tcPr>
+          <w:p>
+            <w:pPr>
+              <w:pStyle w:val="ListParagraph"/>
+              <w:spacing w:line="360" w:lineRule="auto"/>
+              <w:ind w:left="0"/>
+              <w:contextualSpacing w:val="0"/>
+              <w:jc w:val="both"/>
+              <w:rPr>
+                <w:rFonts w:ascii="Times New Roman" w:hAnsi="Times New Roman" w:cs="Times New Roman"/>
+                <w:b/>
+                <w:bCs/>
+                <w:sz w:val="24"/>
+              </w:rPr>
+            </w:pPr>
+            <w:r>
+              <w:rPr>
+                <w:rFonts w:ascii="Times New Roman" w:hAnsi="Times New Roman" w:cs="Times New Roman"/>
+                <w:b/>
+                <w:bCs/>
+                <w:sz w:val="24"/>
+              </w:rPr>
+              <w:t>Use Case 7</w:t>
+            </w:r>
+          </w:p>
+        </w:tc>
+        <w:tc>
+          <w:tcPr>
+            <w:tcW w:w="4108" w:type="dxa"/>
+            <w:tcBorders>
+              <w:top w:val="single" w:sz="4" w:space="0" w:color="auto"/>
+              <w:left w:val="single" w:sz="4" w:space="0" w:color="auto"/>
+              <w:bottom w:val="single" w:sz="4" w:space="0" w:color="auto"/>
+              <w:right w:val="single" w:sz="4" w:space="0" w:color="auto"/>
+            </w:tcBorders>
+            <w:hideMark/>
+          </w:tcPr>
+          <w:p>
+            <w:pPr>
+              <w:pStyle w:val="ListParagraph"/>
+              <w:spacing w:line="360" w:lineRule="auto"/>
+              <w:ind w:left="0"/>
+              <w:contextualSpacing w:val="0"/>
+              <w:jc w:val="both"/>
+              <w:rPr>
+                <w:rFonts w:ascii="Times New Roman" w:hAnsi="Times New Roman" w:cs="Times New Roman"/>
+                <w:sz w:val="24"/>
+              </w:rPr>
+            </w:pPr>
+            <w:r>
+              <w:rPr>
+                <w:rFonts w:ascii="Times New Roman" w:hAnsi="Times New Roman" w:cs="Times New Roman"/>
+                <w:sz w:val="24"/>
+              </w:rPr>
+              <w:t>View Testing History</w:t>
+            </w:r>
+          </w:p>
+        </w:tc>
+      </w:tr>
+      <w:tr>
+        <w:tc>
+          <w:tcPr>
+            <w:tcW w:w="4188" w:type="dxa"/>
+            <w:tcBorders>
+              <w:top w:val="single" w:sz="4" w:space="0" w:color="auto"/>
+              <w:left w:val="single" w:sz="4" w:space="0" w:color="auto"/>
+              <w:bottom w:val="single" w:sz="4" w:space="0" w:color="auto"/>
+              <w:right w:val="single" w:sz="4" w:space="0" w:color="auto"/>
+            </w:tcBorders>
+            <w:hideMark/>
+          </w:tcPr>
+          <w:p>
+            <w:pPr>
+              <w:pStyle w:val="ListParagraph"/>
+              <w:spacing w:line="360" w:lineRule="auto"/>
+              <w:ind w:left="0"/>
+              <w:contextualSpacing w:val="0"/>
+              <w:jc w:val="both"/>
+              <w:rPr>
+                <w:rFonts w:ascii="Times New Roman" w:hAnsi="Times New Roman" w:cs="Times New Roman"/>
+                <w:b/>
+                <w:bCs/>
+                <w:sz w:val="24"/>
+              </w:rPr>
+            </w:pPr>
+            <w:r>
+              <w:rPr>
+                <w:rFonts w:ascii="Times New Roman" w:hAnsi="Times New Roman" w:cs="Times New Roman"/>
+                <w:b/>
+                <w:bCs/>
+                <w:sz w:val="24"/>
+              </w:rPr>
+              <w:t>Goal in Context</w:t>
+            </w:r>
+          </w:p>
+        </w:tc>
+        <w:tc>
+          <w:tcPr>
+            <w:tcW w:w="4108" w:type="dxa"/>
+            <w:tcBorders>
+              <w:top w:val="single" w:sz="4" w:space="0" w:color="auto"/>
+              <w:left w:val="single" w:sz="4" w:space="0" w:color="auto"/>
+              <w:bottom w:val="single" w:sz="4" w:space="0" w:color="auto"/>
+              <w:right w:val="single" w:sz="4" w:space="0" w:color="auto"/>
+            </w:tcBorders>
+            <w:hideMark/>
+          </w:tcPr>
+          <w:p>
+            <w:pPr>
+              <w:pStyle w:val="ListParagraph"/>
+              <w:spacing w:line="360" w:lineRule="auto"/>
+              <w:ind w:left="0"/>
+              <w:contextualSpacing w:val="0"/>
+              <w:jc w:val="both"/>
+              <w:rPr>
+                <w:rFonts w:ascii="Times New Roman" w:hAnsi="Times New Roman" w:cs="Times New Roman"/>
+                <w:sz w:val="24"/>
+              </w:rPr>
+            </w:pPr>
+            <w:r>
+              <w:rPr>
+                <w:rFonts w:ascii="Times New Roman" w:hAnsi="Times New Roman" w:cs="Times New Roman"/>
+                <w:sz w:val="24"/>
+              </w:rPr>
+              <w:t xml:space="preserve">To allow </w:t>
+            </w:r>
+            <w:r>
+              <w:rPr>
+                <w:rFonts w:ascii="Times New Roman" w:hAnsi="Times New Roman" w:cs="Times New Roman"/>
+                <w:sz w:val="24"/>
+              </w:rPr>
+              <w:t>Patient view all history of tests that have been taken</w:t>
+            </w:r>
+            <w:r>
+              <w:rPr>
+                <w:rFonts w:ascii="Times New Roman" w:hAnsi="Times New Roman" w:cs="Times New Roman"/>
+                <w:sz w:val="24"/>
+              </w:rPr>
+              <w:t xml:space="preserve"> </w:t>
+            </w:r>
+          </w:p>
+        </w:tc>
+      </w:tr>
+      <w:tr>
+        <w:tc>
+          <w:tcPr>
+            <w:tcW w:w="4188" w:type="dxa"/>
+            <w:tcBorders>
+              <w:top w:val="single" w:sz="4" w:space="0" w:color="auto"/>
+              <w:left w:val="single" w:sz="4" w:space="0" w:color="auto"/>
+              <w:bottom w:val="single" w:sz="4" w:space="0" w:color="auto"/>
+              <w:right w:val="single" w:sz="4" w:space="0" w:color="auto"/>
+            </w:tcBorders>
+            <w:hideMark/>
+          </w:tcPr>
+          <w:p>
+            <w:pPr>
+              <w:pStyle w:val="ListParagraph"/>
+              <w:spacing w:line="360" w:lineRule="auto"/>
+              <w:ind w:left="0"/>
+              <w:contextualSpacing w:val="0"/>
+              <w:jc w:val="both"/>
+              <w:rPr>
+                <w:rFonts w:ascii="Times New Roman" w:hAnsi="Times New Roman" w:cs="Times New Roman"/>
+                <w:b/>
+                <w:bCs/>
+                <w:sz w:val="24"/>
+              </w:rPr>
+            </w:pPr>
+            <w:r>
+              <w:rPr>
+                <w:rFonts w:ascii="Times New Roman" w:hAnsi="Times New Roman" w:cs="Times New Roman"/>
+                <w:b/>
+                <w:bCs/>
+                <w:sz w:val="24"/>
+              </w:rPr>
+              <w:t>Primary Actor</w:t>
+            </w:r>
+          </w:p>
+          <w:p>
+            <w:pPr>
+              <w:pStyle w:val="ListParagraph"/>
+              <w:spacing w:line="360" w:lineRule="auto"/>
+              <w:ind w:left="0"/>
+              <w:contextualSpacing w:val="0"/>
+              <w:jc w:val="both"/>
+              <w:rPr>
+                <w:rFonts w:ascii="Times New Roman" w:hAnsi="Times New Roman" w:cs="Times New Roman"/>
+                <w:b/>
+                <w:bCs/>
+                <w:sz w:val="24"/>
+              </w:rPr>
+            </w:pPr>
+            <w:r>
+              <w:rPr>
+                <w:rFonts w:ascii="Times New Roman" w:hAnsi="Times New Roman" w:cs="Times New Roman"/>
+                <w:b/>
+                <w:bCs/>
+                <w:sz w:val="24"/>
+              </w:rPr>
+              <w:t>Secondary Actor</w:t>
+            </w:r>
+          </w:p>
+        </w:tc>
+        <w:tc>
+          <w:tcPr>
+            <w:tcW w:w="4108" w:type="dxa"/>
+            <w:tcBorders>
+              <w:top w:val="single" w:sz="4" w:space="0" w:color="auto"/>
+              <w:left w:val="single" w:sz="4" w:space="0" w:color="auto"/>
+              <w:bottom w:val="single" w:sz="4" w:space="0" w:color="auto"/>
+              <w:right w:val="single" w:sz="4" w:space="0" w:color="auto"/>
+            </w:tcBorders>
+            <w:hideMark/>
+          </w:tcPr>
+          <w:p>
+            <w:pPr>
+              <w:pStyle w:val="ListParagraph"/>
+              <w:spacing w:line="360" w:lineRule="auto"/>
+              <w:ind w:left="0"/>
+              <w:contextualSpacing w:val="0"/>
+              <w:jc w:val="both"/>
+              <w:rPr>
+                <w:rFonts w:ascii="Times New Roman" w:hAnsi="Times New Roman" w:cs="Times New Roman"/>
+                <w:sz w:val="24"/>
+              </w:rPr>
+            </w:pPr>
+            <w:r>
+              <w:rPr>
+                <w:rFonts w:ascii="Times New Roman" w:hAnsi="Times New Roman" w:cs="Times New Roman"/>
+                <w:sz w:val="24"/>
+              </w:rPr>
+              <w:t>Patient</w:t>
+            </w:r>
+          </w:p>
+          <w:p>
+            <w:pPr>
+              <w:pStyle w:val="ListParagraph"/>
+              <w:spacing w:line="360" w:lineRule="auto"/>
+              <w:ind w:left="0"/>
+              <w:contextualSpacing w:val="0"/>
+              <w:jc w:val="both"/>
+              <w:rPr>
+                <w:rFonts w:ascii="Times New Roman" w:hAnsi="Times New Roman" w:cs="Times New Roman"/>
+                <w:sz w:val="24"/>
+              </w:rPr>
+            </w:pPr>
+          </w:p>
+        </w:tc>
+      </w:tr>
+      <w:tr>
+        <w:tc>
+          <w:tcPr>
+            <w:tcW w:w="4188" w:type="dxa"/>
+            <w:tcBorders>
+              <w:top w:val="single" w:sz="4" w:space="0" w:color="auto"/>
+              <w:left w:val="single" w:sz="4" w:space="0" w:color="auto"/>
+              <w:bottom w:val="single" w:sz="4" w:space="0" w:color="auto"/>
+              <w:right w:val="single" w:sz="4" w:space="0" w:color="auto"/>
+            </w:tcBorders>
+            <w:hideMark/>
+          </w:tcPr>
+          <w:p>
+            <w:pPr>
+              <w:pStyle w:val="ListParagraph"/>
+              <w:spacing w:line="360" w:lineRule="auto"/>
+              <w:ind w:left="0"/>
+              <w:contextualSpacing w:val="0"/>
+              <w:jc w:val="both"/>
+              <w:rPr>
+                <w:rFonts w:ascii="Times New Roman" w:hAnsi="Times New Roman" w:cs="Times New Roman"/>
+                <w:b/>
+                <w:bCs/>
+                <w:sz w:val="24"/>
+              </w:rPr>
+            </w:pPr>
+            <w:r>
+              <w:rPr>
+                <w:rFonts w:ascii="Times New Roman" w:hAnsi="Times New Roman" w:cs="Times New Roman"/>
+                <w:b/>
+                <w:bCs/>
+                <w:sz w:val="24"/>
+              </w:rPr>
+              <w:t>Trigger</w:t>
+            </w:r>
+          </w:p>
+        </w:tc>
+        <w:tc>
+          <w:tcPr>
+            <w:tcW w:w="4108" w:type="dxa"/>
+            <w:tcBorders>
+              <w:top w:val="single" w:sz="4" w:space="0" w:color="auto"/>
+              <w:left w:val="single" w:sz="4" w:space="0" w:color="auto"/>
+              <w:bottom w:val="single" w:sz="4" w:space="0" w:color="auto"/>
+              <w:right w:val="single" w:sz="4" w:space="0" w:color="auto"/>
+            </w:tcBorders>
+            <w:hideMark/>
+          </w:tcPr>
+          <w:p>
+            <w:pPr>
+              <w:pStyle w:val="ListParagraph"/>
+              <w:spacing w:line="360" w:lineRule="auto"/>
+              <w:ind w:left="0"/>
+              <w:contextualSpacing w:val="0"/>
+              <w:jc w:val="both"/>
+              <w:rPr>
+                <w:rFonts w:ascii="Times New Roman" w:hAnsi="Times New Roman" w:cs="Times New Roman"/>
+                <w:sz w:val="24"/>
+              </w:rPr>
+            </w:pPr>
+            <w:r>
+              <w:rPr>
+                <w:rFonts w:ascii="Times New Roman" w:hAnsi="Times New Roman" w:cs="Times New Roman"/>
+                <w:sz w:val="24"/>
+              </w:rPr>
+              <w:t>The patient want to view the results of the tests</w:t>
+            </w:r>
+          </w:p>
+        </w:tc>
+      </w:tr>
+      <w:tr>
+        <w:tc>
+          <w:tcPr>
+            <w:tcW w:w="4188" w:type="dxa"/>
+            <w:tcBorders>
+              <w:top w:val="single" w:sz="4" w:space="0" w:color="auto"/>
+              <w:left w:val="single" w:sz="4" w:space="0" w:color="auto"/>
+              <w:bottom w:val="single" w:sz="4" w:space="0" w:color="auto"/>
+              <w:right w:val="single" w:sz="4" w:space="0" w:color="auto"/>
+            </w:tcBorders>
+          </w:tcPr>
+          <w:p>
+            <w:pPr>
+              <w:pStyle w:val="ListParagraph"/>
+              <w:spacing w:line="360" w:lineRule="auto"/>
+              <w:ind w:hanging="720"/>
+              <w:contextualSpacing w:val="0"/>
+              <w:jc w:val="both"/>
+              <w:rPr>
+                <w:rFonts w:ascii="Times New Roman" w:hAnsi="Times New Roman" w:cs="Times New Roman"/>
+                <w:b/>
+                <w:bCs/>
+                <w:sz w:val="24"/>
+              </w:rPr>
+            </w:pPr>
+            <w:r>
+              <w:rPr>
+                <w:rFonts w:ascii="Times New Roman" w:hAnsi="Times New Roman" w:cs="Times New Roman"/>
+                <w:b/>
+                <w:bCs/>
+                <w:sz w:val="24"/>
+              </w:rPr>
+              <w:t xml:space="preserve">Typical Course of Events Actor Action </w:t>
+            </w:r>
+          </w:p>
+          <w:p>
+            <w:pPr>
+              <w:pStyle w:val="ListParagraph"/>
+              <w:spacing w:line="360" w:lineRule="auto"/>
+              <w:ind w:left="0"/>
+              <w:contextualSpacing w:val="0"/>
+              <w:jc w:val="both"/>
+              <w:rPr>
+                <w:rFonts w:ascii="Times New Roman" w:hAnsi="Times New Roman" w:cs="Times New Roman"/>
+                <w:b/>
+                <w:bCs/>
+                <w:sz w:val="24"/>
+              </w:rPr>
+            </w:pPr>
+          </w:p>
+        </w:tc>
+        <w:tc>
+          <w:tcPr>
+            <w:tcW w:w="4108" w:type="dxa"/>
+            <w:tcBorders>
+              <w:top w:val="single" w:sz="4" w:space="0" w:color="auto"/>
+              <w:left w:val="single" w:sz="4" w:space="0" w:color="auto"/>
+              <w:bottom w:val="single" w:sz="4" w:space="0" w:color="auto"/>
+              <w:right w:val="single" w:sz="4" w:space="0" w:color="auto"/>
+            </w:tcBorders>
+            <w:hideMark/>
+          </w:tcPr>
+          <w:p>
+            <w:pPr>
+              <w:pStyle w:val="ListParagraph"/>
+              <w:spacing w:line="360" w:lineRule="auto"/>
+              <w:ind w:left="0"/>
+              <w:contextualSpacing w:val="0"/>
+              <w:jc w:val="both"/>
+              <w:rPr>
+                <w:rFonts w:ascii="Times New Roman" w:hAnsi="Times New Roman" w:cs="Times New Roman"/>
+                <w:b/>
+                <w:bCs/>
+                <w:sz w:val="24"/>
+              </w:rPr>
+            </w:pPr>
+            <w:r>
+              <w:rPr>
+                <w:rFonts w:ascii="Times New Roman" w:hAnsi="Times New Roman" w:cs="Times New Roman"/>
+                <w:b/>
+                <w:bCs/>
+                <w:sz w:val="24"/>
+              </w:rPr>
+              <w:t>System Response</w:t>
+            </w:r>
+          </w:p>
+        </w:tc>
+      </w:tr>
+      <w:tr>
+        <w:tc>
+          <w:tcPr>
+            <w:tcW w:w="4188" w:type="dxa"/>
+            <w:tcBorders>
+              <w:top w:val="single" w:sz="4" w:space="0" w:color="auto"/>
+              <w:left w:val="single" w:sz="4" w:space="0" w:color="auto"/>
+              <w:bottom w:val="single" w:sz="4" w:space="0" w:color="auto"/>
+              <w:right w:val="single" w:sz="4" w:space="0" w:color="auto"/>
+            </w:tcBorders>
+            <w:hideMark/>
+          </w:tcPr>
+          <w:p>
+            <w:pPr>
+              <w:pStyle w:val="ListParagraph"/>
+              <w:numPr>
+                <w:ilvl w:val="0"/>
+                <w:numId w:val="13"/>
+              </w:numPr>
+              <w:spacing w:line="360" w:lineRule="auto"/>
+              <w:contextualSpacing w:val="0"/>
+              <w:jc w:val="both"/>
+              <w:rPr>
+                <w:rFonts w:ascii="Times New Roman" w:hAnsi="Times New Roman" w:cs="Times New Roman"/>
+                <w:sz w:val="24"/>
+              </w:rPr>
+            </w:pPr>
+            <w:r>
+              <w:rPr>
+                <w:rFonts w:ascii="Times New Roman" w:hAnsi="Times New Roman" w:cs="Times New Roman"/>
+                <w:sz w:val="24"/>
+              </w:rPr>
+              <w:t xml:space="preserve">This use case starts when The </w:t>
+            </w:r>
+            <w:r>
+              <w:rPr>
+                <w:rFonts w:ascii="Times New Roman" w:hAnsi="Times New Roman" w:cs="Times New Roman"/>
+                <w:sz w:val="24"/>
+              </w:rPr>
+              <w:t>Patient want to view the results of the tests</w:t>
+            </w:r>
+          </w:p>
+        </w:tc>
+        <w:tc>
+          <w:tcPr>
+            <w:tcW w:w="4108" w:type="dxa"/>
+            <w:tcBorders>
+              <w:top w:val="single" w:sz="4" w:space="0" w:color="auto"/>
+              <w:left w:val="single" w:sz="4" w:space="0" w:color="auto"/>
+              <w:bottom w:val="single" w:sz="4" w:space="0" w:color="auto"/>
+              <w:right w:val="single" w:sz="4" w:space="0" w:color="auto"/>
+            </w:tcBorders>
+            <w:hideMark/>
+          </w:tcPr>
+          <w:p>
+            <w:pPr>
+              <w:pStyle w:val="ListParagraph"/>
+              <w:spacing w:line="360" w:lineRule="auto"/>
+              <w:ind w:left="0"/>
+              <w:contextualSpacing w:val="0"/>
+              <w:jc w:val="both"/>
+              <w:rPr>
+                <w:rFonts w:ascii="Times New Roman" w:hAnsi="Times New Roman" w:cs="Times New Roman"/>
+                <w:sz w:val="24"/>
+              </w:rPr>
+            </w:pPr>
+          </w:p>
+        </w:tc>
+      </w:tr>
+      <w:tr>
+        <w:tc>
+          <w:tcPr>
+            <w:tcW w:w="4188" w:type="dxa"/>
+            <w:tcBorders>
+              <w:top w:val="single" w:sz="4" w:space="0" w:color="auto"/>
+              <w:left w:val="single" w:sz="4" w:space="0" w:color="auto"/>
+              <w:bottom w:val="single" w:sz="4" w:space="0" w:color="auto"/>
+              <w:right w:val="single" w:sz="4" w:space="0" w:color="auto"/>
+            </w:tcBorders>
+            <w:hideMark/>
+          </w:tcPr>
+          <w:p>
+            <w:pPr>
+              <w:pStyle w:val="ListParagraph"/>
+              <w:numPr>
+                <w:ilvl w:val="0"/>
+                <w:numId w:val="13"/>
+              </w:numPr>
+              <w:spacing w:line="360" w:lineRule="auto"/>
+              <w:contextualSpacing w:val="0"/>
+              <w:jc w:val="both"/>
+              <w:rPr>
+                <w:rFonts w:ascii="Times New Roman" w:hAnsi="Times New Roman" w:cs="Times New Roman"/>
+                <w:sz w:val="24"/>
+              </w:rPr>
+            </w:pPr>
+            <w:r>
+              <w:rPr>
+                <w:rFonts w:ascii="Times New Roman" w:hAnsi="Times New Roman" w:cs="Times New Roman"/>
+                <w:sz w:val="24"/>
+              </w:rPr>
+              <w:t xml:space="preserve">The </w:t>
+            </w:r>
+            <w:r>
+              <w:rPr>
+                <w:rFonts w:ascii="Times New Roman" w:hAnsi="Times New Roman" w:cs="Times New Roman"/>
+                <w:sz w:val="24"/>
+              </w:rPr>
+              <w:t>Patient</w:t>
+            </w:r>
+            <w:r>
+              <w:rPr>
+                <w:rFonts w:ascii="Times New Roman" w:hAnsi="Times New Roman" w:cs="Times New Roman"/>
+                <w:sz w:val="24"/>
+              </w:rPr>
+              <w:t xml:space="preserve"> logs in with a username and password</w:t>
+            </w:r>
+          </w:p>
+        </w:tc>
+        <w:tc>
+          <w:tcPr>
+            <w:tcW w:w="4108" w:type="dxa"/>
+            <w:tcBorders>
+              <w:top w:val="single" w:sz="4" w:space="0" w:color="auto"/>
+              <w:left w:val="single" w:sz="4" w:space="0" w:color="auto"/>
+              <w:bottom w:val="single" w:sz="4" w:space="0" w:color="auto"/>
+              <w:right w:val="single" w:sz="4" w:space="0" w:color="auto"/>
+            </w:tcBorders>
+            <w:hideMark/>
+          </w:tcPr>
+          <w:p>
+            <w:pPr>
+              <w:pStyle w:val="ListParagraph"/>
+              <w:spacing w:line="360" w:lineRule="auto"/>
+              <w:ind w:left="0"/>
+              <w:contextualSpacing w:val="0"/>
+              <w:jc w:val="both"/>
+              <w:rPr>
+                <w:rFonts w:ascii="Times New Roman" w:hAnsi="Times New Roman" w:cs="Times New Roman"/>
+                <w:sz w:val="24"/>
+              </w:rPr>
+            </w:pPr>
+            <w:r>
+              <w:rPr>
+                <w:rFonts w:ascii="Times New Roman" w:hAnsi="Times New Roman" w:cs="Times New Roman"/>
+                <w:sz w:val="24"/>
+              </w:rPr>
+              <w:t>Patient</w:t>
+            </w:r>
+            <w:r>
+              <w:rPr>
+                <w:rFonts w:ascii="Times New Roman" w:hAnsi="Times New Roman" w:cs="Times New Roman"/>
+                <w:sz w:val="24"/>
+              </w:rPr>
+              <w:t xml:space="preserve"> successfully logs in</w:t>
+            </w:r>
+            <w:r>
+              <w:rPr>
+                <w:rFonts w:ascii="Times New Roman" w:hAnsi="Times New Roman" w:cs="Times New Roman"/>
+                <w:sz w:val="24"/>
+              </w:rPr>
+              <w:t xml:space="preserve"> and display all the history of the tests</w:t>
+            </w:r>
+          </w:p>
+        </w:tc>
+      </w:tr>
+      <w:tr>
+        <w:tc>
+          <w:tcPr>
+            <w:tcW w:w="8296" w:type="dxa"/>
+            <w:gridSpan w:val="2"/>
+            <w:tcBorders>
+              <w:top w:val="single" w:sz="4" w:space="0" w:color="auto"/>
+              <w:left w:val="single" w:sz="4" w:space="0" w:color="auto"/>
+              <w:bottom w:val="single" w:sz="4" w:space="0" w:color="auto"/>
+              <w:right w:val="single" w:sz="4" w:space="0" w:color="auto"/>
+            </w:tcBorders>
+            <w:hideMark/>
+          </w:tcPr>
+          <w:p>
+            <w:pPr>
+              <w:pStyle w:val="ListParagraph"/>
+              <w:spacing w:line="360" w:lineRule="auto"/>
+              <w:ind w:left="0"/>
+              <w:contextualSpacing w:val="0"/>
+              <w:jc w:val="both"/>
+              <w:rPr>
+                <w:rFonts w:ascii="Times New Roman" w:hAnsi="Times New Roman" w:cs="Times New Roman"/>
+                <w:b/>
+                <w:bCs/>
+                <w:sz w:val="24"/>
+              </w:rPr>
+            </w:pPr>
+            <w:r>
+              <w:rPr>
+                <w:rFonts w:ascii="Times New Roman" w:hAnsi="Times New Roman" w:cs="Times New Roman"/>
+                <w:b/>
+                <w:bCs/>
+                <w:sz w:val="24"/>
+              </w:rPr>
+              <w:t>Alternative Course of Events</w:t>
+            </w:r>
+          </w:p>
+          <w:p>
+            <w:pPr>
+              <w:pStyle w:val="ListParagraph"/>
+              <w:spacing w:line="360" w:lineRule="auto"/>
+              <w:ind w:left="0"/>
+              <w:contextualSpacing w:val="0"/>
+              <w:jc w:val="both"/>
+              <w:rPr>
+                <w:rFonts w:ascii="Times New Roman" w:hAnsi="Times New Roman" w:cs="Times New Roman"/>
+                <w:bCs/>
+                <w:sz w:val="24"/>
+              </w:rPr>
+            </w:pPr>
+            <w:r>
+              <w:rPr>
+                <w:rFonts w:ascii="Times New Roman" w:hAnsi="Times New Roman" w:cs="Times New Roman"/>
+                <w:b/>
+                <w:bCs/>
+                <w:sz w:val="24"/>
+              </w:rPr>
+              <w:t xml:space="preserve">Line </w:t>
+            </w:r>
+            <w:r>
+              <w:rPr>
+                <w:rFonts w:ascii="Times New Roman" w:hAnsi="Times New Roman" w:cs="Times New Roman"/>
+                <w:b/>
+                <w:bCs/>
+                <w:sz w:val="24"/>
+              </w:rPr>
+              <w:t>2</w:t>
+            </w:r>
+            <w:r>
+              <w:rPr>
+                <w:rFonts w:ascii="Times New Roman" w:hAnsi="Times New Roman" w:cs="Times New Roman"/>
+                <w:b/>
+                <w:bCs/>
+                <w:sz w:val="24"/>
+              </w:rPr>
+              <w:t>a</w:t>
+            </w:r>
+            <w:r>
+              <w:rPr>
+                <w:rFonts w:ascii="Times New Roman" w:hAnsi="Times New Roman" w:cs="Times New Roman"/>
+                <w:b/>
+                <w:bCs/>
+                <w:sz w:val="24"/>
+              </w:rPr>
+              <w:t xml:space="preserve">: </w:t>
+            </w:r>
+            <w:r>
+              <w:rPr>
+                <w:rFonts w:ascii="Times New Roman" w:hAnsi="Times New Roman" w:cs="Times New Roman"/>
+                <w:bCs/>
+                <w:sz w:val="24"/>
+              </w:rPr>
+              <w:t xml:space="preserve">If the </w:t>
+            </w:r>
+            <w:r>
+              <w:rPr>
+                <w:rFonts w:ascii="Times New Roman" w:hAnsi="Times New Roman" w:cs="Times New Roman"/>
+                <w:bCs/>
+                <w:sz w:val="24"/>
+              </w:rPr>
+              <w:t>Patient</w:t>
+            </w:r>
+            <w:r>
+              <w:rPr>
+                <w:rFonts w:ascii="Times New Roman" w:hAnsi="Times New Roman" w:cs="Times New Roman"/>
+                <w:bCs/>
+                <w:sz w:val="24"/>
+              </w:rPr>
+              <w:t xml:space="preserve"> input wrong </w:t>
+            </w:r>
+            <w:r>
+              <w:rPr>
+                <w:rFonts w:ascii="Times New Roman" w:hAnsi="Times New Roman" w:cs="Times New Roman"/>
+                <w:bCs/>
+                <w:sz w:val="24"/>
+              </w:rPr>
+              <w:t>username and password</w:t>
+            </w:r>
+            <w:r>
+              <w:rPr>
+                <w:rFonts w:ascii="Times New Roman" w:hAnsi="Times New Roman" w:cs="Times New Roman"/>
+                <w:bCs/>
+                <w:sz w:val="24"/>
+              </w:rPr>
+              <w:t xml:space="preserve">, it will not display the </w:t>
+            </w:r>
+            <w:r>
+              <w:rPr>
+                <w:rFonts w:ascii="Times New Roman" w:hAnsi="Times New Roman" w:cs="Times New Roman"/>
+                <w:bCs/>
+                <w:sz w:val="24"/>
+              </w:rPr>
+              <w:t>history of all the tests.</w:t>
+            </w:r>
+          </w:p>
+          <w:p>
+            <w:pPr>
+              <w:pStyle w:val="ListParagraph"/>
+              <w:spacing w:line="360" w:lineRule="auto"/>
+              <w:ind w:left="0"/>
+              <w:contextualSpacing w:val="0"/>
+              <w:jc w:val="both"/>
+              <w:rPr>
+                <w:rFonts w:ascii="Times New Roman" w:hAnsi="Times New Roman" w:cs="Times New Roman"/>
+                <w:sz w:val="24"/>
+              </w:rPr>
+            </w:pPr>
+            <w:r>
+              <w:rPr>
+                <w:rFonts w:ascii="Times New Roman" w:hAnsi="Times New Roman" w:cs="Times New Roman"/>
+                <w:b/>
+                <w:bCs/>
+                <w:sz w:val="24"/>
+              </w:rPr>
+              <w:t xml:space="preserve">Line </w:t>
+            </w:r>
+            <w:r>
+              <w:rPr>
+                <w:rFonts w:ascii="Times New Roman" w:hAnsi="Times New Roman" w:cs="Times New Roman"/>
+                <w:b/>
+                <w:bCs/>
+                <w:sz w:val="24"/>
+              </w:rPr>
+              <w:t>2</w:t>
+            </w:r>
+            <w:r>
+              <w:rPr>
+                <w:rFonts w:ascii="Times New Roman" w:hAnsi="Times New Roman" w:cs="Times New Roman"/>
+                <w:b/>
+                <w:bCs/>
+                <w:sz w:val="24"/>
+              </w:rPr>
+              <w:t>b</w:t>
+            </w:r>
+            <w:r>
+              <w:rPr>
+                <w:rFonts w:ascii="Times New Roman" w:hAnsi="Times New Roman" w:cs="Times New Roman"/>
+                <w:b/>
+                <w:bCs/>
+                <w:sz w:val="24"/>
+              </w:rPr>
+              <w:t>:</w:t>
+            </w:r>
+            <w:r>
+              <w:rPr>
+                <w:rFonts w:ascii="Times New Roman" w:hAnsi="Times New Roman" w:cs="Times New Roman"/>
+                <w:b/>
+                <w:bCs/>
+                <w:sz w:val="24"/>
+              </w:rPr>
+              <w:t xml:space="preserve"> </w:t>
+            </w:r>
+            <w:r>
+              <w:rPr>
+                <w:rFonts w:ascii="Times New Roman" w:hAnsi="Times New Roman" w:cs="Times New Roman"/>
+                <w:bCs/>
+                <w:sz w:val="24"/>
+              </w:rPr>
+              <w:t>If the Patient have not the username and the password, the Patient must record new test with The Centre Officer’s Tester for record the test.</w:t>
             </w:r>
             <w:bookmarkStart w:id="6" w:name="_GoBack"/>
             <w:bookmarkEnd w:id="6"/>
@@ -6787,6 +7488,92 @@
 <file path=word/numbering.xml><?xml version="1.0" encoding="utf-8"?>
 <w:numbering xmlns:wpc="http://schemas.microsoft.com/office/word/2010/wordprocessingCanvas" xmlns:cx="http://schemas.microsoft.com/office/drawing/2014/chartex" xmlns:cx1="http://schemas.microsoft.com/office/drawing/2015/9/8/chartex" xmlns:mc="http://schemas.openxmlformats.org/markup-compatibility/2006" xmlns:o="urn:schemas-microsoft-com:office:office" xmlns:r="http://schemas.openxmlformats.org/officeDocument/2006/relationships" xmlns:m="http://schemas.openxmlformats.org/officeDocument/2006/math" xmlns:v="urn:schemas-microsoft-com:vml" xmlns:wp14="http://schemas.microsoft.com/office/word/2010/wordprocessingDrawing" xmlns:wp="http://schemas.openxmlformats.org/drawingml/2006/wordprocessingDrawing" xmlns:w10="urn:schemas-microsoft-com:office:word" xmlns:w="http://schemas.openxmlformats.org/wordprocessingml/2006/main" xmlns:w14="http://schemas.microsoft.com/office/word/2010/wordml" xmlns:w15="http://schemas.microsoft.com/office/word/2012/wordml" xmlns:w16se="http://schemas.microsoft.com/office/word/2015/wordml/symex" xmlns:wpg="http://schemas.microsoft.com/office/word/2010/wordprocessingGroup" xmlns:wpi="http://schemas.microsoft.com/office/word/2010/wordprocessingInk" xmlns:wne="http://schemas.microsoft.com/office/word/2006/wordml" xmlns:wps="http://schemas.microsoft.com/office/word/2010/wordprocessingShape" mc:Ignorable="w14 w15 w16se wp14">
   <w:abstractNum w:abstractNumId="0" w15:restartNumberingAfterBreak="0">
+    <w:nsid w:val="03FA458E"/>
+    <w:multiLevelType w:val="hybridMultilevel"/>
+    <w:tmpl w:val="374CC4C8"/>
+    <w:lvl w:ilvl="0" w:tplc="0409000F">
+      <w:start w:val="1"/>
+      <w:numFmt w:val="decimal"/>
+      <w:lvlText w:val="%1."/>
+      <w:lvlJc w:val="left"/>
+      <w:pPr>
+        <w:ind w:left="720" w:hanging="360"/>
+      </w:pPr>
+    </w:lvl>
+    <w:lvl w:ilvl="1" w:tplc="04090019">
+      <w:start w:val="1"/>
+      <w:numFmt w:val="lowerLetter"/>
+      <w:lvlText w:val="%2."/>
+      <w:lvlJc w:val="left"/>
+      <w:pPr>
+        <w:ind w:left="1440" w:hanging="360"/>
+      </w:pPr>
+    </w:lvl>
+    <w:lvl w:ilvl="2" w:tplc="0409001B">
+      <w:start w:val="1"/>
+      <w:numFmt w:val="lowerRoman"/>
+      <w:lvlText w:val="%3."/>
+      <w:lvlJc w:val="right"/>
+      <w:pPr>
+        <w:ind w:left="2160" w:hanging="180"/>
+      </w:pPr>
+    </w:lvl>
+    <w:lvl w:ilvl="3" w:tplc="0409000F">
+      <w:start w:val="1"/>
+      <w:numFmt w:val="decimal"/>
+      <w:lvlText w:val="%4."/>
+      <w:lvlJc w:val="left"/>
+      <w:pPr>
+        <w:ind w:left="2880" w:hanging="360"/>
+      </w:pPr>
+    </w:lvl>
+    <w:lvl w:ilvl="4" w:tplc="04090019">
+      <w:start w:val="1"/>
+      <w:numFmt w:val="lowerLetter"/>
+      <w:lvlText w:val="%5."/>
+      <w:lvlJc w:val="left"/>
+      <w:pPr>
+        <w:ind w:left="3600" w:hanging="360"/>
+      </w:pPr>
+    </w:lvl>
+    <w:lvl w:ilvl="5" w:tplc="0409001B">
+      <w:start w:val="1"/>
+      <w:numFmt w:val="lowerRoman"/>
+      <w:lvlText w:val="%6."/>
+      <w:lvlJc w:val="right"/>
+      <w:pPr>
+        <w:ind w:left="4320" w:hanging="180"/>
+      </w:pPr>
+    </w:lvl>
+    <w:lvl w:ilvl="6" w:tplc="0409000F">
+      <w:start w:val="1"/>
+      <w:numFmt w:val="decimal"/>
+      <w:lvlText w:val="%7."/>
+      <w:lvlJc w:val="left"/>
+      <w:pPr>
+        <w:ind w:left="5040" w:hanging="360"/>
+      </w:pPr>
+    </w:lvl>
+    <w:lvl w:ilvl="7" w:tplc="04090019">
+      <w:start w:val="1"/>
+      <w:numFmt w:val="lowerLetter"/>
+      <w:lvlText w:val="%8."/>
+      <w:lvlJc w:val="left"/>
+      <w:pPr>
+        <w:ind w:left="5760" w:hanging="360"/>
+      </w:pPr>
+    </w:lvl>
+    <w:lvl w:ilvl="8" w:tplc="0409001B">
+      <w:start w:val="1"/>
+      <w:numFmt w:val="lowerRoman"/>
+      <w:lvlText w:val="%9."/>
+      <w:lvlJc w:val="right"/>
+      <w:pPr>
+        <w:ind w:left="6480" w:hanging="180"/>
+      </w:pPr>
+    </w:lvl>
+  </w:abstractNum>
+  <w:abstractNum w:abstractNumId="1" w15:restartNumberingAfterBreak="0">
     <w:nsid w:val="0EA508C5"/>
     <w:multiLevelType w:val="multilevel"/>
     <w:tmpl w:val="2C0C4736"/>
@@ -6899,7 +7686,7 @@
       </w:rPr>
     </w:lvl>
   </w:abstractNum>
-  <w:abstractNum w:abstractNumId="1" w15:restartNumberingAfterBreak="0">
+  <w:abstractNum w:abstractNumId="2" w15:restartNumberingAfterBreak="0">
     <w:nsid w:val="16E875F6"/>
     <w:multiLevelType w:val="hybridMultilevel"/>
     <w:tmpl w:val="374CC4C8"/>
@@ -6985,7 +7772,7 @@
       </w:pPr>
     </w:lvl>
   </w:abstractNum>
-  <w:abstractNum w:abstractNumId="2" w15:restartNumberingAfterBreak="0">
+  <w:abstractNum w:abstractNumId="3" w15:restartNumberingAfterBreak="0">
     <w:nsid w:val="19BA21B6"/>
     <w:multiLevelType w:val="hybridMultilevel"/>
     <w:tmpl w:val="374CC4C8"/>
@@ -7071,7 +7858,7 @@
       </w:pPr>
     </w:lvl>
   </w:abstractNum>
-  <w:abstractNum w:abstractNumId="3" w15:restartNumberingAfterBreak="0">
+  <w:abstractNum w:abstractNumId="4" w15:restartNumberingAfterBreak="0">
     <w:nsid w:val="1BCC2122"/>
     <w:multiLevelType w:val="hybridMultilevel"/>
     <w:tmpl w:val="374CC4C8"/>
@@ -7157,7 +7944,7 @@
       </w:pPr>
     </w:lvl>
   </w:abstractNum>
-  <w:abstractNum w:abstractNumId="4" w15:restartNumberingAfterBreak="0">
+  <w:abstractNum w:abstractNumId="5" w15:restartNumberingAfterBreak="0">
     <w:nsid w:val="2D36270B"/>
     <w:multiLevelType w:val="hybridMultilevel"/>
     <w:tmpl w:val="374CC4C8"/>
@@ -7243,7 +8030,7 @@
       </w:pPr>
     </w:lvl>
   </w:abstractNum>
-  <w:abstractNum w:abstractNumId="5" w15:restartNumberingAfterBreak="0">
+  <w:abstractNum w:abstractNumId="6" w15:restartNumberingAfterBreak="0">
     <w:nsid w:val="2D652C9F"/>
     <w:multiLevelType w:val="hybridMultilevel"/>
     <w:tmpl w:val="DB52760E"/>
@@ -7339,7 +8126,7 @@
       </w:pPr>
     </w:lvl>
   </w:abstractNum>
-  <w:abstractNum w:abstractNumId="6" w15:restartNumberingAfterBreak="0">
+  <w:abstractNum w:abstractNumId="7" w15:restartNumberingAfterBreak="0">
     <w:nsid w:val="35DD163A"/>
     <w:multiLevelType w:val="hybridMultilevel"/>
     <w:tmpl w:val="D39CA3DC"/>
@@ -7425,7 +8212,7 @@
       </w:pPr>
     </w:lvl>
   </w:abstractNum>
-  <w:abstractNum w:abstractNumId="7" w15:restartNumberingAfterBreak="0">
+  <w:abstractNum w:abstractNumId="8" w15:restartNumberingAfterBreak="0">
     <w:nsid w:val="381D011E"/>
     <w:multiLevelType w:val="multilevel"/>
     <w:tmpl w:val="0409001F"/>
@@ -7511,7 +8298,7 @@
       </w:pPr>
     </w:lvl>
   </w:abstractNum>
-  <w:abstractNum w:abstractNumId="8" w15:restartNumberingAfterBreak="0">
+  <w:abstractNum w:abstractNumId="9" w15:restartNumberingAfterBreak="0">
     <w:nsid w:val="3D5233E6"/>
     <w:multiLevelType w:val="multilevel"/>
     <w:tmpl w:val="0409001F"/>
@@ -7597,7 +8384,7 @@
       </w:pPr>
     </w:lvl>
   </w:abstractNum>
-  <w:abstractNum w:abstractNumId="9" w15:restartNumberingAfterBreak="0">
+  <w:abstractNum w:abstractNumId="10" w15:restartNumberingAfterBreak="0">
     <w:nsid w:val="42211EAD"/>
     <w:multiLevelType w:val="hybridMultilevel"/>
     <w:tmpl w:val="374CC4C8"/>
@@ -7683,7 +8470,7 @@
       </w:pPr>
     </w:lvl>
   </w:abstractNum>
-  <w:abstractNum w:abstractNumId="10" w15:restartNumberingAfterBreak="0">
+  <w:abstractNum w:abstractNumId="11" w15:restartNumberingAfterBreak="0">
     <w:nsid w:val="7CA516C4"/>
     <w:multiLevelType w:val="hybridMultilevel"/>
     <w:tmpl w:val="374CC4C8"/>
@@ -7770,22 +8557,22 @@
     </w:lvl>
   </w:abstractNum>
   <w:num w:numId="1">
-    <w:abstractNumId w:val="5"/>
+    <w:abstractNumId w:val="6"/>
   </w:num>
   <w:num w:numId="2">
-    <w:abstractNumId w:val="6"/>
+    <w:abstractNumId w:val="7"/>
   </w:num>
   <w:num w:numId="3">
+    <w:abstractNumId w:val="9"/>
+  </w:num>
+  <w:num w:numId="4">
     <w:abstractNumId w:val="8"/>
   </w:num>
-  <w:num w:numId="4">
-    <w:abstractNumId w:val="7"/>
-  </w:num>
   <w:num w:numId="5">
-    <w:abstractNumId w:val="0"/>
+    <w:abstractNumId w:val="1"/>
   </w:num>
   <w:num w:numId="6">
-    <w:abstractNumId w:val="3"/>
+    <w:abstractNumId w:val="4"/>
     <w:lvlOverride w:ilvl="0">
       <w:startOverride w:val="1"/>
     </w:lvlOverride>
@@ -7815,22 +8602,25 @@
     </w:lvlOverride>
   </w:num>
   <w:num w:numId="7">
+    <w:abstractNumId w:val="4"/>
+  </w:num>
+  <w:num w:numId="8">
+    <w:abstractNumId w:val="2"/>
+  </w:num>
+  <w:num w:numId="9">
+    <w:abstractNumId w:val="5"/>
+  </w:num>
+  <w:num w:numId="10">
+    <w:abstractNumId w:val="10"/>
+  </w:num>
+  <w:num w:numId="11">
     <w:abstractNumId w:val="3"/>
   </w:num>
-  <w:num w:numId="8">
-    <w:abstractNumId w:val="1"/>
+  <w:num w:numId="12">
+    <w:abstractNumId w:val="11"/>
   </w:num>
-  <w:num w:numId="9">
-    <w:abstractNumId w:val="4"/>
-  </w:num>
-  <w:num w:numId="10">
-    <w:abstractNumId w:val="9"/>
-  </w:num>
-  <w:num w:numId="11">
-    <w:abstractNumId w:val="2"/>
-  </w:num>
-  <w:num w:numId="12">
-    <w:abstractNumId w:val="10"/>
+  <w:num w:numId="13">
+    <w:abstractNumId w:val="0"/>
   </w:num>
 </w:numbering>
 </file>
@@ -8228,7 +9018,7 @@
   <w:style w:type="paragraph" w:default="1" w:styleId="Normal">
     <w:name w:val="Normal"/>
     <w:qFormat/>
-    <w:rsid w:val="00716C0A"/>
+    <w:rsid w:val="001A167F"/>
   </w:style>
   <w:style w:type="paragraph" w:styleId="Heading1">
     <w:name w:val="heading 1"/>
